--- a/word/07_ch1+.docx
+++ b/word/07_ch1+.docx
@@ -1,6 +1,6 @@
 
 <file path=word/document.xml><?xml version="1.0" encoding="utf-8"?>
-<w:document xmlns:wpc="http://schemas.microsoft.com/office/word/2010/wordprocessingCanvas" xmlns:mc="http://schemas.openxmlformats.org/markup-compatibility/2006" xmlns:o="urn:schemas-microsoft-com:office:office" xmlns:r="http://schemas.openxmlformats.org/officeDocument/2006/relationships" xmlns:m="http://schemas.openxmlformats.org/officeDocument/2006/math" xmlns:v="urn:schemas-microsoft-com:vml" xmlns:wp14="http://schemas.microsoft.com/office/word/2010/wordprocessingDrawing" xmlns:wp="http://schemas.openxmlformats.org/drawingml/2006/wordprocessingDrawing" xmlns:w10="urn:schemas-microsoft-com:office:word" xmlns:w="http://schemas.openxmlformats.org/wordprocessingml/2006/main" xmlns:w14="http://schemas.microsoft.com/office/word/2010/wordml" xmlns:w15="http://schemas.microsoft.com/office/word/2012/wordml" xmlns:wpg="http://schemas.microsoft.com/office/word/2010/wordprocessingGroup" xmlns:wpi="http://schemas.microsoft.com/office/word/2010/wordprocessingInk" xmlns:wne="http://schemas.microsoft.com/office/word/2006/wordml" xmlns:wps="http://schemas.microsoft.com/office/word/2010/wordprocessingShape" mc:Ignorable="w14 w15 wp14">
+<w:document xmlns:wpc="http://schemas.microsoft.com/office/word/2010/wordprocessingCanvas" xmlns:cx="http://schemas.microsoft.com/office/drawing/2014/chartex" xmlns:cx1="http://schemas.microsoft.com/office/drawing/2015/9/8/chartex" xmlns:cx2="http://schemas.microsoft.com/office/drawing/2015/10/21/chartex" xmlns:cx3="http://schemas.microsoft.com/office/drawing/2016/5/9/chartex" xmlns:cx4="http://schemas.microsoft.com/office/drawing/2016/5/10/chartex" xmlns:cx5="http://schemas.microsoft.com/office/drawing/2016/5/11/chartex" xmlns:cx6="http://schemas.microsoft.com/office/drawing/2016/5/12/chartex" xmlns:cx7="http://schemas.microsoft.com/office/drawing/2016/5/13/chartex" xmlns:cx8="http://schemas.microsoft.com/office/drawing/2016/5/14/chartex" xmlns:mc="http://schemas.openxmlformats.org/markup-compatibility/2006" xmlns:aink="http://schemas.microsoft.com/office/drawing/2016/ink" xmlns:am3d="http://schemas.microsoft.com/office/drawing/2017/model3d" xmlns:o="urn:schemas-microsoft-com:office:office" xmlns:r="http://schemas.openxmlformats.org/officeDocument/2006/relationships" xmlns:m="http://schemas.openxmlformats.org/officeDocument/2006/math" xmlns:v="urn:schemas-microsoft-com:vml" xmlns:wp14="http://schemas.microsoft.com/office/word/2010/wordprocessingDrawing" xmlns:wp="http://schemas.openxmlformats.org/drawingml/2006/wordprocessingDrawing" xmlns:w10="urn:schemas-microsoft-com:office:word" xmlns:w="http://schemas.openxmlformats.org/wordprocessingml/2006/main" xmlns:w14="http://schemas.microsoft.com/office/word/2010/wordml" xmlns:w15="http://schemas.microsoft.com/office/word/2012/wordml" xmlns:w16cid="http://schemas.microsoft.com/office/word/2016/wordml/cid" xmlns:w16se="http://schemas.microsoft.com/office/word/2015/wordml/symex" xmlns:wpg="http://schemas.microsoft.com/office/word/2010/wordprocessingGroup" xmlns:wpi="http://schemas.microsoft.com/office/word/2010/wordprocessingInk" xmlns:wne="http://schemas.microsoft.com/office/word/2006/wordml" xmlns:wps="http://schemas.microsoft.com/office/word/2010/wordprocessingShape" mc:Ignorable="w14 w15 w16se w16cid wp14">
   <w:body>
     <w:p>
       <w:pPr>
@@ -587,7 +587,7 @@
         <w:spacing w:after="0" w:line="23" w:lineRule="atLeast"/>
         <w:jc w:val="thaiDistribute"/>
         <w:rPr>
-          <w:rFonts w:asciiTheme="majorBidi" w:hAnsiTheme="majorBidi" w:cstheme="majorBidi" w:hint="cs"/>
+          <w:rFonts w:asciiTheme="majorBidi" w:hAnsiTheme="majorBidi" w:cstheme="majorBidi"/>
           <w:sz w:val="32"/>
           <w:szCs w:val="32"/>
           <w:cs/>
@@ -905,6 +905,102 @@
         <w:spacing w:after="0" w:line="23" w:lineRule="atLeast"/>
         <w:rPr>
           <w:rFonts w:asciiTheme="majorBidi" w:hAnsiTheme="majorBidi" w:cstheme="majorBidi"/>
+          <w:sz w:val="32"/>
+          <w:szCs w:val="32"/>
+        </w:rPr>
+      </w:pPr>
+    </w:p>
+    <w:p>
+      <w:pPr>
+        <w:spacing w:after="0" w:line="23" w:lineRule="atLeast"/>
+        <w:rPr>
+          <w:rFonts w:asciiTheme="majorBidi" w:hAnsiTheme="majorBidi" w:cstheme="majorBidi"/>
+          <w:b/>
+          <w:bCs/>
+          <w:sz w:val="32"/>
+          <w:szCs w:val="32"/>
+        </w:rPr>
+      </w:pPr>
+    </w:p>
+    <w:p>
+      <w:pPr>
+        <w:spacing w:after="0" w:line="23" w:lineRule="atLeast"/>
+        <w:rPr>
+          <w:rFonts w:asciiTheme="majorBidi" w:hAnsiTheme="majorBidi" w:cstheme="majorBidi"/>
+          <w:b/>
+          <w:bCs/>
+          <w:sz w:val="32"/>
+          <w:szCs w:val="32"/>
+        </w:rPr>
+      </w:pPr>
+    </w:p>
+    <w:p>
+      <w:pPr>
+        <w:spacing w:after="0" w:line="23" w:lineRule="atLeast"/>
+        <w:rPr>
+          <w:rFonts w:asciiTheme="majorBidi" w:hAnsiTheme="majorBidi" w:cstheme="majorBidi"/>
+          <w:b/>
+          <w:bCs/>
+          <w:sz w:val="32"/>
+          <w:szCs w:val="32"/>
+        </w:rPr>
+      </w:pPr>
+    </w:p>
+    <w:p>
+      <w:pPr>
+        <w:spacing w:after="0" w:line="23" w:lineRule="atLeast"/>
+        <w:rPr>
+          <w:rFonts w:asciiTheme="majorBidi" w:hAnsiTheme="majorBidi" w:cstheme="majorBidi"/>
+          <w:b/>
+          <w:bCs/>
+          <w:sz w:val="32"/>
+          <w:szCs w:val="32"/>
+        </w:rPr>
+      </w:pPr>
+    </w:p>
+    <w:p>
+      <w:pPr>
+        <w:spacing w:after="0" w:line="23" w:lineRule="atLeast"/>
+        <w:rPr>
+          <w:rFonts w:asciiTheme="majorBidi" w:hAnsiTheme="majorBidi" w:cstheme="majorBidi"/>
+          <w:b/>
+          <w:bCs/>
+          <w:sz w:val="32"/>
+          <w:szCs w:val="32"/>
+        </w:rPr>
+      </w:pPr>
+    </w:p>
+    <w:p>
+      <w:pPr>
+        <w:spacing w:after="0" w:line="23" w:lineRule="atLeast"/>
+        <w:rPr>
+          <w:rFonts w:asciiTheme="majorBidi" w:hAnsiTheme="majorBidi" w:cstheme="majorBidi"/>
+          <w:b/>
+          <w:bCs/>
+          <w:sz w:val="32"/>
+          <w:szCs w:val="32"/>
+        </w:rPr>
+      </w:pPr>
+    </w:p>
+    <w:p>
+      <w:pPr>
+        <w:spacing w:after="0" w:line="23" w:lineRule="atLeast"/>
+        <w:rPr>
+          <w:rFonts w:asciiTheme="majorBidi" w:hAnsiTheme="majorBidi" w:cstheme="majorBidi"/>
+          <w:b/>
+          <w:bCs/>
+          <w:sz w:val="32"/>
+          <w:szCs w:val="32"/>
+        </w:rPr>
+      </w:pPr>
+    </w:p>
+    <w:p>
+      <w:pPr>
+        <w:spacing w:after="0" w:line="23" w:lineRule="atLeast"/>
+        <w:rPr>
+          <w:rFonts w:asciiTheme="majorBidi" w:hAnsiTheme="majorBidi" w:cstheme="majorBidi"/>
+          <w:b/>
+          <w:bCs/>
           <w:sz w:val="32"/>
           <w:szCs w:val="32"/>
         </w:rPr>
@@ -930,6 +1026,7 @@
           <w:szCs w:val="32"/>
           <w:cs/>
         </w:rPr>
+        <w:lastRenderedPageBreak/>
         <w:t>1</w:t>
       </w:r>
       <w:r>
@@ -1012,6 +1109,7 @@
           <w:rFonts w:asciiTheme="majorBidi" w:hAnsiTheme="majorBidi" w:cstheme="majorBidi"/>
           <w:sz w:val="32"/>
           <w:szCs w:val="32"/>
+          <w:cs/>
           <w:lang w:val="en-US"/>
         </w:rPr>
       </w:pPr>
@@ -1021,51 +1119,6 @@
         <w:spacing w:after="0" w:line="23" w:lineRule="atLeast"/>
         <w:rPr>
           <w:rFonts w:asciiTheme="majorBidi" w:hAnsiTheme="majorBidi" w:cstheme="majorBidi"/>
-          <w:sz w:val="32"/>
-          <w:szCs w:val="32"/>
-          <w:lang w:val="en-US"/>
-        </w:rPr>
-      </w:pPr>
-    </w:p>
-    <w:p>
-      <w:pPr>
-        <w:spacing w:after="0" w:line="23" w:lineRule="atLeast"/>
-        <w:rPr>
-          <w:rFonts w:asciiTheme="majorBidi" w:hAnsiTheme="majorBidi" w:cstheme="majorBidi"/>
-          <w:sz w:val="32"/>
-          <w:szCs w:val="32"/>
-          <w:lang w:val="en-US"/>
-        </w:rPr>
-      </w:pPr>
-    </w:p>
-    <w:p>
-      <w:pPr>
-        <w:spacing w:after="0" w:line="23" w:lineRule="atLeast"/>
-        <w:rPr>
-          <w:rFonts w:asciiTheme="majorBidi" w:hAnsiTheme="majorBidi" w:cstheme="majorBidi"/>
-          <w:sz w:val="32"/>
-          <w:szCs w:val="32"/>
-          <w:lang w:val="en-US"/>
-        </w:rPr>
-      </w:pPr>
-    </w:p>
-    <w:p>
-      <w:pPr>
-        <w:spacing w:after="0" w:line="23" w:lineRule="atLeast"/>
-        <w:rPr>
-          <w:rFonts w:asciiTheme="majorBidi" w:hAnsiTheme="majorBidi" w:cstheme="majorBidi" w:hint="cs"/>
-          <w:sz w:val="32"/>
-          <w:szCs w:val="32"/>
-          <w:cs/>
-          <w:lang w:val="en-US"/>
-        </w:rPr>
-      </w:pPr>
-    </w:p>
-    <w:p>
-      <w:pPr>
-        <w:spacing w:after="0" w:line="23" w:lineRule="atLeast"/>
-        <w:rPr>
-          <w:rFonts w:asciiTheme="majorBidi" w:hAnsiTheme="majorBidi" w:cstheme="majorBidi"/>
           <w:b/>
           <w:bCs/>
           <w:sz w:val="32"/>
@@ -1080,7 +1133,6 @@
           <w:sz w:val="32"/>
           <w:szCs w:val="32"/>
         </w:rPr>
-        <w:lastRenderedPageBreak/>
         <w:t xml:space="preserve">1.3 </w:t>
       </w:r>
       <w:r>
@@ -2468,6 +2520,66 @@
           <w:szCs w:val="32"/>
         </w:rPr>
       </w:pPr>
+    </w:p>
+    <w:p>
+      <w:pPr>
+        <w:spacing w:after="0" w:line="23" w:lineRule="atLeast"/>
+        <w:rPr>
+          <w:rFonts w:asciiTheme="majorBidi" w:hAnsiTheme="majorBidi" w:cstheme="majorBidi"/>
+          <w:b/>
+          <w:bCs/>
+          <w:sz w:val="32"/>
+          <w:szCs w:val="32"/>
+        </w:rPr>
+      </w:pPr>
+    </w:p>
+    <w:p>
+      <w:pPr>
+        <w:spacing w:after="0" w:line="23" w:lineRule="atLeast"/>
+        <w:rPr>
+          <w:rFonts w:asciiTheme="majorBidi" w:hAnsiTheme="majorBidi" w:cstheme="majorBidi"/>
+          <w:b/>
+          <w:bCs/>
+          <w:sz w:val="32"/>
+          <w:szCs w:val="32"/>
+        </w:rPr>
+      </w:pPr>
+    </w:p>
+    <w:p>
+      <w:pPr>
+        <w:spacing w:after="0" w:line="23" w:lineRule="atLeast"/>
+        <w:rPr>
+          <w:rFonts w:asciiTheme="majorBidi" w:hAnsiTheme="majorBidi" w:cstheme="majorBidi"/>
+          <w:b/>
+          <w:bCs/>
+          <w:sz w:val="32"/>
+          <w:szCs w:val="32"/>
+        </w:rPr>
+      </w:pPr>
+    </w:p>
+    <w:p>
+      <w:pPr>
+        <w:spacing w:after="0" w:line="23" w:lineRule="atLeast"/>
+        <w:rPr>
+          <w:rFonts w:asciiTheme="majorBidi" w:hAnsiTheme="majorBidi" w:cstheme="majorBidi"/>
+          <w:b/>
+          <w:bCs/>
+          <w:sz w:val="32"/>
+          <w:szCs w:val="32"/>
+        </w:rPr>
+      </w:pPr>
+    </w:p>
+    <w:p>
+      <w:pPr>
+        <w:spacing w:after="0" w:line="23" w:lineRule="atLeast"/>
+        <w:rPr>
+          <w:rFonts w:asciiTheme="majorBidi" w:hAnsiTheme="majorBidi" w:cstheme="majorBidi"/>
+          <w:b/>
+          <w:bCs/>
+          <w:sz w:val="32"/>
+          <w:szCs w:val="32"/>
+        </w:rPr>
+      </w:pPr>
       <w:r>
         <w:rPr>
           <w:rFonts w:asciiTheme="majorBidi" w:hAnsiTheme="majorBidi" w:cstheme="majorBidi" w:hint="cs"/>
@@ -2477,6 +2589,7 @@
           <w:szCs w:val="32"/>
           <w:cs/>
         </w:rPr>
+        <w:lastRenderedPageBreak/>
         <w:t xml:space="preserve">1.5 </w:t>
       </w:r>
       <w:r>
@@ -2863,17 +2976,6 @@
         </w:rPr>
         <w:t>นมีประสิทธิภาพในการทำงานที่ดีขึ้น และรวดเร็ว</w:t>
       </w:r>
-    </w:p>
-    <w:p>
-      <w:pPr>
-        <w:spacing w:after="0" w:line="23" w:lineRule="atLeast"/>
-        <w:jc w:val="thaiDistribute"/>
-        <w:rPr>
-          <w:rFonts w:asciiTheme="majorBidi" w:hAnsiTheme="majorBidi" w:cstheme="majorBidi"/>
-          <w:sz w:val="32"/>
-          <w:szCs w:val="32"/>
-        </w:rPr>
-      </w:pPr>
     </w:p>
     <w:p>
       <w:pPr>
@@ -4480,71 +4582,6 @@
         <w:spacing w:after="0"/>
         <w:jc w:val="center"/>
         <w:rPr>
-          <w:rFonts w:ascii="Angsana New" w:hAnsi="Angsana New" w:cs="Angsana New" w:hint="cs"/>
-          <w:b/>
-          <w:bCs/>
-          <w:noProof/>
-          <w:sz w:val="36"/>
-          <w:szCs w:val="36"/>
-        </w:rPr>
-      </w:pPr>
-    </w:p>
-    <w:p>
-      <w:pPr>
-        <w:spacing w:after="0"/>
-        <w:jc w:val="center"/>
-        <w:rPr>
-          <w:rFonts w:asciiTheme="majorBidi" w:hAnsiTheme="majorBidi" w:cstheme="majorBidi"/>
-          <w:sz w:val="32"/>
-          <w:szCs w:val="32"/>
-        </w:rPr>
-      </w:pPr>
-    </w:p>
-    <w:p>
-      <w:pPr>
-        <w:spacing w:after="0"/>
-        <w:jc w:val="center"/>
-        <w:rPr>
-          <w:rFonts w:asciiTheme="majorBidi" w:hAnsiTheme="majorBidi" w:cstheme="majorBidi"/>
-          <w:b/>
-          <w:bCs/>
-          <w:sz w:val="32"/>
-          <w:szCs w:val="32"/>
-          <w:cs/>
-        </w:rPr>
-      </w:pPr>
-      <w:r>
-        <w:rPr>
-          <w:rFonts w:asciiTheme="majorBidi" w:hAnsiTheme="majorBidi" w:cstheme="majorBidi"/>
-          <w:sz w:val="32"/>
-          <w:szCs w:val="32"/>
-          <w:cs/>
-        </w:rPr>
-        <w:t xml:space="preserve">รูปที่ </w:t>
-      </w:r>
-      <w:r>
-        <w:rPr>
-          <w:rFonts w:asciiTheme="majorBidi" w:hAnsiTheme="majorBidi" w:cstheme="majorBidi"/>
-          <w:sz w:val="32"/>
-          <w:szCs w:val="32"/>
-        </w:rPr>
-        <w:t xml:space="preserve">1.1 </w:t>
-      </w:r>
-      <w:r>
-        <w:rPr>
-          <w:rFonts w:asciiTheme="majorBidi" w:hAnsiTheme="majorBidi" w:cstheme="majorBidi"/>
-          <w:sz w:val="32"/>
-          <w:szCs w:val="32"/>
-          <w:cs/>
-        </w:rPr>
-        <w:t>แสดงฟังก์ชันการทำงานของระบบ</w:t>
-      </w:r>
-    </w:p>
-    <w:p>
-      <w:pPr>
-        <w:spacing w:after="0"/>
-        <w:jc w:val="center"/>
-        <w:rPr>
           <w:rFonts w:ascii="Angsana New" w:hAnsi="Angsana New" w:cs="Angsana New"/>
           <w:b/>
           <w:bCs/>
@@ -4559,90 +4596,71 @@
         <w:spacing w:after="0"/>
         <w:jc w:val="center"/>
         <w:rPr>
-          <w:rFonts w:ascii="Angsana New" w:hAnsi="Angsana New" w:cs="Angsana New"/>
+          <w:rFonts w:asciiTheme="majorBidi" w:hAnsiTheme="majorBidi" w:cstheme="majorBidi"/>
+          <w:sz w:val="32"/>
+          <w:szCs w:val="32"/>
+        </w:rPr>
+      </w:pPr>
+    </w:p>
+    <w:p>
+      <w:pPr>
+        <w:spacing w:after="0"/>
+        <w:jc w:val="center"/>
+        <w:rPr>
+          <w:rFonts w:asciiTheme="majorBidi" w:hAnsiTheme="majorBidi" w:cstheme="majorBidi" w:hint="cs"/>
           <w:b/>
           <w:bCs/>
-          <w:noProof/>
-          <w:sz w:val="36"/>
-          <w:szCs w:val="36"/>
-        </w:rPr>
-      </w:pPr>
+          <w:sz w:val="32"/>
+          <w:szCs w:val="32"/>
+        </w:rPr>
+      </w:pPr>
+      <w:r>
+        <w:rPr>
+          <w:rFonts w:asciiTheme="majorBidi" w:hAnsiTheme="majorBidi" w:cstheme="majorBidi"/>
+          <w:sz w:val="32"/>
+          <w:szCs w:val="32"/>
+          <w:cs/>
+        </w:rPr>
+        <w:t xml:space="preserve">รูปที่ </w:t>
+      </w:r>
+      <w:r>
+        <w:rPr>
+          <w:rFonts w:asciiTheme="majorBidi" w:hAnsiTheme="majorBidi" w:cstheme="majorBidi"/>
+          <w:sz w:val="32"/>
+          <w:szCs w:val="32"/>
+        </w:rPr>
+        <w:t xml:space="preserve">1.1 </w:t>
+      </w:r>
+      <w:r>
+        <w:rPr>
+          <w:rFonts w:asciiTheme="majorBidi" w:hAnsiTheme="majorBidi" w:cstheme="majorBidi"/>
+          <w:sz w:val="32"/>
+          <w:szCs w:val="32"/>
+          <w:cs/>
+        </w:rPr>
+        <w:t>แสดงฟังก์ชันการทำงานของระบบ</w:t>
+      </w:r>
     </w:p>
     <w:p>
       <w:pPr>
-        <w:spacing w:after="0"/>
-        <w:jc w:val="center"/>
-        <w:rPr>
-          <w:rFonts w:ascii="Angsana New" w:hAnsi="Angsana New" w:cs="Angsana New"/>
+        <w:spacing w:after="0" w:line="240" w:lineRule="auto"/>
+        <w:rPr>
+          <w:rFonts w:asciiTheme="majorBidi" w:hAnsiTheme="majorBidi" w:cstheme="majorBidi"/>
           <w:b/>
           <w:bCs/>
-          <w:noProof/>
-          <w:sz w:val="36"/>
-          <w:szCs w:val="36"/>
-        </w:rPr>
-      </w:pPr>
-    </w:p>
-    <w:p>
-      <w:pPr>
-        <w:spacing w:after="0"/>
-        <w:jc w:val="center"/>
-        <w:rPr>
-          <w:rFonts w:ascii="Angsana New" w:hAnsi="Angsana New" w:cs="Angsana New"/>
+          <w:sz w:val="32"/>
+          <w:szCs w:val="32"/>
+        </w:rPr>
+      </w:pPr>
+      <w:r>
+        <w:rPr>
+          <w:rFonts w:asciiTheme="majorBidi" w:hAnsiTheme="majorBidi" w:cstheme="majorBidi"/>
           <w:b/>
           <w:bCs/>
-          <w:noProof/>
-          <w:sz w:val="36"/>
-          <w:szCs w:val="36"/>
-        </w:rPr>
-      </w:pPr>
-    </w:p>
-    <w:p>
-      <w:pPr>
-        <w:spacing w:after="0"/>
-        <w:jc w:val="center"/>
-        <w:rPr>
-          <w:rFonts w:ascii="Angsana New" w:hAnsi="Angsana New" w:cs="Angsana New"/>
-          <w:b/>
-          <w:bCs/>
-          <w:noProof/>
-          <w:sz w:val="36"/>
-          <w:szCs w:val="36"/>
-        </w:rPr>
-      </w:pPr>
-    </w:p>
-    <w:p>
-      <w:pPr>
-        <w:spacing w:after="0"/>
-        <w:jc w:val="center"/>
-        <w:rPr>
-          <w:rFonts w:ascii="Angsana New" w:hAnsi="Angsana New" w:cs="Angsana New"/>
-          <w:b/>
-          <w:bCs/>
-          <w:noProof/>
-          <w:sz w:val="36"/>
-          <w:szCs w:val="36"/>
-        </w:rPr>
-      </w:pPr>
-    </w:p>
-    <w:p>
-      <w:pPr>
-        <w:spacing w:after="0" w:line="240" w:lineRule="auto"/>
-        <w:rPr>
-          <w:rFonts w:asciiTheme="majorBidi" w:hAnsiTheme="majorBidi" w:cstheme="majorBidi"/>
-          <w:b/>
-          <w:bCs/>
-          <w:sz w:val="32"/>
-          <w:szCs w:val="32"/>
-        </w:rPr>
-      </w:pPr>
-      <w:r>
-        <w:rPr>
-          <w:rFonts w:asciiTheme="majorBidi" w:hAnsiTheme="majorBidi" w:cstheme="majorBidi"/>
-          <w:b/>
-          <w:bCs/>
-          <w:sz w:val="32"/>
-          <w:szCs w:val="32"/>
-        </w:rPr>
+          <w:sz w:val="32"/>
+          <w:szCs w:val="32"/>
+        </w:rPr>
+        <w:lastRenderedPageBreak/>
         <w:t>1.5.2.2 Use Case Detail</w:t>
       </w:r>
     </w:p>
@@ -4713,7 +4731,7 @@
     </w:p>
     <w:tbl>
       <w:tblPr>
-        <w:tblStyle w:val="TableGrid"/>
+        <w:tblStyle w:val="a4"/>
         <w:tblW w:w="0" w:type="auto"/>
         <w:tblLook w:val="04A0" w:firstRow="1" w:lastRow="0" w:firstColumn="1" w:lastColumn="0" w:noHBand="0" w:noVBand="1"/>
       </w:tblPr>
@@ -5155,7 +5173,7 @@
           </w:p>
           <w:p>
             <w:pPr>
-              <w:pStyle w:val="ListParagraph"/>
+              <w:pStyle w:val="a3"/>
               <w:numPr>
                 <w:ilvl w:val="0"/>
                 <w:numId w:val="6"/>
@@ -5180,7 +5198,7 @@
           </w:p>
           <w:p>
             <w:pPr>
-              <w:pStyle w:val="ListParagraph"/>
+              <w:pStyle w:val="a3"/>
               <w:numPr>
                 <w:ilvl w:val="0"/>
                 <w:numId w:val="6"/>
@@ -5234,7 +5252,7 @@
           </w:p>
           <w:p>
             <w:pPr>
-              <w:pStyle w:val="ListParagraph"/>
+              <w:pStyle w:val="a3"/>
               <w:numPr>
                 <w:ilvl w:val="0"/>
                 <w:numId w:val="7"/>
@@ -5259,7 +5277,7 @@
           </w:p>
           <w:p>
             <w:pPr>
-              <w:pStyle w:val="ListParagraph"/>
+              <w:pStyle w:val="a3"/>
               <w:numPr>
                 <w:ilvl w:val="0"/>
                 <w:numId w:val="7"/>
@@ -5559,6 +5577,7 @@
           <w:szCs w:val="32"/>
           <w:cs/>
         </w:rPr>
+        <w:lastRenderedPageBreak/>
         <w:t xml:space="preserve">ตารางที่ </w:t>
       </w:r>
       <w:r>
@@ -5580,7 +5599,7 @@
     </w:p>
     <w:tbl>
       <w:tblPr>
-        <w:tblStyle w:val="TableGrid"/>
+        <w:tblStyle w:val="a4"/>
         <w:tblW w:w="0" w:type="auto"/>
         <w:tblLook w:val="04A0" w:firstRow="1" w:lastRow="0" w:firstColumn="1" w:lastColumn="0" w:noHBand="0" w:noVBand="1"/>
       </w:tblPr>
@@ -6135,7 +6154,7 @@
           </w:p>
           <w:p>
             <w:pPr>
-              <w:pStyle w:val="ListParagraph"/>
+              <w:pStyle w:val="a3"/>
               <w:numPr>
                 <w:ilvl w:val="0"/>
                 <w:numId w:val="4"/>
@@ -6217,6 +6236,7 @@
           <w:szCs w:val="32"/>
           <w:cs/>
         </w:rPr>
+        <w:lastRenderedPageBreak/>
         <w:t xml:space="preserve">ตารางที่ </w:t>
       </w:r>
       <w:r>
@@ -6265,7 +6285,7 @@
     </w:p>
     <w:tbl>
       <w:tblPr>
-        <w:tblStyle w:val="TableGrid"/>
+        <w:tblStyle w:val="a4"/>
         <w:tblW w:w="0" w:type="auto"/>
         <w:tblLook w:val="04A0" w:firstRow="1" w:lastRow="0" w:firstColumn="1" w:lastColumn="0" w:noHBand="0" w:noVBand="1"/>
       </w:tblPr>
@@ -7163,6 +7183,7 @@
           <w:szCs w:val="32"/>
           <w:cs/>
         </w:rPr>
+        <w:lastRenderedPageBreak/>
         <w:tab/>
       </w:r>
       <w:r>
@@ -7256,7 +7277,7 @@
               </wp:anchor>
             </w:drawing>
           </mc:Choice>
-          <mc:Fallback xmlns:w16se="http://schemas.microsoft.com/office/word/2015/wordml/symex" xmlns:w16cid="http://schemas.microsoft.com/office/word/2016/wordml/cid" xmlns:am3d="http://schemas.microsoft.com/office/drawing/2017/model3d" xmlns:aink="http://schemas.microsoft.com/office/drawing/2016/ink" xmlns:cx8="http://schemas.microsoft.com/office/drawing/2016/5/14/chartex" xmlns:cx7="http://schemas.microsoft.com/office/drawing/2016/5/13/chartex" xmlns:cx6="http://schemas.microsoft.com/office/drawing/2016/5/12/chartex" xmlns:cx5="http://schemas.microsoft.com/office/drawing/2016/5/11/chartex" xmlns:cx4="http://schemas.microsoft.com/office/drawing/2016/5/10/chartex" xmlns:cx3="http://schemas.microsoft.com/office/drawing/2016/5/9/chartex" xmlns:cx2="http://schemas.microsoft.com/office/drawing/2015/10/21/chartex" xmlns:cx1="http://schemas.microsoft.com/office/drawing/2015/9/8/chartex" xmlns:cx="http://schemas.microsoft.com/office/drawing/2014/chartex">
+          <mc:Fallback>
             <w:pict>
               <v:shape w14:anchorId="318F4534" id="สี่เหลี่ยมผืนผ้า: ตัดมุมมน 4" o:spid="_x0000_s1026" style="position:absolute;margin-left:-26.75pt;margin-top:22.4pt;width:117pt;height:46.5pt;flip:y;z-index:251759616;visibility:visible;mso-wrap-style:square;mso-width-percent:0;mso-height-percent:0;mso-wrap-distance-left:9pt;mso-wrap-distance-top:0;mso-wrap-distance-right:9pt;mso-wrap-distance-bottom:0;mso-position-horizontal:absolute;mso-position-horizontal-relative:text;mso-position-vertical:absolute;mso-position-vertical-relative:text;mso-width-percent:0;mso-height-percent:0;mso-width-relative:margin;mso-height-relative:margin;v-text-anchor:middle" coordsize="1485900,590550" o:gfxdata="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" path="m,l1387473,r98427,98427l1485900,590550,,590550,,xe" fillcolor="white [3201]" strokecolor="black [3200]" strokeweight="1pt">
                 <v:stroke joinstyle="miter"/>
@@ -7335,7 +7356,7 @@
               </wp:anchor>
             </w:drawing>
           </mc:Choice>
-          <mc:Fallback xmlns:w16se="http://schemas.microsoft.com/office/word/2015/wordml/symex" xmlns:w16cid="http://schemas.microsoft.com/office/word/2016/wordml/cid" xmlns:am3d="http://schemas.microsoft.com/office/drawing/2017/model3d" xmlns:aink="http://schemas.microsoft.com/office/drawing/2016/ink" xmlns:cx8="http://schemas.microsoft.com/office/drawing/2016/5/14/chartex" xmlns:cx7="http://schemas.microsoft.com/office/drawing/2016/5/13/chartex" xmlns:cx6="http://schemas.microsoft.com/office/drawing/2016/5/12/chartex" xmlns:cx5="http://schemas.microsoft.com/office/drawing/2016/5/11/chartex" xmlns:cx4="http://schemas.microsoft.com/office/drawing/2016/5/10/chartex" xmlns:cx3="http://schemas.microsoft.com/office/drawing/2016/5/9/chartex" xmlns:cx2="http://schemas.microsoft.com/office/drawing/2015/10/21/chartex" xmlns:cx1="http://schemas.microsoft.com/office/drawing/2015/9/8/chartex" xmlns:cx="http://schemas.microsoft.com/office/drawing/2014/chartex">
+          <mc:Fallback>
             <w:pict>
               <v:rect w14:anchorId="2489A459" id="สี่เหลี่ยมผืนผ้า 5" o:spid="_x0000_s1026" style="position:absolute;margin-left:-27pt;margin-top:22.5pt;width:471.75pt;height:382.5pt;z-index:251758592;visibility:visible;mso-wrap-style:square;mso-width-percent:0;mso-height-percent:0;mso-wrap-distance-left:9pt;mso-wrap-distance-top:0;mso-wrap-distance-right:9pt;mso-wrap-distance-bottom:0;mso-position-horizontal:absolute;mso-position-horizontal-relative:text;mso-position-vertical:absolute;mso-position-vertical-relative:text;mso-width-percent:0;mso-height-percent:0;mso-width-relative:margin;mso-height-relative:margin;v-text-anchor:middle" o:gfxdata="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" fillcolor="white [3201]" strokecolor="black [3200]" strokeweight="1pt"/>
             </w:pict>
@@ -7423,8 +7444,6 @@
                                 <w:lang w:val="en-US"/>
                               </w:rPr>
                             </w:pPr>
-                            <w:proofErr w:type="spellStart"/>
-                            <w:proofErr w:type="gramStart"/>
                             <w:r>
                               <w:rPr>
                                 <w:rFonts w:ascii="Angsana New" w:hAnsi="Angsana New" w:cs="Angsana New"/>
@@ -7432,18 +7451,7 @@
                                 <w:szCs w:val="36"/>
                                 <w:lang w:val="en-US"/>
                               </w:rPr>
-                              <w:t>Sd</w:t>
-                            </w:r>
-                            <w:proofErr w:type="spellEnd"/>
-                            <w:proofErr w:type="gramEnd"/>
-                            <w:r>
-                              <w:rPr>
-                                <w:rFonts w:ascii="Angsana New" w:hAnsi="Angsana New" w:cs="Angsana New"/>
-                                <w:sz w:val="28"/>
-                                <w:szCs w:val="36"/>
-                                <w:lang w:val="en-US"/>
-                              </w:rPr>
-                              <w:t xml:space="preserve"> Show Overtime Request</w:t>
+                              <w:t>Sd Show Overtime Request</w:t>
                             </w:r>
                           </w:p>
                         </w:txbxContent>
@@ -7603,7 +7611,7 @@
               </wp:anchor>
             </w:drawing>
           </mc:Choice>
-          <mc:Fallback xmlns:w16se="http://schemas.microsoft.com/office/word/2015/wordml/symex" xmlns:w16cid="http://schemas.microsoft.com/office/word/2016/wordml/cid" xmlns:am3d="http://schemas.microsoft.com/office/drawing/2017/model3d" xmlns:aink="http://schemas.microsoft.com/office/drawing/2016/ink" xmlns:cx8="http://schemas.microsoft.com/office/drawing/2016/5/14/chartex" xmlns:cx7="http://schemas.microsoft.com/office/drawing/2016/5/13/chartex" xmlns:cx6="http://schemas.microsoft.com/office/drawing/2016/5/12/chartex" xmlns:cx5="http://schemas.microsoft.com/office/drawing/2016/5/11/chartex" xmlns:cx4="http://schemas.microsoft.com/office/drawing/2016/5/10/chartex" xmlns:cx3="http://schemas.microsoft.com/office/drawing/2016/5/9/chartex" xmlns:cx2="http://schemas.microsoft.com/office/drawing/2015/10/21/chartex" xmlns:cx1="http://schemas.microsoft.com/office/drawing/2015/9/8/chartex" xmlns:cx="http://schemas.microsoft.com/office/drawing/2014/chartex">
+          <mc:Fallback>
             <w:pict>
               <v:line w14:anchorId="273EF98D" id="ตัวเชื่อมต่อตรง 6" o:spid="_x0000_s1026" style="position:absolute;z-index:251765760;visibility:visible;mso-wrap-style:square;mso-wrap-distance-left:9pt;mso-wrap-distance-top:0;mso-wrap-distance-right:9pt;mso-wrap-distance-bottom:0;mso-position-horizontal:absolute;mso-position-horizontal-relative:text;mso-position-vertical:absolute;mso-position-vertical-relative:text" from="15.95pt,16pt" to="31.7pt,16pt" o:gfxdata="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" strokecolor="black [3200]" strokeweight=".5pt">
                 <v:stroke joinstyle="miter"/>
@@ -7678,7 +7686,7 @@
               </wp:anchor>
             </w:drawing>
           </mc:Choice>
-          <mc:Fallback xmlns:w16se="http://schemas.microsoft.com/office/word/2015/wordml/symex" xmlns:w16cid="http://schemas.microsoft.com/office/word/2016/wordml/cid" xmlns:am3d="http://schemas.microsoft.com/office/drawing/2017/model3d" xmlns:aink="http://schemas.microsoft.com/office/drawing/2016/ink" xmlns:cx8="http://schemas.microsoft.com/office/drawing/2016/5/14/chartex" xmlns:cx7="http://schemas.microsoft.com/office/drawing/2016/5/13/chartex" xmlns:cx6="http://schemas.microsoft.com/office/drawing/2016/5/12/chartex" xmlns:cx5="http://schemas.microsoft.com/office/drawing/2016/5/11/chartex" xmlns:cx4="http://schemas.microsoft.com/office/drawing/2016/5/10/chartex" xmlns:cx3="http://schemas.microsoft.com/office/drawing/2016/5/9/chartex" xmlns:cx2="http://schemas.microsoft.com/office/drawing/2015/10/21/chartex" xmlns:cx1="http://schemas.microsoft.com/office/drawing/2015/9/8/chartex" xmlns:cx="http://schemas.microsoft.com/office/drawing/2014/chartex">
+          <mc:Fallback>
             <w:pict>
               <v:shapetype w14:anchorId="37683498" id="_x0000_t22" coordsize="21600,21600" o:spt="22" adj="5400" path="m10800,qx0@1l0@2qy10800,21600,21600@2l21600@1qy10800,xem0@1qy10800@0,21600@1nfe">
                 <v:formulas>
@@ -7762,7 +7770,7 @@
               </wp:anchor>
             </w:drawing>
           </mc:Choice>
-          <mc:Fallback xmlns:w16se="http://schemas.microsoft.com/office/word/2015/wordml/symex" xmlns:w16cid="http://schemas.microsoft.com/office/word/2016/wordml/cid" xmlns:am3d="http://schemas.microsoft.com/office/drawing/2017/model3d" xmlns:aink="http://schemas.microsoft.com/office/drawing/2016/ink" xmlns:cx8="http://schemas.microsoft.com/office/drawing/2016/5/14/chartex" xmlns:cx7="http://schemas.microsoft.com/office/drawing/2016/5/13/chartex" xmlns:cx6="http://schemas.microsoft.com/office/drawing/2016/5/12/chartex" xmlns:cx5="http://schemas.microsoft.com/office/drawing/2016/5/11/chartex" xmlns:cx4="http://schemas.microsoft.com/office/drawing/2016/5/10/chartex" xmlns:cx3="http://schemas.microsoft.com/office/drawing/2016/5/9/chartex" xmlns:cx2="http://schemas.microsoft.com/office/drawing/2015/10/21/chartex" xmlns:cx1="http://schemas.microsoft.com/office/drawing/2015/9/8/chartex" xmlns:cx="http://schemas.microsoft.com/office/drawing/2014/chartex">
+          <mc:Fallback>
             <w:pict>
               <v:oval w14:anchorId="463574B9" id="วงรี 28" o:spid="_x0000_s1026" style="position:absolute;margin-left:177pt;margin-top:1pt;width:33.75pt;height:33.75pt;z-index:251766784;visibility:visible;mso-wrap-style:square;mso-wrap-distance-left:9pt;mso-wrap-distance-top:0;mso-wrap-distance-right:9pt;mso-wrap-distance-bottom:0;mso-position-horizontal:absolute;mso-position-horizontal-relative:text;mso-position-vertical:absolute;mso-position-vertical-relative:text;v-text-anchor:middle" o:gfxdata="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" fillcolor="white [3201]" strokecolor="black [3200]" strokeweight="1pt">
                 <v:stroke joinstyle="miter"/>
@@ -7829,7 +7837,7 @@
               </wp:anchor>
             </w:drawing>
           </mc:Choice>
-          <mc:Fallback xmlns:w16se="http://schemas.microsoft.com/office/word/2015/wordml/symex" xmlns:w16cid="http://schemas.microsoft.com/office/word/2016/wordml/cid" xmlns:am3d="http://schemas.microsoft.com/office/drawing/2017/model3d" xmlns:aink="http://schemas.microsoft.com/office/drawing/2016/ink" xmlns:cx8="http://schemas.microsoft.com/office/drawing/2016/5/14/chartex" xmlns:cx7="http://schemas.microsoft.com/office/drawing/2016/5/13/chartex" xmlns:cx6="http://schemas.microsoft.com/office/drawing/2016/5/12/chartex" xmlns:cx5="http://schemas.microsoft.com/office/drawing/2016/5/11/chartex" xmlns:cx4="http://schemas.microsoft.com/office/drawing/2016/5/10/chartex" xmlns:cx3="http://schemas.microsoft.com/office/drawing/2016/5/9/chartex" xmlns:cx2="http://schemas.microsoft.com/office/drawing/2015/10/21/chartex" xmlns:cx1="http://schemas.microsoft.com/office/drawing/2015/9/8/chartex" xmlns:cx="http://schemas.microsoft.com/office/drawing/2014/chartex">
+          <mc:Fallback>
             <w:pict>
               <v:line w14:anchorId="58032E2F" id="ตัวเชื่อมต่อตรง 25" o:spid="_x0000_s1026" style="position:absolute;z-index:251762688;visibility:visible;mso-wrap-style:square;mso-wrap-distance-left:9pt;mso-wrap-distance-top:0;mso-wrap-distance-right:9pt;mso-wrap-distance-bottom:0;mso-position-horizontal:absolute;mso-position-horizontal-relative:text;mso-position-vertical:absolute;mso-position-vertical-relative:text" from="24.75pt,12.25pt" to="24.75pt,25pt" o:gfxdata="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" strokecolor="black [3200]" strokeweight=".5pt">
                 <v:stroke joinstyle="miter"/>
@@ -7907,7 +7915,7 @@
               </wp:anchor>
             </w:drawing>
           </mc:Choice>
-          <mc:Fallback xmlns:w16se="http://schemas.microsoft.com/office/word/2015/wordml/symex" xmlns:w16cid="http://schemas.microsoft.com/office/word/2016/wordml/cid" xmlns:am3d="http://schemas.microsoft.com/office/drawing/2017/model3d" xmlns:aink="http://schemas.microsoft.com/office/drawing/2016/ink" xmlns:cx8="http://schemas.microsoft.com/office/drawing/2016/5/14/chartex" xmlns:cx7="http://schemas.microsoft.com/office/drawing/2016/5/13/chartex" xmlns:cx6="http://schemas.microsoft.com/office/drawing/2016/5/12/chartex" xmlns:cx5="http://schemas.microsoft.com/office/drawing/2016/5/11/chartex" xmlns:cx4="http://schemas.microsoft.com/office/drawing/2016/5/10/chartex" xmlns:cx3="http://schemas.microsoft.com/office/drawing/2016/5/9/chartex" xmlns:cx2="http://schemas.microsoft.com/office/drawing/2015/10/21/chartex" xmlns:cx1="http://schemas.microsoft.com/office/drawing/2015/9/8/chartex" xmlns:cx="http://schemas.microsoft.com/office/drawing/2014/chartex">
+          <mc:Fallback>
             <w:pict>
               <v:oval w14:anchorId="6FDA4CB8" id="วงรี 30" o:spid="_x0000_s1026" style="position:absolute;margin-left:18.75pt;margin-top:1pt;width:11.25pt;height:11.25pt;z-index:251761664;visibility:visible;mso-wrap-style:square;mso-width-percent:0;mso-height-percent:0;mso-wrap-distance-left:9pt;mso-wrap-distance-top:0;mso-wrap-distance-right:9pt;mso-wrap-distance-bottom:0;mso-position-horizontal:absolute;mso-position-horizontal-relative:text;mso-position-vertical:absolute;mso-position-vertical-relative:text;mso-width-percent:0;mso-height-percent:0;mso-width-relative:margin;mso-height-relative:margin;v-text-anchor:middle" o:gfxdata="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" fillcolor="white [3201]" strokecolor="black [3200]" strokeweight="1pt">
                 <v:stroke joinstyle="miter"/>
@@ -8305,7 +8313,7 @@
               </wp:anchor>
             </w:drawing>
           </mc:Choice>
-          <mc:Fallback xmlns:w16se="http://schemas.microsoft.com/office/word/2015/wordml/symex" xmlns:w16cid="http://schemas.microsoft.com/office/word/2016/wordml/cid" xmlns:am3d="http://schemas.microsoft.com/office/drawing/2017/model3d" xmlns:aink="http://schemas.microsoft.com/office/drawing/2016/ink" xmlns:cx8="http://schemas.microsoft.com/office/drawing/2016/5/14/chartex" xmlns:cx7="http://schemas.microsoft.com/office/drawing/2016/5/13/chartex" xmlns:cx6="http://schemas.microsoft.com/office/drawing/2016/5/12/chartex" xmlns:cx5="http://schemas.microsoft.com/office/drawing/2016/5/11/chartex" xmlns:cx4="http://schemas.microsoft.com/office/drawing/2016/5/10/chartex" xmlns:cx3="http://schemas.microsoft.com/office/drawing/2016/5/9/chartex" xmlns:cx2="http://schemas.microsoft.com/office/drawing/2015/10/21/chartex" xmlns:cx1="http://schemas.microsoft.com/office/drawing/2015/9/8/chartex" xmlns:cx="http://schemas.microsoft.com/office/drawing/2014/chartex">
+          <mc:Fallback>
             <w:pict>
               <v:line w14:anchorId="327B030A" id="ตัวเชื่อมต่อตรง 34" o:spid="_x0000_s1026" style="position:absolute;z-index:251764736;visibility:visible;mso-wrap-style:square;mso-width-percent:0;mso-height-percent:0;mso-wrap-distance-left:9pt;mso-wrap-distance-top:0;mso-wrap-distance-right:9pt;mso-wrap-distance-bottom:0;mso-position-horizontal:absolute;mso-position-horizontal-relative:text;mso-position-vertical:absolute;mso-position-vertical-relative:text;mso-width-percent:0;mso-height-percent:0;mso-width-relative:margin;mso-height-relative:margin" from="24.75pt,1.65pt" to="34.5pt,11.4pt" o:gfxdata="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" strokecolor="black [3200]" strokeweight=".5pt">
                 <v:stroke joinstyle="miter"/>
@@ -8372,7 +8380,7 @@
               </wp:anchor>
             </w:drawing>
           </mc:Choice>
-          <mc:Fallback xmlns:w16se="http://schemas.microsoft.com/office/word/2015/wordml/symex" xmlns:w16cid="http://schemas.microsoft.com/office/word/2016/wordml/cid" xmlns:am3d="http://schemas.microsoft.com/office/drawing/2017/model3d" xmlns:aink="http://schemas.microsoft.com/office/drawing/2016/ink" xmlns:cx8="http://schemas.microsoft.com/office/drawing/2016/5/14/chartex" xmlns:cx7="http://schemas.microsoft.com/office/drawing/2016/5/13/chartex" xmlns:cx6="http://schemas.microsoft.com/office/drawing/2016/5/12/chartex" xmlns:cx5="http://schemas.microsoft.com/office/drawing/2016/5/11/chartex" xmlns:cx4="http://schemas.microsoft.com/office/drawing/2016/5/10/chartex" xmlns:cx3="http://schemas.microsoft.com/office/drawing/2016/5/9/chartex" xmlns:cx2="http://schemas.microsoft.com/office/drawing/2015/10/21/chartex" xmlns:cx1="http://schemas.microsoft.com/office/drawing/2015/9/8/chartex" xmlns:cx="http://schemas.microsoft.com/office/drawing/2014/chartex">
+          <mc:Fallback>
             <w:pict>
               <v:line w14:anchorId="51A8AB7A" id="ตัวเชื่อมต่อตรง 35" o:spid="_x0000_s1026" style="position:absolute;flip:x;z-index:251763712;visibility:visible;mso-wrap-style:square;mso-wrap-distance-left:9pt;mso-wrap-distance-top:0;mso-wrap-distance-right:9pt;mso-wrap-distance-bottom:0;mso-position-horizontal:absolute;mso-position-horizontal-relative:text;mso-position-vertical:absolute;mso-position-vertical-relative:text" from="15pt,1.65pt" to="24.75pt,11.4pt" o:gfxdata="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" strokecolor="black [3200]" strokeweight=".5pt">
                 <v:stroke joinstyle="miter"/>
@@ -8459,7 +8467,7 @@
               </wp:anchor>
             </w:drawing>
           </mc:Choice>
-          <mc:Fallback xmlns:w16se="http://schemas.microsoft.com/office/word/2015/wordml/symex" xmlns:w16cid="http://schemas.microsoft.com/office/word/2016/wordml/cid" xmlns:am3d="http://schemas.microsoft.com/office/drawing/2017/model3d" xmlns:aink="http://schemas.microsoft.com/office/drawing/2016/ink" xmlns:cx8="http://schemas.microsoft.com/office/drawing/2016/5/14/chartex" xmlns:cx7="http://schemas.microsoft.com/office/drawing/2016/5/13/chartex" xmlns:cx6="http://schemas.microsoft.com/office/drawing/2016/5/12/chartex" xmlns:cx5="http://schemas.microsoft.com/office/drawing/2016/5/11/chartex" xmlns:cx4="http://schemas.microsoft.com/office/drawing/2016/5/10/chartex" xmlns:cx3="http://schemas.microsoft.com/office/drawing/2016/5/9/chartex" xmlns:cx2="http://schemas.microsoft.com/office/drawing/2015/10/21/chartex" xmlns:cx1="http://schemas.microsoft.com/office/drawing/2015/9/8/chartex" xmlns:cx="http://schemas.microsoft.com/office/drawing/2014/chartex">
+          <mc:Fallback>
             <w:pict>
               <v:line w14:anchorId="66BAAF09" id="ตัวเชื่อมต่อตรง 36" o:spid="_x0000_s1026" style="position:absolute;z-index:251774976;visibility:visible;mso-wrap-style:square;mso-wrap-distance-left:9pt;mso-wrap-distance-top:0;mso-wrap-distance-right:9pt;mso-wrap-distance-bottom:0;mso-position-horizontal:absolute;mso-position-horizontal-relative:text;mso-position-vertical:absolute;mso-position-vertical-relative:text" from="366.75pt,18.85pt" to="366.75pt,68.35pt" o:gfxdata="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" strokecolor="black [3200]">
                 <v:stroke dashstyle="dash"/>
@@ -8535,7 +8543,7 @@
               </wp:anchor>
             </w:drawing>
           </mc:Choice>
-          <mc:Fallback xmlns:w16se="http://schemas.microsoft.com/office/word/2015/wordml/symex" xmlns:w16cid="http://schemas.microsoft.com/office/word/2016/wordml/cid" xmlns:am3d="http://schemas.microsoft.com/office/drawing/2017/model3d" xmlns:aink="http://schemas.microsoft.com/office/drawing/2016/ink" xmlns:cx8="http://schemas.microsoft.com/office/drawing/2016/5/14/chartex" xmlns:cx7="http://schemas.microsoft.com/office/drawing/2016/5/13/chartex" xmlns:cx6="http://schemas.microsoft.com/office/drawing/2016/5/12/chartex" xmlns:cx5="http://schemas.microsoft.com/office/drawing/2016/5/11/chartex" xmlns:cx4="http://schemas.microsoft.com/office/drawing/2016/5/10/chartex" xmlns:cx3="http://schemas.microsoft.com/office/drawing/2016/5/9/chartex" xmlns:cx2="http://schemas.microsoft.com/office/drawing/2015/10/21/chartex" xmlns:cx1="http://schemas.microsoft.com/office/drawing/2015/9/8/chartex" xmlns:cx="http://schemas.microsoft.com/office/drawing/2014/chartex">
+          <mc:Fallback>
             <w:pict>
               <v:line w14:anchorId="31BFE424" id="ตัวเชื่อมต่อตรง 37" o:spid="_x0000_s1026" style="position:absolute;z-index:251772928;visibility:visible;mso-wrap-style:square;mso-wrap-distance-left:9pt;mso-wrap-distance-top:0;mso-wrap-distance-right:9pt;mso-wrap-distance-bottom:0;mso-position-horizontal:absolute;mso-position-horizontal-relative:text;mso-position-vertical:absolute;mso-position-vertical-relative:text" from="194.25pt,15.85pt" to="194.25pt,48.1pt" o:gfxdata="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" strokecolor="black [3200]">
                 <v:stroke dashstyle="dash"/>
@@ -8611,7 +8619,7 @@
               </wp:anchor>
             </w:drawing>
           </mc:Choice>
-          <mc:Fallback xmlns:w16se="http://schemas.microsoft.com/office/word/2015/wordml/symex" xmlns:w16cid="http://schemas.microsoft.com/office/word/2016/wordml/cid" xmlns:am3d="http://schemas.microsoft.com/office/drawing/2017/model3d" xmlns:aink="http://schemas.microsoft.com/office/drawing/2016/ink" xmlns:cx8="http://schemas.microsoft.com/office/drawing/2016/5/14/chartex" xmlns:cx7="http://schemas.microsoft.com/office/drawing/2016/5/13/chartex" xmlns:cx6="http://schemas.microsoft.com/office/drawing/2016/5/12/chartex" xmlns:cx5="http://schemas.microsoft.com/office/drawing/2016/5/11/chartex" xmlns:cx4="http://schemas.microsoft.com/office/drawing/2016/5/10/chartex" xmlns:cx3="http://schemas.microsoft.com/office/drawing/2016/5/9/chartex" xmlns:cx2="http://schemas.microsoft.com/office/drawing/2015/10/21/chartex" xmlns:cx1="http://schemas.microsoft.com/office/drawing/2015/9/8/chartex" xmlns:cx="http://schemas.microsoft.com/office/drawing/2014/chartex">
+          <mc:Fallback>
             <w:pict>
               <v:line w14:anchorId="367B2299" id="ตัวเชื่อมต่อตรง 38" o:spid="_x0000_s1026" style="position:absolute;z-index:251771904;visibility:visible;mso-wrap-style:square;mso-wrap-distance-left:9pt;mso-wrap-distance-top:0;mso-wrap-distance-right:9pt;mso-wrap-distance-bottom:0;mso-position-horizontal:absolute;mso-position-horizontal-relative:text;mso-position-vertical:absolute;mso-position-vertical-relative:text" from="24.75pt,15.85pt" to="24.75pt,240.85pt" o:gfxdata="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" strokecolor="black [3200]">
                 <v:stroke dashstyle="dash"/>
@@ -8710,7 +8718,6 @@
                               </w:rPr>
                             </w:pPr>
                             <w:proofErr w:type="spellStart"/>
-                            <w:proofErr w:type="gramStart"/>
                             <w:r>
                               <w:rPr>
                                 <w:lang w:val="en-US"/>
@@ -8718,7 +8725,6 @@
                               <w:t>authUser</w:t>
                             </w:r>
                             <w:proofErr w:type="spellEnd"/>
-                            <w:proofErr w:type="gramEnd"/>
                           </w:p>
                         </w:txbxContent>
                       </wps:txbx>
@@ -8830,7 +8836,7 @@
               </wp:anchor>
             </w:drawing>
           </mc:Choice>
-          <mc:Fallback xmlns:w16se="http://schemas.microsoft.com/office/word/2015/wordml/symex" xmlns:w16cid="http://schemas.microsoft.com/office/word/2016/wordml/cid" xmlns:am3d="http://schemas.microsoft.com/office/drawing/2017/model3d" xmlns:aink="http://schemas.microsoft.com/office/drawing/2016/ink" xmlns:cx8="http://schemas.microsoft.com/office/drawing/2016/5/14/chartex" xmlns:cx7="http://schemas.microsoft.com/office/drawing/2016/5/13/chartex" xmlns:cx6="http://schemas.microsoft.com/office/drawing/2016/5/12/chartex" xmlns:cx5="http://schemas.microsoft.com/office/drawing/2016/5/11/chartex" xmlns:cx4="http://schemas.microsoft.com/office/drawing/2016/5/10/chartex" xmlns:cx3="http://schemas.microsoft.com/office/drawing/2016/5/9/chartex" xmlns:cx2="http://schemas.microsoft.com/office/drawing/2015/10/21/chartex" xmlns:cx1="http://schemas.microsoft.com/office/drawing/2015/9/8/chartex" xmlns:cx="http://schemas.microsoft.com/office/drawing/2014/chartex">
+          <mc:Fallback>
             <w:pict>
               <v:rect w14:anchorId="747CB2E1" id="สี่เหลี่ยมผืนผ้า 39" o:spid="_x0000_s1026" style="position:absolute;margin-left:357pt;margin-top:21.7pt;width:20.25pt;height:99pt;z-index:251776000;visibility:visible;mso-wrap-style:square;mso-wrap-distance-left:9pt;mso-wrap-distance-top:0;mso-wrap-distance-right:9pt;mso-wrap-distance-bottom:0;mso-position-horizontal:absolute;mso-position-horizontal-relative:text;mso-position-vertical:absolute;mso-position-vertical-relative:text;v-text-anchor:middle" o:gfxdata="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" fillcolor="white [3201]" strokecolor="black [3200]" strokeweight="1pt"/>
             </w:pict>
@@ -8906,7 +8912,7 @@
               </wp:anchor>
             </w:drawing>
           </mc:Choice>
-          <mc:Fallback xmlns:w16se="http://schemas.microsoft.com/office/word/2015/wordml/symex" xmlns:w16cid="http://schemas.microsoft.com/office/word/2016/wordml/cid" xmlns:am3d="http://schemas.microsoft.com/office/drawing/2017/model3d" xmlns:aink="http://schemas.microsoft.com/office/drawing/2016/ink" xmlns:cx8="http://schemas.microsoft.com/office/drawing/2016/5/14/chartex" xmlns:cx7="http://schemas.microsoft.com/office/drawing/2016/5/13/chartex" xmlns:cx6="http://schemas.microsoft.com/office/drawing/2016/5/12/chartex" xmlns:cx5="http://schemas.microsoft.com/office/drawing/2016/5/11/chartex" xmlns:cx4="http://schemas.microsoft.com/office/drawing/2016/5/10/chartex" xmlns:cx3="http://schemas.microsoft.com/office/drawing/2016/5/9/chartex" xmlns:cx2="http://schemas.microsoft.com/office/drawing/2015/10/21/chartex" xmlns:cx1="http://schemas.microsoft.com/office/drawing/2015/9/8/chartex" xmlns:cx="http://schemas.microsoft.com/office/drawing/2014/chartex">
+          <mc:Fallback>
             <w:pict>
               <v:rect w14:anchorId="380654DA" id="สี่เหลี่ยมผืนผ้า 40" o:spid="_x0000_s1026" style="position:absolute;margin-left:186pt;margin-top:1.45pt;width:19.5pt;height:186.75pt;z-index:251773952;visibility:visible;mso-wrap-style:square;mso-width-percent:0;mso-height-percent:0;mso-wrap-distance-left:9pt;mso-wrap-distance-top:0;mso-wrap-distance-right:9pt;mso-wrap-distance-bottom:0;mso-position-horizontal:absolute;mso-position-horizontal-relative:text;mso-position-vertical:absolute;mso-position-vertical-relative:text;mso-width-percent:0;mso-height-percent:0;mso-width-relative:margin;mso-height-relative:margin;v-text-anchor:middle" o:gfxdata="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" fillcolor="white [3201]" strokecolor="black [3200]" strokeweight="1pt"/>
             </w:pict>
@@ -9118,7 +9124,7 @@
               </wp:anchor>
             </w:drawing>
           </mc:Choice>
-          <mc:Fallback xmlns:w16se="http://schemas.microsoft.com/office/word/2015/wordml/symex" xmlns:w16cid="http://schemas.microsoft.com/office/word/2016/wordml/cid" xmlns:am3d="http://schemas.microsoft.com/office/drawing/2017/model3d" xmlns:aink="http://schemas.microsoft.com/office/drawing/2016/ink" xmlns:cx8="http://schemas.microsoft.com/office/drawing/2016/5/14/chartex" xmlns:cx7="http://schemas.microsoft.com/office/drawing/2016/5/13/chartex" xmlns:cx6="http://schemas.microsoft.com/office/drawing/2016/5/12/chartex" xmlns:cx5="http://schemas.microsoft.com/office/drawing/2016/5/11/chartex" xmlns:cx4="http://schemas.microsoft.com/office/drawing/2016/5/10/chartex" xmlns:cx3="http://schemas.microsoft.com/office/drawing/2016/5/9/chartex" xmlns:cx2="http://schemas.microsoft.com/office/drawing/2015/10/21/chartex" xmlns:cx1="http://schemas.microsoft.com/office/drawing/2015/9/8/chartex" xmlns:cx="http://schemas.microsoft.com/office/drawing/2014/chartex">
+          <mc:Fallback>
             <w:pict>
               <v:shape w14:anchorId="20CBD9FC" id="ลูกศรเชื่อมต่อแบบตรง 41" o:spid="_x0000_s1026" type="#_x0000_t32" style="position:absolute;margin-left:24.75pt;margin-top:2.1pt;width:161.25pt;height:0;z-index:251778048;visibility:visible;mso-wrap-style:square;mso-wrap-distance-left:9pt;mso-wrap-distance-top:0;mso-wrap-distance-right:9pt;mso-wrap-distance-bottom:0;mso-position-horizontal:absolute;mso-position-horizontal-relative:text;mso-position-vertical:absolute;mso-position-vertical-relative:text" o:gfxdata="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" strokecolor="black [3200]" strokeweight=".5pt">
                 <v:stroke endarrow="block" joinstyle="miter"/>
@@ -9316,7 +9322,7 @@
               </wp:anchor>
             </w:drawing>
           </mc:Choice>
-          <mc:Fallback xmlns:w16se="http://schemas.microsoft.com/office/word/2015/wordml/symex" xmlns:w16cid="http://schemas.microsoft.com/office/word/2016/wordml/cid" xmlns:am3d="http://schemas.microsoft.com/office/drawing/2017/model3d" xmlns:aink="http://schemas.microsoft.com/office/drawing/2016/ink" xmlns:cx8="http://schemas.microsoft.com/office/drawing/2016/5/14/chartex" xmlns:cx7="http://schemas.microsoft.com/office/drawing/2016/5/13/chartex" xmlns:cx6="http://schemas.microsoft.com/office/drawing/2016/5/12/chartex" xmlns:cx5="http://schemas.microsoft.com/office/drawing/2016/5/11/chartex" xmlns:cx4="http://schemas.microsoft.com/office/drawing/2016/5/10/chartex" xmlns:cx3="http://schemas.microsoft.com/office/drawing/2016/5/9/chartex" xmlns:cx2="http://schemas.microsoft.com/office/drawing/2015/10/21/chartex" xmlns:cx1="http://schemas.microsoft.com/office/drawing/2015/9/8/chartex" xmlns:cx="http://schemas.microsoft.com/office/drawing/2014/chartex">
+          <mc:Fallback>
             <w:pict>
               <v:shape w14:anchorId="695BB1CC" id="ลูกศรเชื่อมต่อแบบตรง 42" o:spid="_x0000_s1026" type="#_x0000_t32" style="position:absolute;margin-left:205.5pt;margin-top:.55pt;width:151.5pt;height:0;z-index:251779072;visibility:visible;mso-wrap-style:square;mso-wrap-distance-left:9pt;mso-wrap-distance-top:0;mso-wrap-distance-right:9pt;mso-wrap-distance-bottom:0;mso-position-horizontal:absolute;mso-position-horizontal-relative:text;mso-position-vertical:absolute;mso-position-vertical-relative:text" o:gfxdata="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" strokecolor="black [3200]" strokeweight=".5pt">
                 <v:stroke endarrow="block" joinstyle="miter"/>
@@ -9518,7 +9524,7 @@
               </wp:anchor>
             </w:drawing>
           </mc:Choice>
-          <mc:Fallback xmlns:w16se="http://schemas.microsoft.com/office/word/2015/wordml/symex" xmlns:w16cid="http://schemas.microsoft.com/office/word/2016/wordml/cid" xmlns:am3d="http://schemas.microsoft.com/office/drawing/2017/model3d" xmlns:aink="http://schemas.microsoft.com/office/drawing/2016/ink" xmlns:cx8="http://schemas.microsoft.com/office/drawing/2016/5/14/chartex" xmlns:cx7="http://schemas.microsoft.com/office/drawing/2016/5/13/chartex" xmlns:cx6="http://schemas.microsoft.com/office/drawing/2016/5/12/chartex" xmlns:cx5="http://schemas.microsoft.com/office/drawing/2016/5/11/chartex" xmlns:cx4="http://schemas.microsoft.com/office/drawing/2016/5/10/chartex" xmlns:cx3="http://schemas.microsoft.com/office/drawing/2016/5/9/chartex" xmlns:cx2="http://schemas.microsoft.com/office/drawing/2015/10/21/chartex" xmlns:cx1="http://schemas.microsoft.com/office/drawing/2015/9/8/chartex" xmlns:cx="http://schemas.microsoft.com/office/drawing/2014/chartex">
+          <mc:Fallback>
             <w:pict>
               <v:shapetype w14:anchorId="57EBF530" id="_x0000_t5" coordsize="21600,21600" o:spt="5" adj="10800" path="m@0,l,21600r21600,xe">
                 <v:stroke joinstyle="miter"/>
@@ -9615,7 +9621,7 @@
               </wp:anchor>
             </w:drawing>
           </mc:Choice>
-          <mc:Fallback xmlns:w16se="http://schemas.microsoft.com/office/word/2015/wordml/symex" xmlns:w16cid="http://schemas.microsoft.com/office/word/2016/wordml/cid" xmlns:am3d="http://schemas.microsoft.com/office/drawing/2017/model3d" xmlns:aink="http://schemas.microsoft.com/office/drawing/2016/ink" xmlns:cx8="http://schemas.microsoft.com/office/drawing/2016/5/14/chartex" xmlns:cx7="http://schemas.microsoft.com/office/drawing/2016/5/13/chartex" xmlns:cx6="http://schemas.microsoft.com/office/drawing/2016/5/12/chartex" xmlns:cx5="http://schemas.microsoft.com/office/drawing/2016/5/11/chartex" xmlns:cx4="http://schemas.microsoft.com/office/drawing/2016/5/10/chartex" xmlns:cx3="http://schemas.microsoft.com/office/drawing/2016/5/9/chartex" xmlns:cx2="http://schemas.microsoft.com/office/drawing/2015/10/21/chartex" xmlns:cx1="http://schemas.microsoft.com/office/drawing/2015/9/8/chartex" xmlns:cx="http://schemas.microsoft.com/office/drawing/2014/chartex">
+          <mc:Fallback>
             <w:pict>
               <v:line w14:anchorId="02264A23" id="ตัวเชื่อมต่อตรง 50" o:spid="_x0000_s1026" style="position:absolute;z-index:251783168;visibility:visible;mso-wrap-style:square;mso-wrap-distance-left:9pt;mso-wrap-distance-top:0;mso-wrap-distance-right:9pt;mso-wrap-distance-bottom:0;mso-position-horizontal:absolute;mso-position-horizontal-relative:text;mso-position-vertical:absolute;mso-position-vertical-relative:text" from="30.25pt,13.4pt" to="185.75pt,13.4pt" o:gfxdata="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" strokecolor="black [3200]">
                 <v:stroke dashstyle="dash"/>
@@ -9689,7 +9695,7 @@
               </wp:anchor>
             </w:drawing>
           </mc:Choice>
-          <mc:Fallback xmlns:w16se="http://schemas.microsoft.com/office/word/2015/wordml/symex" xmlns:w16cid="http://schemas.microsoft.com/office/word/2016/wordml/cid" xmlns:am3d="http://schemas.microsoft.com/office/drawing/2017/model3d" xmlns:aink="http://schemas.microsoft.com/office/drawing/2016/ink" xmlns:cx8="http://schemas.microsoft.com/office/drawing/2016/5/14/chartex" xmlns:cx7="http://schemas.microsoft.com/office/drawing/2016/5/13/chartex" xmlns:cx6="http://schemas.microsoft.com/office/drawing/2016/5/12/chartex" xmlns:cx5="http://schemas.microsoft.com/office/drawing/2016/5/11/chartex" xmlns:cx4="http://schemas.microsoft.com/office/drawing/2016/5/10/chartex" xmlns:cx3="http://schemas.microsoft.com/office/drawing/2016/5/9/chartex" xmlns:cx2="http://schemas.microsoft.com/office/drawing/2015/10/21/chartex" xmlns:cx1="http://schemas.microsoft.com/office/drawing/2015/9/8/chartex" xmlns:cx="http://schemas.microsoft.com/office/drawing/2014/chartex">
+          <mc:Fallback>
             <w:pict>
               <v:shape w14:anchorId="1E684380" id="สามเหลี่ยมหน้าจั่ว 49" o:spid="_x0000_s1026" type="#_x0000_t5" style="position:absolute;margin-left:24.45pt;margin-top:9.85pt;width:7.85pt;height:6.75pt;rotation:-90;z-index:251782144;visibility:visible;mso-wrap-style:square;mso-wrap-distance-left:9pt;mso-wrap-distance-top:0;mso-wrap-distance-right:9pt;mso-wrap-distance-bottom:0;mso-position-horizontal:absolute;mso-position-horizontal-relative:text;mso-position-vertical:absolute;mso-position-vertical-relative:text;v-text-anchor:middle" o:gfxdata="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" fillcolor="black [3200]" strokecolor="black [1600]" strokeweight="1pt"/>
             </w:pict>
@@ -9763,7 +9769,7 @@
               </wp:anchor>
             </w:drawing>
           </mc:Choice>
-          <mc:Fallback xmlns:w16se="http://schemas.microsoft.com/office/word/2015/wordml/symex" xmlns:w16cid="http://schemas.microsoft.com/office/word/2016/wordml/cid" xmlns:am3d="http://schemas.microsoft.com/office/drawing/2017/model3d" xmlns:aink="http://schemas.microsoft.com/office/drawing/2016/ink" xmlns:cx8="http://schemas.microsoft.com/office/drawing/2016/5/14/chartex" xmlns:cx7="http://schemas.microsoft.com/office/drawing/2016/5/13/chartex" xmlns:cx6="http://schemas.microsoft.com/office/drawing/2016/5/12/chartex" xmlns:cx5="http://schemas.microsoft.com/office/drawing/2016/5/11/chartex" xmlns:cx4="http://schemas.microsoft.com/office/drawing/2016/5/10/chartex" xmlns:cx3="http://schemas.microsoft.com/office/drawing/2016/5/9/chartex" xmlns:cx2="http://schemas.microsoft.com/office/drawing/2015/10/21/chartex" xmlns:cx1="http://schemas.microsoft.com/office/drawing/2015/9/8/chartex" xmlns:cx="http://schemas.microsoft.com/office/drawing/2014/chartex">
+          <mc:Fallback>
             <w:pict>
               <v:shape w14:anchorId="22EA7C34" id="ลูกศรเชื่อมต่อแบบตรง 52" o:spid="_x0000_s1026" type="#_x0000_t32" style="position:absolute;margin-left:205.5pt;margin-top:1.9pt;width:151.5pt;height:0;flip:x;z-index:251780096;visibility:visible;mso-wrap-style:square;mso-wrap-distance-left:9pt;mso-wrap-distance-top:0;mso-wrap-distance-right:9pt;mso-wrap-distance-bottom:0;mso-position-horizontal:absolute;mso-position-horizontal-relative:text;mso-position-vertical:absolute;mso-position-vertical-relative:text" o:gfxdata="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" strokecolor="black [3200]">
                 <v:stroke dashstyle="dash"/>
@@ -9850,7 +9856,7 @@
               </wp:anchor>
             </w:drawing>
           </mc:Choice>
-          <mc:Fallback xmlns:w16se="http://schemas.microsoft.com/office/word/2015/wordml/symex" xmlns:w16cid="http://schemas.microsoft.com/office/word/2016/wordml/cid" xmlns:am3d="http://schemas.microsoft.com/office/drawing/2017/model3d" xmlns:aink="http://schemas.microsoft.com/office/drawing/2016/ink" xmlns:cx8="http://schemas.microsoft.com/office/drawing/2016/5/14/chartex" xmlns:cx7="http://schemas.microsoft.com/office/drawing/2016/5/13/chartex" xmlns:cx6="http://schemas.microsoft.com/office/drawing/2016/5/12/chartex" xmlns:cx5="http://schemas.microsoft.com/office/drawing/2016/5/11/chartex" xmlns:cx4="http://schemas.microsoft.com/office/drawing/2016/5/10/chartex" xmlns:cx3="http://schemas.microsoft.com/office/drawing/2016/5/9/chartex" xmlns:cx2="http://schemas.microsoft.com/office/drawing/2015/10/21/chartex" xmlns:cx1="http://schemas.microsoft.com/office/drawing/2015/9/8/chartex" xmlns:cx="http://schemas.microsoft.com/office/drawing/2014/chartex">
+          <mc:Fallback>
             <w:pict>
               <v:line w14:anchorId="6DF5BB88" id="ตัวเชื่อมต่อตรง 55" o:spid="_x0000_s1026" style="position:absolute;z-index:251777024;visibility:visible;mso-wrap-style:square;mso-wrap-distance-left:9pt;mso-wrap-distance-top:0;mso-wrap-distance-right:9pt;mso-wrap-distance-bottom:0;mso-position-horizontal:absolute;mso-position-horizontal-relative:text;mso-position-vertical:absolute;mso-position-vertical-relative:text" from="366.75pt,4.05pt" to="366.75pt,85.8pt" o:gfxdata="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" strokecolor="black [3200]">
                 <v:stroke dashstyle="dash"/>
@@ -10077,6 +10083,7 @@
           <w:szCs w:val="32"/>
           <w:lang w:val="en-US"/>
         </w:rPr>
+        <w:lastRenderedPageBreak/>
         <mc:AlternateContent>
           <mc:Choice Requires="wps">
             <w:drawing>
@@ -10139,8 +10146,6 @@
                                 <w:lang w:val="en-US"/>
                               </w:rPr>
                             </w:pPr>
-                            <w:proofErr w:type="spellStart"/>
-                            <w:proofErr w:type="gramStart"/>
                             <w:r>
                               <w:rPr>
                                 <w:rFonts w:asciiTheme="majorBidi" w:hAnsiTheme="majorBidi" w:cstheme="majorBidi"/>
@@ -10148,18 +10153,7 @@
                                 <w:szCs w:val="36"/>
                                 <w:lang w:val="en-US"/>
                               </w:rPr>
-                              <w:t>Sd</w:t>
-                            </w:r>
-                            <w:proofErr w:type="spellEnd"/>
-                            <w:proofErr w:type="gramEnd"/>
-                            <w:r>
-                              <w:rPr>
-                                <w:rFonts w:asciiTheme="majorBidi" w:hAnsiTheme="majorBidi" w:cstheme="majorBidi"/>
-                                <w:sz w:val="28"/>
-                                <w:szCs w:val="36"/>
-                                <w:lang w:val="en-US"/>
-                              </w:rPr>
-                              <w:t xml:space="preserve"> Add Overtime Request</w:t>
+                              <w:t>Sd Add Overtime Request</w:t>
                             </w:r>
                           </w:p>
                         </w:txbxContent>
@@ -10408,7 +10402,7 @@
               </wp:anchor>
             </w:drawing>
           </mc:Choice>
-          <mc:Fallback xmlns:w16se="http://schemas.microsoft.com/office/word/2015/wordml/symex" xmlns:w16cid="http://schemas.microsoft.com/office/word/2016/wordml/cid" xmlns:am3d="http://schemas.microsoft.com/office/drawing/2017/model3d" xmlns:aink="http://schemas.microsoft.com/office/drawing/2016/ink" xmlns:cx8="http://schemas.microsoft.com/office/drawing/2016/5/14/chartex" xmlns:cx7="http://schemas.microsoft.com/office/drawing/2016/5/13/chartex" xmlns:cx6="http://schemas.microsoft.com/office/drawing/2016/5/12/chartex" xmlns:cx5="http://schemas.microsoft.com/office/drawing/2016/5/11/chartex" xmlns:cx4="http://schemas.microsoft.com/office/drawing/2016/5/10/chartex" xmlns:cx3="http://schemas.microsoft.com/office/drawing/2016/5/9/chartex" xmlns:cx2="http://schemas.microsoft.com/office/drawing/2015/10/21/chartex" xmlns:cx1="http://schemas.microsoft.com/office/drawing/2015/9/8/chartex" xmlns:cx="http://schemas.microsoft.com/office/drawing/2014/chartex">
+          <mc:Fallback>
             <w:pict>
               <v:rect w14:anchorId="502E3318" id="สี่เหลี่ยมผืนผ้า 58" o:spid="_x0000_s1026" style="position:absolute;margin-left:398.05pt;margin-top:8.25pt;width:449.25pt;height:468.75pt;z-index:251787264;visibility:visible;mso-wrap-style:square;mso-width-percent:0;mso-wrap-distance-left:9pt;mso-wrap-distance-top:0;mso-wrap-distance-right:9pt;mso-wrap-distance-bottom:0;mso-position-horizontal:right;mso-position-horizontal-relative:margin;mso-position-vertical:absolute;mso-position-vertical-relative:text;mso-width-percent:0;mso-width-relative:margin;v-text-anchor:middle" o:gfxdata="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" fillcolor="white [3201]" strokecolor="black [3200]" strokeweight="1pt">
                 <w10:wrap anchorx="margin"/>
@@ -10519,7 +10513,7 @@
               </wp:anchor>
             </w:drawing>
           </mc:Choice>
-          <mc:Fallback xmlns:w16se="http://schemas.microsoft.com/office/word/2015/wordml/symex" xmlns:w16cid="http://schemas.microsoft.com/office/word/2016/wordml/cid" xmlns:am3d="http://schemas.microsoft.com/office/drawing/2017/model3d" xmlns:aink="http://schemas.microsoft.com/office/drawing/2016/ink" xmlns:cx8="http://schemas.microsoft.com/office/drawing/2016/5/14/chartex" xmlns:cx7="http://schemas.microsoft.com/office/drawing/2016/5/13/chartex" xmlns:cx6="http://schemas.microsoft.com/office/drawing/2016/5/12/chartex" xmlns:cx5="http://schemas.microsoft.com/office/drawing/2016/5/11/chartex" xmlns:cx4="http://schemas.microsoft.com/office/drawing/2016/5/10/chartex" xmlns:cx3="http://schemas.microsoft.com/office/drawing/2016/5/9/chartex" xmlns:cx2="http://schemas.microsoft.com/office/drawing/2015/10/21/chartex" xmlns:cx1="http://schemas.microsoft.com/office/drawing/2015/9/8/chartex" xmlns:cx="http://schemas.microsoft.com/office/drawing/2014/chartex">
+          <mc:Fallback>
             <w:pict>
               <v:oval w14:anchorId="70E5BCFF" id="วงรี 61" o:spid="_x0000_s1026" style="position:absolute;margin-left:-4.1pt;margin-top:5.3pt;width:11.25pt;height:11.25pt;z-index:251790336;visibility:visible;mso-wrap-style:square;mso-width-percent:0;mso-height-percent:0;mso-wrap-distance-left:9pt;mso-wrap-distance-top:0;mso-wrap-distance-right:9pt;mso-wrap-distance-bottom:0;mso-position-horizontal:absolute;mso-position-horizontal-relative:text;mso-position-vertical:absolute;mso-position-vertical-relative:text;mso-width-percent:0;mso-height-percent:0;mso-width-relative:margin;mso-height-relative:margin;v-text-anchor:middle" o:gfxdata="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" fillcolor="white [3201]" strokecolor="black [3200]" strokeweight="1pt">
                 <v:stroke joinstyle="miter"/>
@@ -10586,7 +10580,7 @@
               </wp:anchor>
             </w:drawing>
           </mc:Choice>
-          <mc:Fallback xmlns:w16se="http://schemas.microsoft.com/office/word/2015/wordml/symex" xmlns:w16cid="http://schemas.microsoft.com/office/word/2016/wordml/cid" xmlns:am3d="http://schemas.microsoft.com/office/drawing/2017/model3d" xmlns:aink="http://schemas.microsoft.com/office/drawing/2016/ink" xmlns:cx8="http://schemas.microsoft.com/office/drawing/2016/5/14/chartex" xmlns:cx7="http://schemas.microsoft.com/office/drawing/2016/5/13/chartex" xmlns:cx6="http://schemas.microsoft.com/office/drawing/2016/5/12/chartex" xmlns:cx5="http://schemas.microsoft.com/office/drawing/2016/5/11/chartex" xmlns:cx4="http://schemas.microsoft.com/office/drawing/2016/5/10/chartex" xmlns:cx3="http://schemas.microsoft.com/office/drawing/2016/5/9/chartex" xmlns:cx2="http://schemas.microsoft.com/office/drawing/2015/10/21/chartex" xmlns:cx1="http://schemas.microsoft.com/office/drawing/2015/9/8/chartex" xmlns:cx="http://schemas.microsoft.com/office/drawing/2014/chartex">
+          <mc:Fallback>
             <w:pict>
               <v:line w14:anchorId="34FE70F6" id="ตัวเชื่อมต่อตรง 62" o:spid="_x0000_s1026" style="position:absolute;z-index:251791360;visibility:visible;mso-wrap-style:square;mso-wrap-distance-left:9pt;mso-wrap-distance-top:0;mso-wrap-distance-right:9pt;mso-wrap-distance-bottom:0;mso-position-horizontal:absolute;mso-position-horizontal-relative:text;mso-position-vertical:absolute;mso-position-vertical-relative:text" from="1.9pt,16.55pt" to="1.9pt,29.3pt" o:gfxdata="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" strokecolor="black [3200]" strokeweight=".5pt">
                 <v:stroke joinstyle="miter"/>
@@ -10653,7 +10647,7 @@
               </wp:anchor>
             </w:drawing>
           </mc:Choice>
-          <mc:Fallback xmlns:w16se="http://schemas.microsoft.com/office/word/2015/wordml/symex" xmlns:w16cid="http://schemas.microsoft.com/office/word/2016/wordml/cid" xmlns:am3d="http://schemas.microsoft.com/office/drawing/2017/model3d" xmlns:aink="http://schemas.microsoft.com/office/drawing/2016/ink" xmlns:cx8="http://schemas.microsoft.com/office/drawing/2016/5/14/chartex" xmlns:cx7="http://schemas.microsoft.com/office/drawing/2016/5/13/chartex" xmlns:cx6="http://schemas.microsoft.com/office/drawing/2016/5/12/chartex" xmlns:cx5="http://schemas.microsoft.com/office/drawing/2016/5/11/chartex" xmlns:cx4="http://schemas.microsoft.com/office/drawing/2016/5/10/chartex" xmlns:cx3="http://schemas.microsoft.com/office/drawing/2016/5/9/chartex" xmlns:cx2="http://schemas.microsoft.com/office/drawing/2015/10/21/chartex" xmlns:cx1="http://schemas.microsoft.com/office/drawing/2015/9/8/chartex" xmlns:cx="http://schemas.microsoft.com/office/drawing/2014/chartex">
+          <mc:Fallback>
             <w:pict>
               <v:line w14:anchorId="29D07823" id="ตัวเชื่อมต่อตรง 63" o:spid="_x0000_s1026" style="position:absolute;flip:x;z-index:251792384;visibility:visible;mso-wrap-style:square;mso-wrap-distance-left:9pt;mso-wrap-distance-top:0;mso-wrap-distance-right:9pt;mso-wrap-distance-bottom:0;mso-position-horizontal:absolute;mso-position-horizontal-relative:text;mso-position-vertical:absolute;mso-position-vertical-relative:text" from="-7.85pt,29.3pt" to="1.9pt,39.05pt" o:gfxdata="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" strokecolor="black [3200]" strokeweight=".5pt">
                 <v:stroke joinstyle="miter"/>
@@ -10726,7 +10720,7 @@
               </wp:anchor>
             </w:drawing>
           </mc:Choice>
-          <mc:Fallback xmlns:w16se="http://schemas.microsoft.com/office/word/2015/wordml/symex" xmlns:w16cid="http://schemas.microsoft.com/office/word/2016/wordml/cid" xmlns:am3d="http://schemas.microsoft.com/office/drawing/2017/model3d" xmlns:aink="http://schemas.microsoft.com/office/drawing/2016/ink" xmlns:cx8="http://schemas.microsoft.com/office/drawing/2016/5/14/chartex" xmlns:cx7="http://schemas.microsoft.com/office/drawing/2016/5/13/chartex" xmlns:cx6="http://schemas.microsoft.com/office/drawing/2016/5/12/chartex" xmlns:cx5="http://schemas.microsoft.com/office/drawing/2016/5/11/chartex" xmlns:cx4="http://schemas.microsoft.com/office/drawing/2016/5/10/chartex" xmlns:cx3="http://schemas.microsoft.com/office/drawing/2016/5/9/chartex" xmlns:cx2="http://schemas.microsoft.com/office/drawing/2015/10/21/chartex" xmlns:cx1="http://schemas.microsoft.com/office/drawing/2015/9/8/chartex" xmlns:cx="http://schemas.microsoft.com/office/drawing/2014/chartex">
+          <mc:Fallback>
             <w:pict>
               <v:line w14:anchorId="48D6BC9A" id="ตัวเชื่อมต่อตรง 192" o:spid="_x0000_s1026" style="position:absolute;z-index:251793408;visibility:visible;mso-wrap-style:square;mso-width-percent:0;mso-height-percent:0;mso-wrap-distance-left:9pt;mso-wrap-distance-top:0;mso-wrap-distance-right:9pt;mso-wrap-distance-bottom:0;mso-position-horizontal:absolute;mso-position-horizontal-relative:text;mso-position-vertical:absolute;mso-position-vertical-relative:text;mso-width-percent:0;mso-height-percent:0;mso-width-relative:margin;mso-height-relative:margin" from="1.9pt,29.3pt" to="11.65pt,39.05pt" o:gfxdata="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" strokecolor="black [3200]" strokeweight=".5pt">
                 <v:stroke joinstyle="miter"/>
@@ -10793,7 +10787,7 @@
               </wp:anchor>
             </w:drawing>
           </mc:Choice>
-          <mc:Fallback xmlns:w16se="http://schemas.microsoft.com/office/word/2015/wordml/symex" xmlns:w16cid="http://schemas.microsoft.com/office/word/2016/wordml/cid" xmlns:am3d="http://schemas.microsoft.com/office/drawing/2017/model3d" xmlns:aink="http://schemas.microsoft.com/office/drawing/2016/ink" xmlns:cx8="http://schemas.microsoft.com/office/drawing/2016/5/14/chartex" xmlns:cx7="http://schemas.microsoft.com/office/drawing/2016/5/13/chartex" xmlns:cx6="http://schemas.microsoft.com/office/drawing/2016/5/12/chartex" xmlns:cx5="http://schemas.microsoft.com/office/drawing/2016/5/11/chartex" xmlns:cx4="http://schemas.microsoft.com/office/drawing/2016/5/10/chartex" xmlns:cx3="http://schemas.microsoft.com/office/drawing/2016/5/9/chartex" xmlns:cx2="http://schemas.microsoft.com/office/drawing/2015/10/21/chartex" xmlns:cx1="http://schemas.microsoft.com/office/drawing/2015/9/8/chartex" xmlns:cx="http://schemas.microsoft.com/office/drawing/2014/chartex">
+          <mc:Fallback>
             <w:pict>
               <v:line w14:anchorId="161B1FB2" id="ตัวเชื่อมต่อตรง 193" o:spid="_x0000_s1026" style="position:absolute;z-index:251794432;visibility:visible;mso-wrap-style:square;mso-wrap-distance-left:9pt;mso-wrap-distance-top:0;mso-wrap-distance-right:9pt;mso-wrap-distance-bottom:0;mso-position-horizontal:absolute;mso-position-horizontal-relative:text;mso-position-vertical:absolute;mso-position-vertical-relative:text" from="-6.9pt,20.3pt" to="8.85pt,20.3pt" o:gfxdata="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" strokecolor="black [3200]" strokeweight=".5pt">
                 <v:stroke joinstyle="miter"/>
@@ -10865,7 +10859,7 @@
               </wp:anchor>
             </w:drawing>
           </mc:Choice>
-          <mc:Fallback xmlns:w16se="http://schemas.microsoft.com/office/word/2015/wordml/symex" xmlns:w16cid="http://schemas.microsoft.com/office/word/2016/wordml/cid" xmlns:am3d="http://schemas.microsoft.com/office/drawing/2017/model3d" xmlns:aink="http://schemas.microsoft.com/office/drawing/2016/ink" xmlns:cx8="http://schemas.microsoft.com/office/drawing/2016/5/14/chartex" xmlns:cx7="http://schemas.microsoft.com/office/drawing/2016/5/13/chartex" xmlns:cx6="http://schemas.microsoft.com/office/drawing/2016/5/12/chartex" xmlns:cx5="http://schemas.microsoft.com/office/drawing/2016/5/11/chartex" xmlns:cx4="http://schemas.microsoft.com/office/drawing/2016/5/10/chartex" xmlns:cx3="http://schemas.microsoft.com/office/drawing/2016/5/9/chartex" xmlns:cx2="http://schemas.microsoft.com/office/drawing/2015/10/21/chartex" xmlns:cx1="http://schemas.microsoft.com/office/drawing/2015/9/8/chartex" xmlns:cx="http://schemas.microsoft.com/office/drawing/2014/chartex">
+          <mc:Fallback>
             <w:pict>
               <v:oval w14:anchorId="0991BC32" id="วงรี 194" o:spid="_x0000_s1026" style="position:absolute;margin-left:154.1pt;margin-top:5.3pt;width:33.75pt;height:33.75pt;z-index:251795456;visibility:visible;mso-wrap-style:square;mso-wrap-distance-left:9pt;mso-wrap-distance-top:0;mso-wrap-distance-right:9pt;mso-wrap-distance-bottom:0;mso-position-horizontal:absolute;mso-position-horizontal-relative:text;mso-position-vertical:absolute;mso-position-vertical-relative:text;v-text-anchor:middle" o:gfxdata="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" fillcolor="white [3201]" strokecolor="black [3200]" strokeweight="1pt">
                 <v:stroke joinstyle="miter"/>
@@ -10940,7 +10934,7 @@
               </wp:anchor>
             </w:drawing>
           </mc:Choice>
-          <mc:Fallback xmlns:w16se="http://schemas.microsoft.com/office/word/2015/wordml/symex" xmlns:w16cid="http://schemas.microsoft.com/office/word/2016/wordml/cid" xmlns:am3d="http://schemas.microsoft.com/office/drawing/2017/model3d" xmlns:aink="http://schemas.microsoft.com/office/drawing/2016/ink" xmlns:cx8="http://schemas.microsoft.com/office/drawing/2016/5/14/chartex" xmlns:cx7="http://schemas.microsoft.com/office/drawing/2016/5/13/chartex" xmlns:cx6="http://schemas.microsoft.com/office/drawing/2016/5/12/chartex" xmlns:cx5="http://schemas.microsoft.com/office/drawing/2016/5/11/chartex" xmlns:cx4="http://schemas.microsoft.com/office/drawing/2016/5/10/chartex" xmlns:cx3="http://schemas.microsoft.com/office/drawing/2016/5/9/chartex" xmlns:cx2="http://schemas.microsoft.com/office/drawing/2015/10/21/chartex" xmlns:cx1="http://schemas.microsoft.com/office/drawing/2015/9/8/chartex" xmlns:cx="http://schemas.microsoft.com/office/drawing/2014/chartex">
+          <mc:Fallback>
             <w:pict>
               <v:shape w14:anchorId="7E231C71" id="ทรงกระบอก 195" o:spid="_x0000_s1026" type="#_x0000_t22" style="position:absolute;margin-left:313.85pt;margin-top:6.05pt;width:57pt;height:33pt;z-index:251796480;visibility:visible;mso-wrap-style:square;mso-height-percent:0;mso-wrap-distance-left:9pt;mso-wrap-distance-top:0;mso-wrap-distance-right:9pt;mso-wrap-distance-bottom:0;mso-position-horizontal:absolute;mso-position-horizontal-relative:text;mso-position-vertical:absolute;mso-position-vertical-relative:text;mso-height-percent:0;mso-height-relative:margin;v-text-anchor:middle" o:gfxdata="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" fillcolor="white [3201]" strokecolor="black [3200]" strokeweight="1pt">
                 <v:stroke joinstyle="miter"/>
@@ -11362,7 +11356,7 @@
               </wp:anchor>
             </w:drawing>
           </mc:Choice>
-          <mc:Fallback xmlns:w16se="http://schemas.microsoft.com/office/word/2015/wordml/symex" xmlns:w16cid="http://schemas.microsoft.com/office/word/2016/wordml/cid" xmlns:am3d="http://schemas.microsoft.com/office/drawing/2017/model3d" xmlns:aink="http://schemas.microsoft.com/office/drawing/2016/ink" xmlns:cx8="http://schemas.microsoft.com/office/drawing/2016/5/14/chartex" xmlns:cx7="http://schemas.microsoft.com/office/drawing/2016/5/13/chartex" xmlns:cx6="http://schemas.microsoft.com/office/drawing/2016/5/12/chartex" xmlns:cx5="http://schemas.microsoft.com/office/drawing/2016/5/11/chartex" xmlns:cx4="http://schemas.microsoft.com/office/drawing/2016/5/10/chartex" xmlns:cx3="http://schemas.microsoft.com/office/drawing/2016/5/9/chartex" xmlns:cx2="http://schemas.microsoft.com/office/drawing/2015/10/21/chartex" xmlns:cx1="http://schemas.microsoft.com/office/drawing/2015/9/8/chartex" xmlns:cx="http://schemas.microsoft.com/office/drawing/2014/chartex">
+          <mc:Fallback>
             <w:pict>
               <v:line w14:anchorId="59B5AFF4" id="ตัวเชื่อมต่อตรง 225" o:spid="_x0000_s1026" style="position:absolute;z-index:251814912;visibility:visible;mso-wrap-style:square;mso-wrap-distance-left:9pt;mso-wrap-distance-top:0;mso-wrap-distance-right:9pt;mso-wrap-distance-bottom:0;mso-position-horizontal:absolute;mso-position-horizontal-relative:text;mso-position-vertical:absolute;mso-position-vertical-relative:text" from="169.85pt,19.3pt" to="169.85pt,51.55pt" o:gfxdata="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" strokecolor="black [3200]">
                 <v:stroke dashstyle="dash"/>
@@ -11440,7 +11434,7 @@
               </wp:anchor>
             </w:drawing>
           </mc:Choice>
-          <mc:Fallback xmlns:w16se="http://schemas.microsoft.com/office/word/2015/wordml/symex" xmlns:w16cid="http://schemas.microsoft.com/office/word/2016/wordml/cid" xmlns:am3d="http://schemas.microsoft.com/office/drawing/2017/model3d" xmlns:aink="http://schemas.microsoft.com/office/drawing/2016/ink" xmlns:cx8="http://schemas.microsoft.com/office/drawing/2016/5/14/chartex" xmlns:cx7="http://schemas.microsoft.com/office/drawing/2016/5/13/chartex" xmlns:cx6="http://schemas.microsoft.com/office/drawing/2016/5/12/chartex" xmlns:cx5="http://schemas.microsoft.com/office/drawing/2016/5/11/chartex" xmlns:cx4="http://schemas.microsoft.com/office/drawing/2016/5/10/chartex" xmlns:cx3="http://schemas.microsoft.com/office/drawing/2016/5/9/chartex" xmlns:cx2="http://schemas.microsoft.com/office/drawing/2015/10/21/chartex" xmlns:cx1="http://schemas.microsoft.com/office/drawing/2015/9/8/chartex" xmlns:cx="http://schemas.microsoft.com/office/drawing/2014/chartex">
+          <mc:Fallback>
             <w:pict>
               <v:rect w14:anchorId="6F4E5DBB" id="สี่เหลี่ยมผืนผ้า 226" o:spid="_x0000_s1026" style="position:absolute;margin-left:161.6pt;margin-top:51.5pt;width:19.5pt;height:186.75pt;z-index:251815936;visibility:visible;mso-wrap-style:square;mso-width-percent:0;mso-height-percent:0;mso-wrap-distance-left:9pt;mso-wrap-distance-top:0;mso-wrap-distance-right:9pt;mso-wrap-distance-bottom:0;mso-position-horizontal:absolute;mso-position-horizontal-relative:text;mso-position-vertical:absolute;mso-position-vertical-relative:text;mso-width-percent:0;mso-height-percent:0;mso-width-relative:margin;mso-height-relative:margin;v-text-anchor:middle" o:gfxdata="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" fillcolor="white [3201]" strokecolor="black [3200]" strokeweight="1pt"/>
             </w:pict>
@@ -11514,7 +11508,7 @@
               </wp:anchor>
             </w:drawing>
           </mc:Choice>
-          <mc:Fallback xmlns:w16se="http://schemas.microsoft.com/office/word/2015/wordml/symex" xmlns:w16cid="http://schemas.microsoft.com/office/word/2016/wordml/cid" xmlns:am3d="http://schemas.microsoft.com/office/drawing/2017/model3d" xmlns:aink="http://schemas.microsoft.com/office/drawing/2016/ink" xmlns:cx8="http://schemas.microsoft.com/office/drawing/2016/5/14/chartex" xmlns:cx7="http://schemas.microsoft.com/office/drawing/2016/5/13/chartex" xmlns:cx6="http://schemas.microsoft.com/office/drawing/2016/5/12/chartex" xmlns:cx5="http://schemas.microsoft.com/office/drawing/2016/5/11/chartex" xmlns:cx4="http://schemas.microsoft.com/office/drawing/2016/5/10/chartex" xmlns:cx3="http://schemas.microsoft.com/office/drawing/2016/5/9/chartex" xmlns:cx2="http://schemas.microsoft.com/office/drawing/2015/10/21/chartex" xmlns:cx1="http://schemas.microsoft.com/office/drawing/2015/9/8/chartex" xmlns:cx="http://schemas.microsoft.com/office/drawing/2014/chartex">
+          <mc:Fallback>
             <w:pict>
               <v:line w14:anchorId="4BFE6A03" id="ตัวเชื่อมต่อตรง 227" o:spid="_x0000_s1026" style="position:absolute;z-index:251816960;visibility:visible;mso-wrap-style:square;mso-wrap-distance-left:9pt;mso-wrap-distance-top:0;mso-wrap-distance-right:9pt;mso-wrap-distance-bottom:0;mso-position-horizontal:absolute;mso-position-horizontal-relative:text;mso-position-vertical:absolute;mso-position-vertical-relative:text" from="342.35pt,22.3pt" to="342.35pt,71.8pt" o:gfxdata="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" strokecolor="black [3200]">
                 <v:stroke dashstyle="dash"/>
@@ -11586,7 +11580,7 @@
               </wp:anchor>
             </w:drawing>
           </mc:Choice>
-          <mc:Fallback xmlns:w16se="http://schemas.microsoft.com/office/word/2015/wordml/symex" xmlns:w16cid="http://schemas.microsoft.com/office/word/2016/wordml/cid" xmlns:am3d="http://schemas.microsoft.com/office/drawing/2017/model3d" xmlns:aink="http://schemas.microsoft.com/office/drawing/2016/ink" xmlns:cx8="http://schemas.microsoft.com/office/drawing/2016/5/14/chartex" xmlns:cx7="http://schemas.microsoft.com/office/drawing/2016/5/13/chartex" xmlns:cx6="http://schemas.microsoft.com/office/drawing/2016/5/12/chartex" xmlns:cx5="http://schemas.microsoft.com/office/drawing/2016/5/11/chartex" xmlns:cx4="http://schemas.microsoft.com/office/drawing/2016/5/10/chartex" xmlns:cx3="http://schemas.microsoft.com/office/drawing/2016/5/9/chartex" xmlns:cx2="http://schemas.microsoft.com/office/drawing/2015/10/21/chartex" xmlns:cx1="http://schemas.microsoft.com/office/drawing/2015/9/8/chartex" xmlns:cx="http://schemas.microsoft.com/office/drawing/2014/chartex">
+          <mc:Fallback>
             <w:pict>
               <v:rect w14:anchorId="073C407F" id="สี่เหลี่ยมผืนผ้า 228" o:spid="_x0000_s1026" style="position:absolute;margin-left:332.6pt;margin-top:71.75pt;width:20.25pt;height:99pt;z-index:251817984;visibility:visible;mso-wrap-style:square;mso-wrap-distance-left:9pt;mso-wrap-distance-top:0;mso-wrap-distance-right:9pt;mso-wrap-distance-bottom:0;mso-position-horizontal:absolute;mso-position-horizontal-relative:text;mso-position-vertical:absolute;mso-position-vertical-relative:text;v-text-anchor:middle" o:gfxdata="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" fillcolor="white [3201]" strokecolor="black [3200]" strokeweight="1pt"/>
             </w:pict>
@@ -11660,7 +11654,7 @@
               </wp:anchor>
             </w:drawing>
           </mc:Choice>
-          <mc:Fallback xmlns:w16se="http://schemas.microsoft.com/office/word/2015/wordml/symex" xmlns:w16cid="http://schemas.microsoft.com/office/word/2016/wordml/cid" xmlns:am3d="http://schemas.microsoft.com/office/drawing/2017/model3d" xmlns:aink="http://schemas.microsoft.com/office/drawing/2016/ink" xmlns:cx8="http://schemas.microsoft.com/office/drawing/2016/5/14/chartex" xmlns:cx7="http://schemas.microsoft.com/office/drawing/2016/5/13/chartex" xmlns:cx6="http://schemas.microsoft.com/office/drawing/2016/5/12/chartex" xmlns:cx5="http://schemas.microsoft.com/office/drawing/2016/5/11/chartex" xmlns:cx4="http://schemas.microsoft.com/office/drawing/2016/5/10/chartex" xmlns:cx3="http://schemas.microsoft.com/office/drawing/2016/5/9/chartex" xmlns:cx2="http://schemas.microsoft.com/office/drawing/2015/10/21/chartex" xmlns:cx1="http://schemas.microsoft.com/office/drawing/2015/9/8/chartex" xmlns:cx="http://schemas.microsoft.com/office/drawing/2014/chartex">
+          <mc:Fallback>
             <w:pict>
               <v:line w14:anchorId="0DC92305" id="ตัวเชื่อมต่อตรง 229" o:spid="_x0000_s1026" style="position:absolute;z-index:251819008;visibility:visible;mso-wrap-style:square;mso-wrap-distance-left:9pt;mso-wrap-distance-top:0;mso-wrap-distance-right:9pt;mso-wrap-distance-bottom:0;mso-position-horizontal:absolute;mso-position-horizontal-relative:text;mso-position-vertical:absolute;mso-position-vertical-relative:text" from="342.35pt,170.7pt" to="342.35pt,252.45pt" o:gfxdata="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" strokecolor="black [3200]">
                 <v:stroke dashstyle="dash"/>
@@ -11730,7 +11724,7 @@
               </wp:anchor>
             </w:drawing>
           </mc:Choice>
-          <mc:Fallback xmlns:w16se="http://schemas.microsoft.com/office/word/2015/wordml/symex" xmlns:w16cid="http://schemas.microsoft.com/office/word/2016/wordml/cid" xmlns:am3d="http://schemas.microsoft.com/office/drawing/2017/model3d" xmlns:aink="http://schemas.microsoft.com/office/drawing/2016/ink" xmlns:cx8="http://schemas.microsoft.com/office/drawing/2016/5/14/chartex" xmlns:cx7="http://schemas.microsoft.com/office/drawing/2016/5/13/chartex" xmlns:cx6="http://schemas.microsoft.com/office/drawing/2016/5/12/chartex" xmlns:cx5="http://schemas.microsoft.com/office/drawing/2016/5/11/chartex" xmlns:cx4="http://schemas.microsoft.com/office/drawing/2016/5/10/chartex" xmlns:cx3="http://schemas.microsoft.com/office/drawing/2016/5/9/chartex" xmlns:cx2="http://schemas.microsoft.com/office/drawing/2015/10/21/chartex" xmlns:cx1="http://schemas.microsoft.com/office/drawing/2015/9/8/chartex" xmlns:cx="http://schemas.microsoft.com/office/drawing/2014/chartex">
+          <mc:Fallback>
             <w:pict>
               <v:shape w14:anchorId="2FFAC055" id="ลูกศรเชื่อมต่อแบบตรง 230" o:spid="_x0000_s1026" type="#_x0000_t32" style="position:absolute;margin-left:.35pt;margin-top:75.5pt;width:161.25pt;height:0;z-index:251820032;visibility:visible;mso-wrap-style:square;mso-wrap-distance-left:9pt;mso-wrap-distance-top:0;mso-wrap-distance-right:9pt;mso-wrap-distance-bottom:0;mso-position-horizontal:absolute;mso-position-horizontal-relative:text;mso-position-vertical:absolute;mso-position-vertical-relative:text" o:gfxdata="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" strokecolor="black [3200]" strokeweight=".5pt">
                 <v:stroke endarrow="block" joinstyle="miter"/>
@@ -11800,7 +11794,7 @@
               </wp:anchor>
             </w:drawing>
           </mc:Choice>
-          <mc:Fallback xmlns:w16se="http://schemas.microsoft.com/office/word/2015/wordml/symex" xmlns:w16cid="http://schemas.microsoft.com/office/word/2016/wordml/cid" xmlns:am3d="http://schemas.microsoft.com/office/drawing/2017/model3d" xmlns:aink="http://schemas.microsoft.com/office/drawing/2016/ink" xmlns:cx8="http://schemas.microsoft.com/office/drawing/2016/5/14/chartex" xmlns:cx7="http://schemas.microsoft.com/office/drawing/2016/5/13/chartex" xmlns:cx6="http://schemas.microsoft.com/office/drawing/2016/5/12/chartex" xmlns:cx5="http://schemas.microsoft.com/office/drawing/2016/5/11/chartex" xmlns:cx4="http://schemas.microsoft.com/office/drawing/2016/5/10/chartex" xmlns:cx3="http://schemas.microsoft.com/office/drawing/2016/5/9/chartex" xmlns:cx2="http://schemas.microsoft.com/office/drawing/2015/10/21/chartex" xmlns:cx1="http://schemas.microsoft.com/office/drawing/2015/9/8/chartex" xmlns:cx="http://schemas.microsoft.com/office/drawing/2014/chartex">
+          <mc:Fallback>
             <w:pict>
               <v:shape w14:anchorId="4DBBEC4F" id="ลูกศรเชื่อมต่อแบบตรง 231" o:spid="_x0000_s1026" type="#_x0000_t32" style="position:absolute;margin-left:181.1pt;margin-top:97.25pt;width:151.5pt;height:0;z-index:251821056;visibility:visible;mso-wrap-style:square;mso-wrap-distance-left:9pt;mso-wrap-distance-top:0;mso-wrap-distance-right:9pt;mso-wrap-distance-bottom:0;mso-position-horizontal:absolute;mso-position-horizontal-relative:text;mso-position-vertical:absolute;mso-position-vertical-relative:text" o:gfxdata="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" strokecolor="black [3200]" strokeweight=".5pt">
                 <v:stroke endarrow="block" joinstyle="miter"/>
@@ -11874,7 +11868,7 @@
               </wp:anchor>
             </w:drawing>
           </mc:Choice>
-          <mc:Fallback xmlns:w16se="http://schemas.microsoft.com/office/word/2015/wordml/symex" xmlns:w16cid="http://schemas.microsoft.com/office/word/2016/wordml/cid" xmlns:am3d="http://schemas.microsoft.com/office/drawing/2017/model3d" xmlns:aink="http://schemas.microsoft.com/office/drawing/2016/ink" xmlns:cx8="http://schemas.microsoft.com/office/drawing/2016/5/14/chartex" xmlns:cx7="http://schemas.microsoft.com/office/drawing/2016/5/13/chartex" xmlns:cx6="http://schemas.microsoft.com/office/drawing/2016/5/12/chartex" xmlns:cx5="http://schemas.microsoft.com/office/drawing/2016/5/11/chartex" xmlns:cx4="http://schemas.microsoft.com/office/drawing/2016/5/10/chartex" xmlns:cx3="http://schemas.microsoft.com/office/drawing/2016/5/9/chartex" xmlns:cx2="http://schemas.microsoft.com/office/drawing/2015/10/21/chartex" xmlns:cx1="http://schemas.microsoft.com/office/drawing/2015/9/8/chartex" xmlns:cx="http://schemas.microsoft.com/office/drawing/2014/chartex">
+          <mc:Fallback>
             <w:pict>
               <v:shape w14:anchorId="0DBE6B2D" id="สามเหลี่ยมหน้าจั่ว 232" o:spid="_x0000_s1026" type="#_x0000_t5" style="position:absolute;margin-left:180.35pt;margin-top:141.2pt;width:7.8pt;height:6.75pt;rotation:-90;z-index:251822080;visibility:visible;mso-wrap-style:square;mso-wrap-distance-left:9pt;mso-wrap-distance-top:0;mso-wrap-distance-right:9pt;mso-wrap-distance-bottom:0;mso-position-horizontal:absolute;mso-position-horizontal-relative:text;mso-position-vertical:absolute;mso-position-vertical-relative:text;v-text-anchor:middle" o:gfxdata="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" fillcolor="black [3200]" strokecolor="black [1600]" strokeweight="1pt"/>
             </w:pict>
@@ -11948,7 +11942,7 @@
               </wp:anchor>
             </w:drawing>
           </mc:Choice>
-          <mc:Fallback xmlns:w16se="http://schemas.microsoft.com/office/word/2015/wordml/symex" xmlns:w16cid="http://schemas.microsoft.com/office/word/2016/wordml/cid" xmlns:am3d="http://schemas.microsoft.com/office/drawing/2017/model3d" xmlns:aink="http://schemas.microsoft.com/office/drawing/2016/ink" xmlns:cx8="http://schemas.microsoft.com/office/drawing/2016/5/14/chartex" xmlns:cx7="http://schemas.microsoft.com/office/drawing/2016/5/13/chartex" xmlns:cx6="http://schemas.microsoft.com/office/drawing/2016/5/12/chartex" xmlns:cx5="http://schemas.microsoft.com/office/drawing/2016/5/11/chartex" xmlns:cx4="http://schemas.microsoft.com/office/drawing/2016/5/10/chartex" xmlns:cx3="http://schemas.microsoft.com/office/drawing/2016/5/9/chartex" xmlns:cx2="http://schemas.microsoft.com/office/drawing/2015/10/21/chartex" xmlns:cx1="http://schemas.microsoft.com/office/drawing/2015/9/8/chartex" xmlns:cx="http://schemas.microsoft.com/office/drawing/2014/chartex">
+          <mc:Fallback>
             <w:pict>
               <v:line w14:anchorId="5D234D63" id="ตัวเชื่อมต่อตรง 224" o:spid="_x0000_s1026" style="position:absolute;z-index:251813888;visibility:visible;mso-wrap-style:square;mso-wrap-distance-left:9pt;mso-wrap-distance-top:0;mso-wrap-distance-right:9pt;mso-wrap-distance-bottom:0;mso-position-horizontal:absolute;mso-position-horizontal-relative:text;mso-position-vertical:absolute;mso-position-vertical-relative:text" from=".4pt,19.3pt" to=".4pt,244.3pt" o:gfxdata="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" strokecolor="black [3200]">
                 <v:stroke dashstyle="dash"/>
@@ -12022,7 +12016,7 @@
               </wp:anchor>
             </w:drawing>
           </mc:Choice>
-          <mc:Fallback xmlns:w16se="http://schemas.microsoft.com/office/word/2015/wordml/symex" xmlns:w16cid="http://schemas.microsoft.com/office/word/2016/wordml/cid" xmlns:am3d="http://schemas.microsoft.com/office/drawing/2017/model3d" xmlns:aink="http://schemas.microsoft.com/office/drawing/2016/ink" xmlns:cx8="http://schemas.microsoft.com/office/drawing/2016/5/14/chartex" xmlns:cx7="http://schemas.microsoft.com/office/drawing/2016/5/13/chartex" xmlns:cx6="http://schemas.microsoft.com/office/drawing/2016/5/12/chartex" xmlns:cx5="http://schemas.microsoft.com/office/drawing/2016/5/11/chartex" xmlns:cx4="http://schemas.microsoft.com/office/drawing/2016/5/10/chartex" xmlns:cx3="http://schemas.microsoft.com/office/drawing/2016/5/9/chartex" xmlns:cx2="http://schemas.microsoft.com/office/drawing/2015/10/21/chartex" xmlns:cx1="http://schemas.microsoft.com/office/drawing/2015/9/8/chartex" xmlns:cx="http://schemas.microsoft.com/office/drawing/2014/chartex">
+          <mc:Fallback>
             <w:pict>
               <v:shape w14:anchorId="7750FE63" id="สามเหลี่ยมหน้าจั่ว 233" o:spid="_x0000_s1026" type="#_x0000_t5" style="position:absolute;margin-left:.1pt;margin-top:153.2pt;width:7.8pt;height:6.75pt;rotation:-90;z-index:251823104;visibility:visible;mso-wrap-style:square;mso-wrap-distance-left:9pt;mso-wrap-distance-top:0;mso-wrap-distance-right:9pt;mso-wrap-distance-bottom:0;mso-position-horizontal:absolute;mso-position-horizontal-relative:text;mso-position-vertical:absolute;mso-position-vertical-relative:text;v-text-anchor:middle" o:gfxdata="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" fillcolor="black [3200]" strokecolor="black [1600]" strokeweight="1pt"/>
             </w:pict>
@@ -12110,7 +12104,6 @@
                               </w:rPr>
                             </w:pPr>
                             <w:proofErr w:type="spellStart"/>
-                            <w:proofErr w:type="gramStart"/>
                             <w:r>
                               <w:rPr>
                                 <w:sz w:val="18"/>
@@ -12120,7 +12113,6 @@
                               <w:t>authUser</w:t>
                             </w:r>
                             <w:proofErr w:type="spellEnd"/>
-                            <w:proofErr w:type="gramEnd"/>
                             <w:r>
                               <w:rPr>
                                 <w:sz w:val="18"/>
@@ -12798,7 +12790,7 @@
               </wp:anchor>
             </w:drawing>
           </mc:Choice>
-          <mc:Fallback xmlns:w16se="http://schemas.microsoft.com/office/word/2015/wordml/symex" xmlns:w16cid="http://schemas.microsoft.com/office/word/2016/wordml/cid" xmlns:am3d="http://schemas.microsoft.com/office/drawing/2017/model3d" xmlns:aink="http://schemas.microsoft.com/office/drawing/2016/ink" xmlns:cx8="http://schemas.microsoft.com/office/drawing/2016/5/14/chartex" xmlns:cx7="http://schemas.microsoft.com/office/drawing/2016/5/13/chartex" xmlns:cx6="http://schemas.microsoft.com/office/drawing/2016/5/12/chartex" xmlns:cx5="http://schemas.microsoft.com/office/drawing/2016/5/11/chartex" xmlns:cx4="http://schemas.microsoft.com/office/drawing/2016/5/10/chartex" xmlns:cx3="http://schemas.microsoft.com/office/drawing/2016/5/9/chartex" xmlns:cx2="http://schemas.microsoft.com/office/drawing/2015/10/21/chartex" xmlns:cx1="http://schemas.microsoft.com/office/drawing/2015/9/8/chartex" xmlns:cx="http://schemas.microsoft.com/office/drawing/2014/chartex">
+          <mc:Fallback>
             <w:pict>
               <v:line w14:anchorId="73B1C4EB" id="ตัวเชื่อมต่อตรง 245" o:spid="_x0000_s1026" style="position:absolute;z-index:251835392;visibility:visible;mso-wrap-style:square;mso-wrap-distance-left:9pt;mso-wrap-distance-top:0;mso-wrap-distance-right:9pt;mso-wrap-distance-bottom:0;mso-position-horizontal:absolute;mso-position-horizontal-relative:text;mso-position-vertical:absolute;mso-position-vertical-relative:text" from="186.95pt,4.95pt" to="332.85pt,4.95pt" o:gfxdata="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" strokecolor="black [3200]">
                 <v:stroke dashstyle="dash"/>
@@ -12874,7 +12866,7 @@
               </wp:anchor>
             </w:drawing>
           </mc:Choice>
-          <mc:Fallback xmlns:w16se="http://schemas.microsoft.com/office/word/2015/wordml/symex" xmlns:w16cid="http://schemas.microsoft.com/office/word/2016/wordml/cid" xmlns:am3d="http://schemas.microsoft.com/office/drawing/2017/model3d" xmlns:aink="http://schemas.microsoft.com/office/drawing/2016/ink" xmlns:cx8="http://schemas.microsoft.com/office/drawing/2016/5/14/chartex" xmlns:cx7="http://schemas.microsoft.com/office/drawing/2016/5/13/chartex" xmlns:cx6="http://schemas.microsoft.com/office/drawing/2016/5/12/chartex" xmlns:cx5="http://schemas.microsoft.com/office/drawing/2016/5/11/chartex" xmlns:cx4="http://schemas.microsoft.com/office/drawing/2016/5/10/chartex" xmlns:cx3="http://schemas.microsoft.com/office/drawing/2016/5/9/chartex" xmlns:cx2="http://schemas.microsoft.com/office/drawing/2015/10/21/chartex" xmlns:cx1="http://schemas.microsoft.com/office/drawing/2015/9/8/chartex" xmlns:cx="http://schemas.microsoft.com/office/drawing/2014/chartex">
+          <mc:Fallback>
             <w:pict>
               <v:line w14:anchorId="664291FD" id="ตัวเชื่อมต่อตรง 244" o:spid="_x0000_s1026" style="position:absolute;z-index:251834368;visibility:visible;mso-wrap-style:square;mso-wrap-distance-left:9pt;mso-wrap-distance-top:0;mso-wrap-distance-right:9pt;mso-wrap-distance-bottom:0;mso-position-horizontal:absolute;mso-position-horizontal-relative:text;mso-position-vertical:absolute;mso-position-vertical-relative:text" from="6.95pt,17.2pt" to="161.7pt,17.2pt" o:gfxdata="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" strokecolor="black [3200]">
                 <v:stroke dashstyle="dash"/>
@@ -13121,6 +13113,7 @@
           <w:cs/>
           <w:lang w:val="en-US"/>
         </w:rPr>
+        <w:lastRenderedPageBreak/>
         <mc:AlternateContent>
           <mc:Choice Requires="wps">
             <w:drawing>
@@ -13182,7 +13175,7 @@
               </wp:anchor>
             </w:drawing>
           </mc:Choice>
-          <mc:Fallback xmlns:w16se="http://schemas.microsoft.com/office/word/2015/wordml/symex" xmlns:w16cid="http://schemas.microsoft.com/office/word/2016/wordml/cid" xmlns:am3d="http://schemas.microsoft.com/office/drawing/2017/model3d" xmlns:aink="http://schemas.microsoft.com/office/drawing/2016/ink" xmlns:cx8="http://schemas.microsoft.com/office/drawing/2016/5/14/chartex" xmlns:cx7="http://schemas.microsoft.com/office/drawing/2016/5/13/chartex" xmlns:cx6="http://schemas.microsoft.com/office/drawing/2016/5/12/chartex" xmlns:cx5="http://schemas.microsoft.com/office/drawing/2016/5/11/chartex" xmlns:cx4="http://schemas.microsoft.com/office/drawing/2016/5/10/chartex" xmlns:cx3="http://schemas.microsoft.com/office/drawing/2016/5/9/chartex" xmlns:cx2="http://schemas.microsoft.com/office/drawing/2015/10/21/chartex" xmlns:cx1="http://schemas.microsoft.com/office/drawing/2015/9/8/chartex" xmlns:cx="http://schemas.microsoft.com/office/drawing/2014/chartex">
+          <mc:Fallback>
             <w:pict>
               <v:shape w14:anchorId="5551FFD7" id="สี่เหลี่ยมผืนผ้า: ตัดมุมมน 200" o:spid="_x0000_s1026" style="position:absolute;margin-left:-30.25pt;margin-top:-6.85pt;width:117pt;height:46.5pt;flip:y;z-index:251801600;visibility:visible;mso-wrap-style:square;mso-width-percent:0;mso-height-percent:0;mso-wrap-distance-left:9pt;mso-wrap-distance-top:0;mso-wrap-distance-right:9pt;mso-wrap-distance-bottom:0;mso-position-horizontal:absolute;mso-position-horizontal-relative:text;mso-position-vertical:absolute;mso-position-vertical-relative:text;mso-width-percent:0;mso-height-percent:0;mso-width-relative:margin;mso-height-relative:margin;v-text-anchor:middle" coordsize="1485900,590550" o:gfxdata="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" path="m,l1387473,r98427,98427l1485900,590550,,590550,,xe" fillcolor="white [3201]" strokecolor="black [3200]" strokeweight="1pt">
                 <v:stroke joinstyle="miter"/>
@@ -13271,8 +13264,6 @@
                                 <w:lang w:val="en-US"/>
                               </w:rPr>
                             </w:pPr>
-                            <w:proofErr w:type="spellStart"/>
-                            <w:proofErr w:type="gramStart"/>
                             <w:r>
                               <w:rPr>
                                 <w:rFonts w:asciiTheme="majorBidi" w:hAnsiTheme="majorBidi" w:cstheme="majorBidi"/>
@@ -13280,18 +13271,7 @@
                                 <w:szCs w:val="36"/>
                                 <w:lang w:val="en-US"/>
                               </w:rPr>
-                              <w:t>Sd</w:t>
-                            </w:r>
-                            <w:proofErr w:type="spellEnd"/>
-                            <w:proofErr w:type="gramEnd"/>
-                            <w:r>
-                              <w:rPr>
-                                <w:rFonts w:asciiTheme="majorBidi" w:hAnsiTheme="majorBidi" w:cstheme="majorBidi"/>
-                                <w:sz w:val="28"/>
-                                <w:szCs w:val="36"/>
-                                <w:lang w:val="en-US"/>
-                              </w:rPr>
-                              <w:t xml:space="preserve"> Approve Overtime Request</w:t>
+                              <w:t>Sd Approve Overtime Request</w:t>
                             </w:r>
                           </w:p>
                         </w:txbxContent>
@@ -13426,7 +13406,7 @@
               </wp:anchor>
             </w:drawing>
           </mc:Choice>
-          <mc:Fallback xmlns:w16se="http://schemas.microsoft.com/office/word/2015/wordml/symex" xmlns:w16cid="http://schemas.microsoft.com/office/word/2016/wordml/cid" xmlns:am3d="http://schemas.microsoft.com/office/drawing/2017/model3d" xmlns:aink="http://schemas.microsoft.com/office/drawing/2016/ink" xmlns:cx8="http://schemas.microsoft.com/office/drawing/2016/5/14/chartex" xmlns:cx7="http://schemas.microsoft.com/office/drawing/2016/5/13/chartex" xmlns:cx6="http://schemas.microsoft.com/office/drawing/2016/5/12/chartex" xmlns:cx5="http://schemas.microsoft.com/office/drawing/2016/5/11/chartex" xmlns:cx4="http://schemas.microsoft.com/office/drawing/2016/5/10/chartex" xmlns:cx3="http://schemas.microsoft.com/office/drawing/2016/5/9/chartex" xmlns:cx2="http://schemas.microsoft.com/office/drawing/2015/10/21/chartex" xmlns:cx1="http://schemas.microsoft.com/office/drawing/2015/9/8/chartex" xmlns:cx="http://schemas.microsoft.com/office/drawing/2014/chartex">
+          <mc:Fallback>
             <w:pict>
               <v:rect w14:anchorId="50701EB2" id="สี่เหลี่ยมผืนผ้า 199" o:spid="_x0000_s1026" style="position:absolute;margin-left:392.05pt;margin-top:-6.75pt;width:443.25pt;height:372.75pt;z-index:251800576;visibility:visible;mso-wrap-style:square;mso-width-percent:0;mso-height-percent:0;mso-wrap-distance-left:9pt;mso-wrap-distance-top:0;mso-wrap-distance-right:9pt;mso-wrap-distance-bottom:0;mso-position-horizontal:right;mso-position-horizontal-relative:margin;mso-position-vertical:absolute;mso-position-vertical-relative:text;mso-width-percent:0;mso-height-percent:0;mso-width-relative:margin;mso-height-relative:margin;v-text-anchor:middle" o:gfxdata="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" fillcolor="white [3201]" strokecolor="black [3200]" strokeweight="1pt">
                 <w10:wrap anchorx="margin"/>
@@ -13505,7 +13485,7 @@
               </wp:anchor>
             </w:drawing>
           </mc:Choice>
-          <mc:Fallback xmlns:w16se="http://schemas.microsoft.com/office/word/2015/wordml/symex" xmlns:w16cid="http://schemas.microsoft.com/office/word/2016/wordml/cid" xmlns:am3d="http://schemas.microsoft.com/office/drawing/2017/model3d" xmlns:aink="http://schemas.microsoft.com/office/drawing/2016/ink" xmlns:cx8="http://schemas.microsoft.com/office/drawing/2016/5/14/chartex" xmlns:cx7="http://schemas.microsoft.com/office/drawing/2016/5/13/chartex" xmlns:cx6="http://schemas.microsoft.com/office/drawing/2016/5/12/chartex" xmlns:cx5="http://schemas.microsoft.com/office/drawing/2016/5/11/chartex" xmlns:cx4="http://schemas.microsoft.com/office/drawing/2016/5/10/chartex" xmlns:cx3="http://schemas.microsoft.com/office/drawing/2016/5/9/chartex" xmlns:cx2="http://schemas.microsoft.com/office/drawing/2015/10/21/chartex" xmlns:cx1="http://schemas.microsoft.com/office/drawing/2015/9/8/chartex" xmlns:cx="http://schemas.microsoft.com/office/drawing/2014/chartex">
+          <mc:Fallback>
             <w:pict>
               <v:oval w14:anchorId="0F20DF13" id="วงรี 202" o:spid="_x0000_s1026" style="position:absolute;margin-left:-3.75pt;margin-top:45.4pt;width:11.25pt;height:11.25pt;z-index:251803648;visibility:visible;mso-wrap-style:square;mso-width-percent:0;mso-height-percent:0;mso-wrap-distance-left:9pt;mso-wrap-distance-top:0;mso-wrap-distance-right:9pt;mso-wrap-distance-bottom:0;mso-position-horizontal:absolute;mso-position-horizontal-relative:text;mso-position-vertical:absolute;mso-position-vertical-relative:text;mso-width-percent:0;mso-height-percent:0;mso-width-relative:margin;mso-height-relative:margin;v-text-anchor:middle" o:gfxdata="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" fillcolor="white [3201]" strokecolor="black [3200]" strokeweight="1pt">
                 <v:stroke joinstyle="miter"/>
@@ -13573,7 +13553,7 @@
               </wp:anchor>
             </w:drawing>
           </mc:Choice>
-          <mc:Fallback xmlns:w16se="http://schemas.microsoft.com/office/word/2015/wordml/symex" xmlns:w16cid="http://schemas.microsoft.com/office/word/2016/wordml/cid" xmlns:am3d="http://schemas.microsoft.com/office/drawing/2017/model3d" xmlns:aink="http://schemas.microsoft.com/office/drawing/2016/ink" xmlns:cx8="http://schemas.microsoft.com/office/drawing/2016/5/14/chartex" xmlns:cx7="http://schemas.microsoft.com/office/drawing/2016/5/13/chartex" xmlns:cx6="http://schemas.microsoft.com/office/drawing/2016/5/12/chartex" xmlns:cx5="http://schemas.microsoft.com/office/drawing/2016/5/11/chartex" xmlns:cx4="http://schemas.microsoft.com/office/drawing/2016/5/10/chartex" xmlns:cx3="http://schemas.microsoft.com/office/drawing/2016/5/9/chartex" xmlns:cx2="http://schemas.microsoft.com/office/drawing/2015/10/21/chartex" xmlns:cx1="http://schemas.microsoft.com/office/drawing/2015/9/8/chartex" xmlns:cx="http://schemas.microsoft.com/office/drawing/2014/chartex">
+          <mc:Fallback>
             <w:pict>
               <v:line w14:anchorId="3416C569" id="ตัวเชื่อมต่อตรง 203" o:spid="_x0000_s1026" style="position:absolute;z-index:251804672;visibility:visible;mso-wrap-style:square;mso-wrap-distance-left:9pt;mso-wrap-distance-top:0;mso-wrap-distance-right:9pt;mso-wrap-distance-bottom:0;mso-position-horizontal:absolute;mso-position-horizontal-relative:text;mso-position-vertical:absolute;mso-position-vertical-relative:text" from="2.25pt,56.65pt" to="2.25pt,69.4pt" o:gfxdata="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" strokecolor="black [3200]" strokeweight=".5pt">
                 <v:stroke joinstyle="miter"/>
@@ -13641,7 +13621,7 @@
               </wp:anchor>
             </w:drawing>
           </mc:Choice>
-          <mc:Fallback xmlns:w16se="http://schemas.microsoft.com/office/word/2015/wordml/symex" xmlns:w16cid="http://schemas.microsoft.com/office/word/2016/wordml/cid" xmlns:am3d="http://schemas.microsoft.com/office/drawing/2017/model3d" xmlns:aink="http://schemas.microsoft.com/office/drawing/2016/ink" xmlns:cx8="http://schemas.microsoft.com/office/drawing/2016/5/14/chartex" xmlns:cx7="http://schemas.microsoft.com/office/drawing/2016/5/13/chartex" xmlns:cx6="http://schemas.microsoft.com/office/drawing/2016/5/12/chartex" xmlns:cx5="http://schemas.microsoft.com/office/drawing/2016/5/11/chartex" xmlns:cx4="http://schemas.microsoft.com/office/drawing/2016/5/10/chartex" xmlns:cx3="http://schemas.microsoft.com/office/drawing/2016/5/9/chartex" xmlns:cx2="http://schemas.microsoft.com/office/drawing/2015/10/21/chartex" xmlns:cx1="http://schemas.microsoft.com/office/drawing/2015/9/8/chartex" xmlns:cx="http://schemas.microsoft.com/office/drawing/2014/chartex">
+          <mc:Fallback>
             <w:pict>
               <v:line w14:anchorId="7CB926B6" id="ตัวเชื่อมต่อตรง 204" o:spid="_x0000_s1026" style="position:absolute;flip:x;z-index:251805696;visibility:visible;mso-wrap-style:square;mso-wrap-distance-left:9pt;mso-wrap-distance-top:0;mso-wrap-distance-right:9pt;mso-wrap-distance-bottom:0;mso-position-horizontal:absolute;mso-position-horizontal-relative:text;mso-position-vertical:absolute;mso-position-vertical-relative:text" from="-7.5pt,69.4pt" to="2.25pt,79.15pt" o:gfxdata="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" strokecolor="black [3200]" strokeweight=".5pt">
                 <v:stroke joinstyle="miter"/>
@@ -13715,7 +13695,7 @@
               </wp:anchor>
             </w:drawing>
           </mc:Choice>
-          <mc:Fallback xmlns:w16se="http://schemas.microsoft.com/office/word/2015/wordml/symex" xmlns:w16cid="http://schemas.microsoft.com/office/word/2016/wordml/cid" xmlns:am3d="http://schemas.microsoft.com/office/drawing/2017/model3d" xmlns:aink="http://schemas.microsoft.com/office/drawing/2016/ink" xmlns:cx8="http://schemas.microsoft.com/office/drawing/2016/5/14/chartex" xmlns:cx7="http://schemas.microsoft.com/office/drawing/2016/5/13/chartex" xmlns:cx6="http://schemas.microsoft.com/office/drawing/2016/5/12/chartex" xmlns:cx5="http://schemas.microsoft.com/office/drawing/2016/5/11/chartex" xmlns:cx4="http://schemas.microsoft.com/office/drawing/2016/5/10/chartex" xmlns:cx3="http://schemas.microsoft.com/office/drawing/2016/5/9/chartex" xmlns:cx2="http://schemas.microsoft.com/office/drawing/2015/10/21/chartex" xmlns:cx1="http://schemas.microsoft.com/office/drawing/2015/9/8/chartex" xmlns:cx="http://schemas.microsoft.com/office/drawing/2014/chartex">
+          <mc:Fallback>
             <w:pict>
               <v:line w14:anchorId="5A9E7890" id="ตัวเชื่อมต่อตรง 205" o:spid="_x0000_s1026" style="position:absolute;z-index:251806720;visibility:visible;mso-wrap-style:square;mso-width-percent:0;mso-height-percent:0;mso-wrap-distance-left:9pt;mso-wrap-distance-top:0;mso-wrap-distance-right:9pt;mso-wrap-distance-bottom:0;mso-position-horizontal:absolute;mso-position-horizontal-relative:text;mso-position-vertical:absolute;mso-position-vertical-relative:text;mso-width-percent:0;mso-height-percent:0;mso-width-relative:margin;mso-height-relative:margin" from="2.25pt,69.4pt" to="12pt,79.15pt" o:gfxdata="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" strokecolor="black [3200]" strokeweight=".5pt">
                 <v:stroke joinstyle="miter"/>
@@ -13783,7 +13763,7 @@
               </wp:anchor>
             </w:drawing>
           </mc:Choice>
-          <mc:Fallback xmlns:w16se="http://schemas.microsoft.com/office/word/2015/wordml/symex" xmlns:w16cid="http://schemas.microsoft.com/office/word/2016/wordml/cid" xmlns:am3d="http://schemas.microsoft.com/office/drawing/2017/model3d" xmlns:aink="http://schemas.microsoft.com/office/drawing/2016/ink" xmlns:cx8="http://schemas.microsoft.com/office/drawing/2016/5/14/chartex" xmlns:cx7="http://schemas.microsoft.com/office/drawing/2016/5/13/chartex" xmlns:cx6="http://schemas.microsoft.com/office/drawing/2016/5/12/chartex" xmlns:cx5="http://schemas.microsoft.com/office/drawing/2016/5/11/chartex" xmlns:cx4="http://schemas.microsoft.com/office/drawing/2016/5/10/chartex" xmlns:cx3="http://schemas.microsoft.com/office/drawing/2016/5/9/chartex" xmlns:cx2="http://schemas.microsoft.com/office/drawing/2015/10/21/chartex" xmlns:cx1="http://schemas.microsoft.com/office/drawing/2015/9/8/chartex" xmlns:cx="http://schemas.microsoft.com/office/drawing/2014/chartex">
+          <mc:Fallback>
             <w:pict>
               <v:line w14:anchorId="71961634" id="ตัวเชื่อมต่อตรง 207" o:spid="_x0000_s1026" style="position:absolute;z-index:251807744;visibility:visible;mso-wrap-style:square;mso-wrap-distance-left:9pt;mso-wrap-distance-top:0;mso-wrap-distance-right:9pt;mso-wrap-distance-bottom:0;mso-position-horizontal:absolute;mso-position-horizontal-relative:text;mso-position-vertical:absolute;mso-position-vertical-relative:text" from="-6.55pt,60.4pt" to="9.2pt,60.4pt" o:gfxdata="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" strokecolor="black [3200]" strokeweight=".5pt">
                 <v:stroke joinstyle="miter"/>
@@ -13856,7 +13836,7 @@
               </wp:anchor>
             </w:drawing>
           </mc:Choice>
-          <mc:Fallback xmlns:w16se="http://schemas.microsoft.com/office/word/2015/wordml/symex" xmlns:w16cid="http://schemas.microsoft.com/office/word/2016/wordml/cid" xmlns:am3d="http://schemas.microsoft.com/office/drawing/2017/model3d" xmlns:aink="http://schemas.microsoft.com/office/drawing/2016/ink" xmlns:cx8="http://schemas.microsoft.com/office/drawing/2016/5/14/chartex" xmlns:cx7="http://schemas.microsoft.com/office/drawing/2016/5/13/chartex" xmlns:cx6="http://schemas.microsoft.com/office/drawing/2016/5/12/chartex" xmlns:cx5="http://schemas.microsoft.com/office/drawing/2016/5/11/chartex" xmlns:cx4="http://schemas.microsoft.com/office/drawing/2016/5/10/chartex" xmlns:cx3="http://schemas.microsoft.com/office/drawing/2016/5/9/chartex" xmlns:cx2="http://schemas.microsoft.com/office/drawing/2015/10/21/chartex" xmlns:cx1="http://schemas.microsoft.com/office/drawing/2015/9/8/chartex" xmlns:cx="http://schemas.microsoft.com/office/drawing/2014/chartex">
+          <mc:Fallback>
             <w:pict>
               <v:oval w14:anchorId="2F4BC4B8" id="วงรี 208" o:spid="_x0000_s1026" style="position:absolute;margin-left:154.45pt;margin-top:45.4pt;width:33.75pt;height:33.75pt;z-index:251808768;visibility:visible;mso-wrap-style:square;mso-wrap-distance-left:9pt;mso-wrap-distance-top:0;mso-wrap-distance-right:9pt;mso-wrap-distance-bottom:0;mso-position-horizontal:absolute;mso-position-horizontal-relative:text;mso-position-vertical:absolute;mso-position-vertical-relative:text;v-text-anchor:middle" o:gfxdata="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" fillcolor="white [3201]" strokecolor="black [3200]" strokeweight="1pt">
                 <v:stroke joinstyle="miter"/>
@@ -13932,7 +13912,7 @@
               </wp:anchor>
             </w:drawing>
           </mc:Choice>
-          <mc:Fallback xmlns:w16se="http://schemas.microsoft.com/office/word/2015/wordml/symex" xmlns:w16cid="http://schemas.microsoft.com/office/word/2016/wordml/cid" xmlns:am3d="http://schemas.microsoft.com/office/drawing/2017/model3d" xmlns:aink="http://schemas.microsoft.com/office/drawing/2016/ink" xmlns:cx8="http://schemas.microsoft.com/office/drawing/2016/5/14/chartex" xmlns:cx7="http://schemas.microsoft.com/office/drawing/2016/5/13/chartex" xmlns:cx6="http://schemas.microsoft.com/office/drawing/2016/5/12/chartex" xmlns:cx5="http://schemas.microsoft.com/office/drawing/2016/5/11/chartex" xmlns:cx4="http://schemas.microsoft.com/office/drawing/2016/5/10/chartex" xmlns:cx3="http://schemas.microsoft.com/office/drawing/2016/5/9/chartex" xmlns:cx2="http://schemas.microsoft.com/office/drawing/2015/10/21/chartex" xmlns:cx1="http://schemas.microsoft.com/office/drawing/2015/9/8/chartex" xmlns:cx="http://schemas.microsoft.com/office/drawing/2014/chartex">
+          <mc:Fallback>
             <w:pict>
               <v:shape w14:anchorId="2232734B" id="ทรงกระบอก 209" o:spid="_x0000_s1026" type="#_x0000_t22" style="position:absolute;margin-left:314.2pt;margin-top:46.15pt;width:57pt;height:33pt;z-index:251809792;visibility:visible;mso-wrap-style:square;mso-height-percent:0;mso-wrap-distance-left:9pt;mso-wrap-distance-top:0;mso-wrap-distance-right:9pt;mso-wrap-distance-bottom:0;mso-position-horizontal:absolute;mso-position-horizontal-relative:text;mso-position-vertical:absolute;mso-position-vertical-relative:text;mso-height-percent:0;mso-height-relative:margin;v-text-anchor:middle" o:gfxdata="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" fillcolor="white [3201]" strokecolor="black [3200]" strokeweight="1pt">
                 <v:stroke joinstyle="miter"/>
@@ -14372,7 +14352,6 @@
                               </w:rPr>
                             </w:pPr>
                             <w:proofErr w:type="spellStart"/>
-                            <w:proofErr w:type="gramStart"/>
                             <w:r>
                               <w:rPr>
                                 <w:sz w:val="18"/>
@@ -14382,7 +14361,6 @@
                               <w:t>authUser</w:t>
                             </w:r>
                             <w:proofErr w:type="spellEnd"/>
-                            <w:proofErr w:type="gramEnd"/>
                             <w:r>
                               <w:rPr>
                                 <w:sz w:val="18"/>
@@ -14610,7 +14588,7 @@
               </wp:anchor>
             </w:drawing>
           </mc:Choice>
-          <mc:Fallback xmlns:w16se="http://schemas.microsoft.com/office/word/2015/wordml/symex" xmlns:w16cid="http://schemas.microsoft.com/office/word/2016/wordml/cid" xmlns:am3d="http://schemas.microsoft.com/office/drawing/2017/model3d" xmlns:aink="http://schemas.microsoft.com/office/drawing/2016/ink" xmlns:cx8="http://schemas.microsoft.com/office/drawing/2016/5/14/chartex" xmlns:cx7="http://schemas.microsoft.com/office/drawing/2016/5/13/chartex" xmlns:cx6="http://schemas.microsoft.com/office/drawing/2016/5/12/chartex" xmlns:cx5="http://schemas.microsoft.com/office/drawing/2016/5/11/chartex" xmlns:cx4="http://schemas.microsoft.com/office/drawing/2016/5/10/chartex" xmlns:cx3="http://schemas.microsoft.com/office/drawing/2016/5/9/chartex" xmlns:cx2="http://schemas.microsoft.com/office/drawing/2015/10/21/chartex" xmlns:cx1="http://schemas.microsoft.com/office/drawing/2015/9/8/chartex" xmlns:cx="http://schemas.microsoft.com/office/drawing/2014/chartex">
+          <mc:Fallback>
             <w:pict>
               <v:line w14:anchorId="073706B1" id="ตัวเชื่อมต่อตรง 234" o:spid="_x0000_s1026" style="position:absolute;z-index:251824128;visibility:visible;mso-wrap-style:square;mso-wrap-distance-left:9pt;mso-wrap-distance-top:0;mso-wrap-distance-right:9pt;mso-wrap-distance-bottom:0;mso-position-horizontal:absolute;mso-position-horizontal-relative:text;mso-position-vertical:absolute;mso-position-vertical-relative:text" from="2.1pt,17.1pt" to="2.1pt,242.1pt" o:gfxdata="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" strokecolor="black [3200]">
                 <v:stroke dashstyle="dash"/>
@@ -14686,7 +14664,7 @@
               </wp:anchor>
             </w:drawing>
           </mc:Choice>
-          <mc:Fallback xmlns:w16se="http://schemas.microsoft.com/office/word/2015/wordml/symex" xmlns:w16cid="http://schemas.microsoft.com/office/word/2016/wordml/cid" xmlns:am3d="http://schemas.microsoft.com/office/drawing/2017/model3d" xmlns:aink="http://schemas.microsoft.com/office/drawing/2016/ink" xmlns:cx8="http://schemas.microsoft.com/office/drawing/2016/5/14/chartex" xmlns:cx7="http://schemas.microsoft.com/office/drawing/2016/5/13/chartex" xmlns:cx6="http://schemas.microsoft.com/office/drawing/2016/5/12/chartex" xmlns:cx5="http://schemas.microsoft.com/office/drawing/2016/5/11/chartex" xmlns:cx4="http://schemas.microsoft.com/office/drawing/2016/5/10/chartex" xmlns:cx3="http://schemas.microsoft.com/office/drawing/2016/5/9/chartex" xmlns:cx2="http://schemas.microsoft.com/office/drawing/2015/10/21/chartex" xmlns:cx1="http://schemas.microsoft.com/office/drawing/2015/9/8/chartex" xmlns:cx="http://schemas.microsoft.com/office/drawing/2014/chartex">
+          <mc:Fallback>
             <w:pict>
               <v:line w14:anchorId="386B8AC2" id="ตัวเชื่อมต่อตรง 235" o:spid="_x0000_s1026" style="position:absolute;z-index:251825152;visibility:visible;mso-wrap-style:square;mso-wrap-distance-left:9pt;mso-wrap-distance-top:0;mso-wrap-distance-right:9pt;mso-wrap-distance-bottom:0;mso-position-horizontal:absolute;mso-position-horizontal-relative:text;mso-position-vertical:absolute;mso-position-vertical-relative:text" from="171.55pt,17.1pt" to="171.55pt,49.35pt" o:gfxdata="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" strokecolor="black [3200]">
                 <v:stroke dashstyle="dash"/>
@@ -14764,7 +14742,7 @@
               </wp:anchor>
             </w:drawing>
           </mc:Choice>
-          <mc:Fallback xmlns:w16se="http://schemas.microsoft.com/office/word/2015/wordml/symex" xmlns:w16cid="http://schemas.microsoft.com/office/word/2016/wordml/cid" xmlns:am3d="http://schemas.microsoft.com/office/drawing/2017/model3d" xmlns:aink="http://schemas.microsoft.com/office/drawing/2016/ink" xmlns:cx8="http://schemas.microsoft.com/office/drawing/2016/5/14/chartex" xmlns:cx7="http://schemas.microsoft.com/office/drawing/2016/5/13/chartex" xmlns:cx6="http://schemas.microsoft.com/office/drawing/2016/5/12/chartex" xmlns:cx5="http://schemas.microsoft.com/office/drawing/2016/5/11/chartex" xmlns:cx4="http://schemas.microsoft.com/office/drawing/2016/5/10/chartex" xmlns:cx3="http://schemas.microsoft.com/office/drawing/2016/5/9/chartex" xmlns:cx2="http://schemas.microsoft.com/office/drawing/2015/10/21/chartex" xmlns:cx1="http://schemas.microsoft.com/office/drawing/2015/9/8/chartex" xmlns:cx="http://schemas.microsoft.com/office/drawing/2014/chartex">
+          <mc:Fallback>
             <w:pict>
               <v:rect w14:anchorId="123F656E" id="สี่เหลี่ยมผืนผ้า 236" o:spid="_x0000_s1026" style="position:absolute;margin-left:163.3pt;margin-top:49.35pt;width:19.5pt;height:186.75pt;z-index:251826176;visibility:visible;mso-wrap-style:square;mso-width-percent:0;mso-height-percent:0;mso-wrap-distance-left:9pt;mso-wrap-distance-top:0;mso-wrap-distance-right:9pt;mso-wrap-distance-bottom:0;mso-position-horizontal:absolute;mso-position-horizontal-relative:text;mso-position-vertical:absolute;mso-position-vertical-relative:text;mso-width-percent:0;mso-height-percent:0;mso-width-relative:margin;mso-height-relative:margin;v-text-anchor:middle" o:gfxdata="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" fillcolor="white [3201]" strokecolor="black [3200]" strokeweight="1pt"/>
             </w:pict>
@@ -14838,7 +14816,7 @@
               </wp:anchor>
             </w:drawing>
           </mc:Choice>
-          <mc:Fallback xmlns:w16se="http://schemas.microsoft.com/office/word/2015/wordml/symex" xmlns:w16cid="http://schemas.microsoft.com/office/word/2016/wordml/cid" xmlns:am3d="http://schemas.microsoft.com/office/drawing/2017/model3d" xmlns:aink="http://schemas.microsoft.com/office/drawing/2016/ink" xmlns:cx8="http://schemas.microsoft.com/office/drawing/2016/5/14/chartex" xmlns:cx7="http://schemas.microsoft.com/office/drawing/2016/5/13/chartex" xmlns:cx6="http://schemas.microsoft.com/office/drawing/2016/5/12/chartex" xmlns:cx5="http://schemas.microsoft.com/office/drawing/2016/5/11/chartex" xmlns:cx4="http://schemas.microsoft.com/office/drawing/2016/5/10/chartex" xmlns:cx3="http://schemas.microsoft.com/office/drawing/2016/5/9/chartex" xmlns:cx2="http://schemas.microsoft.com/office/drawing/2015/10/21/chartex" xmlns:cx1="http://schemas.microsoft.com/office/drawing/2015/9/8/chartex" xmlns:cx="http://schemas.microsoft.com/office/drawing/2014/chartex">
+          <mc:Fallback>
             <w:pict>
               <v:line w14:anchorId="670F036C" id="ตัวเชื่อมต่อตรง 237" o:spid="_x0000_s1026" style="position:absolute;z-index:251827200;visibility:visible;mso-wrap-style:square;mso-wrap-distance-left:9pt;mso-wrap-distance-top:0;mso-wrap-distance-right:9pt;mso-wrap-distance-bottom:0;mso-position-horizontal:absolute;mso-position-horizontal-relative:text;mso-position-vertical:absolute;mso-position-vertical-relative:text" from="344.05pt,20.1pt" to="344.05pt,69.6pt" o:gfxdata="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" strokecolor="black [3200]">
                 <v:stroke dashstyle="dash"/>
@@ -14910,7 +14888,7 @@
               </wp:anchor>
             </w:drawing>
           </mc:Choice>
-          <mc:Fallback xmlns:w16se="http://schemas.microsoft.com/office/word/2015/wordml/symex" xmlns:w16cid="http://schemas.microsoft.com/office/word/2016/wordml/cid" xmlns:am3d="http://schemas.microsoft.com/office/drawing/2017/model3d" xmlns:aink="http://schemas.microsoft.com/office/drawing/2016/ink" xmlns:cx8="http://schemas.microsoft.com/office/drawing/2016/5/14/chartex" xmlns:cx7="http://schemas.microsoft.com/office/drawing/2016/5/13/chartex" xmlns:cx6="http://schemas.microsoft.com/office/drawing/2016/5/12/chartex" xmlns:cx5="http://schemas.microsoft.com/office/drawing/2016/5/11/chartex" xmlns:cx4="http://schemas.microsoft.com/office/drawing/2016/5/10/chartex" xmlns:cx3="http://schemas.microsoft.com/office/drawing/2016/5/9/chartex" xmlns:cx2="http://schemas.microsoft.com/office/drawing/2015/10/21/chartex" xmlns:cx1="http://schemas.microsoft.com/office/drawing/2015/9/8/chartex" xmlns:cx="http://schemas.microsoft.com/office/drawing/2014/chartex">
+          <mc:Fallback>
             <w:pict>
               <v:rect w14:anchorId="2C9149A3" id="สี่เหลี่ยมผืนผ้า 238" o:spid="_x0000_s1026" style="position:absolute;margin-left:334.3pt;margin-top:69.6pt;width:20.25pt;height:99pt;z-index:251828224;visibility:visible;mso-wrap-style:square;mso-wrap-distance-left:9pt;mso-wrap-distance-top:0;mso-wrap-distance-right:9pt;mso-wrap-distance-bottom:0;mso-position-horizontal:absolute;mso-position-horizontal-relative:text;mso-position-vertical:absolute;mso-position-vertical-relative:text;v-text-anchor:middle" o:gfxdata="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" fillcolor="white [3201]" strokecolor="black [3200]" strokeweight="1pt"/>
             </w:pict>
@@ -14984,7 +14962,7 @@
               </wp:anchor>
             </w:drawing>
           </mc:Choice>
-          <mc:Fallback xmlns:w16se="http://schemas.microsoft.com/office/word/2015/wordml/symex" xmlns:w16cid="http://schemas.microsoft.com/office/word/2016/wordml/cid" xmlns:am3d="http://schemas.microsoft.com/office/drawing/2017/model3d" xmlns:aink="http://schemas.microsoft.com/office/drawing/2016/ink" xmlns:cx8="http://schemas.microsoft.com/office/drawing/2016/5/14/chartex" xmlns:cx7="http://schemas.microsoft.com/office/drawing/2016/5/13/chartex" xmlns:cx6="http://schemas.microsoft.com/office/drawing/2016/5/12/chartex" xmlns:cx5="http://schemas.microsoft.com/office/drawing/2016/5/11/chartex" xmlns:cx4="http://schemas.microsoft.com/office/drawing/2016/5/10/chartex" xmlns:cx3="http://schemas.microsoft.com/office/drawing/2016/5/9/chartex" xmlns:cx2="http://schemas.microsoft.com/office/drawing/2015/10/21/chartex" xmlns:cx1="http://schemas.microsoft.com/office/drawing/2015/9/8/chartex" xmlns:cx="http://schemas.microsoft.com/office/drawing/2014/chartex">
+          <mc:Fallback>
             <w:pict>
               <v:line w14:anchorId="6A8AE19D" id="ตัวเชื่อมต่อตรง 239" o:spid="_x0000_s1026" style="position:absolute;z-index:251829248;visibility:visible;mso-wrap-style:square;mso-wrap-distance-left:9pt;mso-wrap-distance-top:0;mso-wrap-distance-right:9pt;mso-wrap-distance-bottom:0;mso-position-horizontal:absolute;mso-position-horizontal-relative:text;mso-position-vertical:absolute;mso-position-vertical-relative:text" from="344.05pt,168.5pt" to="344.05pt,250.25pt" o:gfxdata="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" strokecolor="black [3200]">
                 <v:stroke dashstyle="dash"/>
@@ -15054,7 +15032,7 @@
               </wp:anchor>
             </w:drawing>
           </mc:Choice>
-          <mc:Fallback xmlns:w16se="http://schemas.microsoft.com/office/word/2015/wordml/symex" xmlns:w16cid="http://schemas.microsoft.com/office/word/2016/wordml/cid" xmlns:am3d="http://schemas.microsoft.com/office/drawing/2017/model3d" xmlns:aink="http://schemas.microsoft.com/office/drawing/2016/ink" xmlns:cx8="http://schemas.microsoft.com/office/drawing/2016/5/14/chartex" xmlns:cx7="http://schemas.microsoft.com/office/drawing/2016/5/13/chartex" xmlns:cx6="http://schemas.microsoft.com/office/drawing/2016/5/12/chartex" xmlns:cx5="http://schemas.microsoft.com/office/drawing/2016/5/11/chartex" xmlns:cx4="http://schemas.microsoft.com/office/drawing/2016/5/10/chartex" xmlns:cx3="http://schemas.microsoft.com/office/drawing/2016/5/9/chartex" xmlns:cx2="http://schemas.microsoft.com/office/drawing/2015/10/21/chartex" xmlns:cx1="http://schemas.microsoft.com/office/drawing/2015/9/8/chartex" xmlns:cx="http://schemas.microsoft.com/office/drawing/2014/chartex">
+          <mc:Fallback>
             <w:pict>
               <v:shape w14:anchorId="4A5DA395" id="ลูกศรเชื่อมต่อแบบตรง 240" o:spid="_x0000_s1026" type="#_x0000_t32" style="position:absolute;margin-left:2.05pt;margin-top:73.3pt;width:161.25pt;height:0;z-index:251830272;visibility:visible;mso-wrap-style:square;mso-wrap-distance-left:9pt;mso-wrap-distance-top:0;mso-wrap-distance-right:9pt;mso-wrap-distance-bottom:0;mso-position-horizontal:absolute;mso-position-horizontal-relative:text;mso-position-vertical:absolute;mso-position-vertical-relative:text" o:gfxdata="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" strokecolor="black [3200]" strokeweight=".5pt">
                 <v:stroke endarrow="block" joinstyle="miter"/>
@@ -15124,7 +15102,7 @@
               </wp:anchor>
             </w:drawing>
           </mc:Choice>
-          <mc:Fallback xmlns:w16se="http://schemas.microsoft.com/office/word/2015/wordml/symex" xmlns:w16cid="http://schemas.microsoft.com/office/word/2016/wordml/cid" xmlns:am3d="http://schemas.microsoft.com/office/drawing/2017/model3d" xmlns:aink="http://schemas.microsoft.com/office/drawing/2016/ink" xmlns:cx8="http://schemas.microsoft.com/office/drawing/2016/5/14/chartex" xmlns:cx7="http://schemas.microsoft.com/office/drawing/2016/5/13/chartex" xmlns:cx6="http://schemas.microsoft.com/office/drawing/2016/5/12/chartex" xmlns:cx5="http://schemas.microsoft.com/office/drawing/2016/5/11/chartex" xmlns:cx4="http://schemas.microsoft.com/office/drawing/2016/5/10/chartex" xmlns:cx3="http://schemas.microsoft.com/office/drawing/2016/5/9/chartex" xmlns:cx2="http://schemas.microsoft.com/office/drawing/2015/10/21/chartex" xmlns:cx1="http://schemas.microsoft.com/office/drawing/2015/9/8/chartex" xmlns:cx="http://schemas.microsoft.com/office/drawing/2014/chartex">
+          <mc:Fallback>
             <w:pict>
               <v:shape w14:anchorId="3C4489E5" id="ลูกศรเชื่อมต่อแบบตรง 241" o:spid="_x0000_s1026" type="#_x0000_t32" style="position:absolute;margin-left:182.8pt;margin-top:95.05pt;width:151.5pt;height:0;z-index:251831296;visibility:visible;mso-wrap-style:square;mso-wrap-distance-left:9pt;mso-wrap-distance-top:0;mso-wrap-distance-right:9pt;mso-wrap-distance-bottom:0;mso-position-horizontal:absolute;mso-position-horizontal-relative:text;mso-position-vertical:absolute;mso-position-vertical-relative:text" o:gfxdata="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" strokecolor="black [3200]" strokeweight=".5pt">
                 <v:stroke endarrow="block" joinstyle="miter"/>
@@ -15198,7 +15176,7 @@
               </wp:anchor>
             </w:drawing>
           </mc:Choice>
-          <mc:Fallback xmlns:w16se="http://schemas.microsoft.com/office/word/2015/wordml/symex" xmlns:w16cid="http://schemas.microsoft.com/office/word/2016/wordml/cid" xmlns:am3d="http://schemas.microsoft.com/office/drawing/2017/model3d" xmlns:aink="http://schemas.microsoft.com/office/drawing/2016/ink" xmlns:cx8="http://schemas.microsoft.com/office/drawing/2016/5/14/chartex" xmlns:cx7="http://schemas.microsoft.com/office/drawing/2016/5/13/chartex" xmlns:cx6="http://schemas.microsoft.com/office/drawing/2016/5/12/chartex" xmlns:cx5="http://schemas.microsoft.com/office/drawing/2016/5/11/chartex" xmlns:cx4="http://schemas.microsoft.com/office/drawing/2016/5/10/chartex" xmlns:cx3="http://schemas.microsoft.com/office/drawing/2016/5/9/chartex" xmlns:cx2="http://schemas.microsoft.com/office/drawing/2015/10/21/chartex" xmlns:cx1="http://schemas.microsoft.com/office/drawing/2015/9/8/chartex" xmlns:cx="http://schemas.microsoft.com/office/drawing/2014/chartex">
+          <mc:Fallback>
             <w:pict>
               <v:shape w14:anchorId="1CA8D81C" id="สามเหลี่ยมหน้าจั่ว 242" o:spid="_x0000_s1026" type="#_x0000_t5" style="position:absolute;margin-left:182pt;margin-top:138.85pt;width:7.8pt;height:6.75pt;rotation:-90;z-index:251832320;visibility:visible;mso-wrap-style:square;mso-wrap-distance-left:9pt;mso-wrap-distance-top:0;mso-wrap-distance-right:9pt;mso-wrap-distance-bottom:0;mso-position-horizontal:absolute;mso-position-horizontal-relative:text;mso-position-vertical:absolute;mso-position-vertical-relative:text;v-text-anchor:middle" o:gfxdata="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" fillcolor="black [3200]" strokecolor="black [1600]" strokeweight="1pt"/>
             </w:pict>
@@ -15270,7 +15248,7 @@
               </wp:anchor>
             </w:drawing>
           </mc:Choice>
-          <mc:Fallback xmlns:w16se="http://schemas.microsoft.com/office/word/2015/wordml/symex" xmlns:w16cid="http://schemas.microsoft.com/office/word/2016/wordml/cid" xmlns:am3d="http://schemas.microsoft.com/office/drawing/2017/model3d" xmlns:aink="http://schemas.microsoft.com/office/drawing/2016/ink" xmlns:cx8="http://schemas.microsoft.com/office/drawing/2016/5/14/chartex" xmlns:cx7="http://schemas.microsoft.com/office/drawing/2016/5/13/chartex" xmlns:cx6="http://schemas.microsoft.com/office/drawing/2016/5/12/chartex" xmlns:cx5="http://schemas.microsoft.com/office/drawing/2016/5/11/chartex" xmlns:cx4="http://schemas.microsoft.com/office/drawing/2016/5/10/chartex" xmlns:cx3="http://schemas.microsoft.com/office/drawing/2016/5/9/chartex" xmlns:cx2="http://schemas.microsoft.com/office/drawing/2015/10/21/chartex" xmlns:cx1="http://schemas.microsoft.com/office/drawing/2015/9/8/chartex" xmlns:cx="http://schemas.microsoft.com/office/drawing/2014/chartex">
+          <mc:Fallback>
             <w:pict>
               <v:shape w14:anchorId="672043D6" id="สามเหลี่ยมหน้าจั่ว 243" o:spid="_x0000_s1026" type="#_x0000_t5" style="position:absolute;margin-left:1.8pt;margin-top:150.85pt;width:7.8pt;height:6.75pt;rotation:-90;z-index:251833344;visibility:visible;mso-wrap-style:square;mso-wrap-distance-left:9pt;mso-wrap-distance-top:0;mso-wrap-distance-right:9pt;mso-wrap-distance-bottom:0;mso-position-horizontal:absolute;mso-position-horizontal-relative:text;mso-position-vertical:absolute;mso-position-vertical-relative:text;v-text-anchor:middle" o:gfxdata="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" fillcolor="black [3200]" strokecolor="black [1600]" strokeweight="1pt"/>
             </w:pict>
@@ -15808,7 +15786,7 @@
               </wp:anchor>
             </w:drawing>
           </mc:Choice>
-          <mc:Fallback xmlns:w16se="http://schemas.microsoft.com/office/word/2015/wordml/symex" xmlns:w16cid="http://schemas.microsoft.com/office/word/2016/wordml/cid" xmlns:am3d="http://schemas.microsoft.com/office/drawing/2017/model3d" xmlns:aink="http://schemas.microsoft.com/office/drawing/2016/ink" xmlns:cx8="http://schemas.microsoft.com/office/drawing/2016/5/14/chartex" xmlns:cx7="http://schemas.microsoft.com/office/drawing/2016/5/13/chartex" xmlns:cx6="http://schemas.microsoft.com/office/drawing/2016/5/12/chartex" xmlns:cx5="http://schemas.microsoft.com/office/drawing/2016/5/11/chartex" xmlns:cx4="http://schemas.microsoft.com/office/drawing/2016/5/10/chartex" xmlns:cx3="http://schemas.microsoft.com/office/drawing/2016/5/9/chartex" xmlns:cx2="http://schemas.microsoft.com/office/drawing/2015/10/21/chartex" xmlns:cx1="http://schemas.microsoft.com/office/drawing/2015/9/8/chartex" xmlns:cx="http://schemas.microsoft.com/office/drawing/2014/chartex">
+          <mc:Fallback>
             <w:pict>
               <v:line w14:anchorId="2D115406" id="ตัวเชื่อมต่อตรง 248" o:spid="_x0000_s1026" style="position:absolute;z-index:251837440;visibility:visible;mso-wrap-style:square;mso-width-percent:0;mso-wrap-distance-left:9pt;mso-wrap-distance-top:0;mso-wrap-distance-right:9pt;mso-wrap-distance-bottom:0;mso-position-horizontal:absolute;mso-position-horizontal-relative:text;mso-position-vertical:absolute;mso-position-vertical-relative:text;mso-width-percent:0;mso-width-relative:margin" from="188.95pt,3.15pt" to="333.75pt,3.15pt" o:gfxdata="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" strokecolor="black [3200]">
                 <v:stroke dashstyle="dash"/>
@@ -15884,7 +15862,7 @@
               </wp:anchor>
             </w:drawing>
           </mc:Choice>
-          <mc:Fallback xmlns:w16se="http://schemas.microsoft.com/office/word/2015/wordml/symex" xmlns:w16cid="http://schemas.microsoft.com/office/word/2016/wordml/cid" xmlns:am3d="http://schemas.microsoft.com/office/drawing/2017/model3d" xmlns:aink="http://schemas.microsoft.com/office/drawing/2016/ink" xmlns:cx8="http://schemas.microsoft.com/office/drawing/2016/5/14/chartex" xmlns:cx7="http://schemas.microsoft.com/office/drawing/2016/5/13/chartex" xmlns:cx6="http://schemas.microsoft.com/office/drawing/2016/5/12/chartex" xmlns:cx5="http://schemas.microsoft.com/office/drawing/2016/5/11/chartex" xmlns:cx4="http://schemas.microsoft.com/office/drawing/2016/5/10/chartex" xmlns:cx3="http://schemas.microsoft.com/office/drawing/2016/5/9/chartex" xmlns:cx2="http://schemas.microsoft.com/office/drawing/2015/10/21/chartex" xmlns:cx1="http://schemas.microsoft.com/office/drawing/2015/9/8/chartex" xmlns:cx="http://schemas.microsoft.com/office/drawing/2014/chartex">
+          <mc:Fallback>
             <w:pict>
               <v:line w14:anchorId="7E96F3D6" id="ตัวเชื่อมต่อตรง 246" o:spid="_x0000_s1026" style="position:absolute;z-index:251836416;visibility:visible;mso-wrap-style:square;mso-wrap-distance-left:9pt;mso-wrap-distance-top:0;mso-wrap-distance-right:9pt;mso-wrap-distance-bottom:0;mso-position-horizontal:absolute;mso-position-horizontal-relative:text;mso-position-vertical:absolute;mso-position-vertical-relative:text" from="7.15pt,14.65pt" to="163pt,14.65pt" o:gfxdata="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" strokecolor="black [3200]">
                 <v:stroke dashstyle="dash"/>
@@ -15996,8 +15974,6 @@
         </w:rPr>
         <w:t xml:space="preserve"> อนุมัติคำขอพนักงาน</w:t>
       </w:r>
-      <w:bookmarkStart w:id="1" w:name="_GoBack"/>
-      <w:bookmarkEnd w:id="1"/>
     </w:p>
     <w:p>
       <w:pPr>
@@ -16147,6 +16123,7 @@
           <w:szCs w:val="32"/>
           <w:cs/>
         </w:rPr>
+        <w:lastRenderedPageBreak/>
         <w:tab/>
       </w:r>
       <w:r>
@@ -16259,7 +16236,6 @@
                                 </w:rPr>
                               </w:pPr>
                               <w:proofErr w:type="spellStart"/>
-                              <w:proofErr w:type="gramStart"/>
                               <w:r>
                                 <w:rPr>
                                   <w:rFonts w:asciiTheme="majorBidi" w:hAnsiTheme="majorBidi" w:cstheme="majorBidi"/>
@@ -16270,7 +16246,6 @@
                                 <w:t>overtimeRequest</w:t>
                               </w:r>
                               <w:proofErr w:type="spellEnd"/>
-                              <w:proofErr w:type="gramEnd"/>
                             </w:p>
                           </w:txbxContent>
                         </wps:txbx>
@@ -17154,7 +17129,6 @@
                                 </w:rPr>
                               </w:pPr>
                               <w:proofErr w:type="spellStart"/>
-                              <w:proofErr w:type="gramStart"/>
                               <w:r>
                                 <w:rPr>
                                   <w:rFonts w:asciiTheme="majorBidi" w:hAnsiTheme="majorBidi" w:cstheme="majorBidi"/>
@@ -17165,7 +17139,6 @@
                                 <w:t>authUser</w:t>
                               </w:r>
                               <w:proofErr w:type="spellEnd"/>
-                              <w:proofErr w:type="gramEnd"/>
                             </w:p>
                           </w:txbxContent>
                         </wps:txbx>
@@ -17844,7 +17817,7 @@
               </wp:anchor>
             </w:drawing>
           </mc:Choice>
-          <mc:Fallback xmlns:w16se="http://schemas.microsoft.com/office/word/2015/wordml/symex" xmlns:w16cid="http://schemas.microsoft.com/office/word/2016/wordml/cid" xmlns:am3d="http://schemas.microsoft.com/office/drawing/2017/model3d" xmlns:aink="http://schemas.microsoft.com/office/drawing/2016/ink" xmlns:cx8="http://schemas.microsoft.com/office/drawing/2016/5/14/chartex" xmlns:cx7="http://schemas.microsoft.com/office/drawing/2016/5/13/chartex" xmlns:cx6="http://schemas.microsoft.com/office/drawing/2016/5/12/chartex" xmlns:cx5="http://schemas.microsoft.com/office/drawing/2016/5/11/chartex" xmlns:cx4="http://schemas.microsoft.com/office/drawing/2016/5/10/chartex" xmlns:cx3="http://schemas.microsoft.com/office/drawing/2016/5/9/chartex" xmlns:cx2="http://schemas.microsoft.com/office/drawing/2015/10/21/chartex" xmlns:cx1="http://schemas.microsoft.com/office/drawing/2015/9/8/chartex" xmlns:cx="http://schemas.microsoft.com/office/drawing/2014/chartex">
+          <mc:Fallback>
             <w:pict>
               <v:group w14:anchorId="24F83E6F" id="Group 4" o:spid="_x0000_s1026" style="position:absolute;margin-left:155.25pt;margin-top:.85pt;width:131.25pt;height:45pt;z-index:251757568" coordsize="16668,5715" o:gfxdata="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">
                 <v:line id="Straight Connector 6" o:spid="_x0000_s1027" style="position:absolute;visibility:visible;mso-wrap-style:square" from="0,1047" to="8477,1047" o:connectortype="straight" o:gfxdata="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" strokecolor="black [3200]" strokeweight=".5pt">
@@ -18134,7 +18107,7 @@
         </w:rPr>
         <w:t xml:space="preserve"> </w:t>
       </w:r>
-      <w:bookmarkStart w:id="2" w:name="_Hlk493673828"/>
+      <w:bookmarkStart w:id="1" w:name="_Hlk493673828"/>
       <w:r>
         <w:rPr>
           <w:rFonts w:asciiTheme="majorBidi" w:hAnsiTheme="majorBidi" w:cstheme="majorBidi"/>
@@ -18146,7 +18119,7 @@
         </w:rPr>
         <w:t>แสดงความสัมพันธ์ระหว่างเอ็นทิตี้ของ</w:t>
       </w:r>
-      <w:bookmarkEnd w:id="2"/>
+      <w:bookmarkEnd w:id="1"/>
       <w:r>
         <w:rPr>
           <w:rFonts w:asciiTheme="majorBidi" w:hAnsiTheme="majorBidi" w:cstheme="majorBidi" w:hint="cs"/>
@@ -18344,6 +18317,7 @@
           <w:cs/>
           <w:lang w:val="en-US"/>
         </w:rPr>
+        <w:lastRenderedPageBreak/>
         <w:t xml:space="preserve">1.5.2.5 </w:t>
       </w:r>
       <w:r>
@@ -18432,6 +18406,7 @@
         </w:rPr>
         <w:t xml:space="preserve"> </w:t>
       </w:r>
+      <w:bookmarkStart w:id="2" w:name="_GoBack"/>
       <w:r>
         <w:rPr>
           <w:rFonts w:asciiTheme="majorBidi" w:hAnsiTheme="majorBidi" w:cstheme="majorBidi"/>
@@ -18463,6 +18438,7 @@
         </w:rPr>
         <w:t>authUser</w:t>
       </w:r>
+      <w:bookmarkEnd w:id="2"/>
     </w:p>
     <w:p>
       <w:pPr>
@@ -18475,7 +18451,7 @@
     </w:p>
     <w:tbl>
       <w:tblPr>
-        <w:tblStyle w:val="TableGrid"/>
+        <w:tblStyle w:val="a4"/>
         <w:tblW w:w="8617" w:type="dxa"/>
         <w:tblLayout w:type="fixed"/>
         <w:tblLook w:val="04A0" w:firstRow="1" w:lastRow="0" w:firstColumn="1" w:lastColumn="0" w:noHBand="0" w:noVBand="1"/>
@@ -21476,6 +21452,7 @@
           <w:cs/>
           <w:lang w:val="en-US"/>
         </w:rPr>
+        <w:lastRenderedPageBreak/>
         <w:t>ตารางที่ 1.</w:t>
       </w:r>
       <w:r>
@@ -21532,7 +21509,7 @@
     </w:p>
     <w:tbl>
       <w:tblPr>
-        <w:tblStyle w:val="TableGrid"/>
+        <w:tblStyle w:val="a4"/>
         <w:tblW w:w="8545" w:type="dxa"/>
         <w:tblLook w:val="04A0" w:firstRow="1" w:lastRow="0" w:firstColumn="1" w:lastColumn="0" w:noHBand="0" w:noVBand="1"/>
       </w:tblPr>
@@ -23629,6 +23606,7 @@
           <w:szCs w:val="32"/>
           <w:cs/>
         </w:rPr>
+        <w:lastRenderedPageBreak/>
         <w:tab/>
       </w:r>
       <w:r>
@@ -24391,7 +24369,7 @@
     </w:p>
     <w:tbl>
       <w:tblPr>
-        <w:tblStyle w:val="TableGrid"/>
+        <w:tblStyle w:val="a4"/>
         <w:tblW w:w="8648" w:type="dxa"/>
         <w:tblInd w:w="355" w:type="dxa"/>
         <w:tblLook w:val="04A0" w:firstRow="1" w:lastRow="0" w:firstColumn="1" w:lastColumn="0" w:noHBand="0" w:noVBand="1"/>
@@ -24865,7 +24843,7 @@
                     </wp:anchor>
                   </w:drawing>
                 </mc:Choice>
-                <mc:Fallback xmlns:w16se="http://schemas.microsoft.com/office/word/2015/wordml/symex" xmlns:w16cid="http://schemas.microsoft.com/office/word/2016/wordml/cid" xmlns:am3d="http://schemas.microsoft.com/office/drawing/2017/model3d" xmlns:aink="http://schemas.microsoft.com/office/drawing/2016/ink" xmlns:cx8="http://schemas.microsoft.com/office/drawing/2016/5/14/chartex" xmlns:cx7="http://schemas.microsoft.com/office/drawing/2016/5/13/chartex" xmlns:cx6="http://schemas.microsoft.com/office/drawing/2016/5/12/chartex" xmlns:cx5="http://schemas.microsoft.com/office/drawing/2016/5/11/chartex" xmlns:cx4="http://schemas.microsoft.com/office/drawing/2016/5/10/chartex" xmlns:cx3="http://schemas.microsoft.com/office/drawing/2016/5/9/chartex" xmlns:cx2="http://schemas.microsoft.com/office/drawing/2015/10/21/chartex" xmlns:cx1="http://schemas.microsoft.com/office/drawing/2015/9/8/chartex" xmlns:cx="http://schemas.microsoft.com/office/drawing/2014/chartex">
+                <mc:Fallback>
                   <w:pict>
                     <v:shape w14:anchorId="0643F093" id="Straight Arrow Connector 15" o:spid="_x0000_s1026" type="#_x0000_t32" style="position:absolute;margin-left:62.45pt;margin-top:49.9pt;width:32.6pt;height:0;z-index:251717632;visibility:visible;mso-wrap-style:square;mso-wrap-distance-left:9pt;mso-wrap-distance-top:0;mso-wrap-distance-right:9pt;mso-wrap-distance-bottom:0;mso-position-horizontal:absolute;mso-position-horizontal-relative:text;mso-position-vertical:absolute;mso-position-vertical-relative:text" o:gfxdata="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" strokecolor="black [3200]" strokeweight=".5pt">
                       <v:stroke startarrow="block" endarrow="block" joinstyle="miter"/>
@@ -24936,7 +24914,7 @@
                     </wp:anchor>
                   </w:drawing>
                 </mc:Choice>
-                <mc:Fallback xmlns:w16se="http://schemas.microsoft.com/office/word/2015/wordml/symex" xmlns:w16cid="http://schemas.microsoft.com/office/word/2016/wordml/cid" xmlns:am3d="http://schemas.microsoft.com/office/drawing/2017/model3d" xmlns:aink="http://schemas.microsoft.com/office/drawing/2016/ink" xmlns:cx8="http://schemas.microsoft.com/office/drawing/2016/5/14/chartex" xmlns:cx7="http://schemas.microsoft.com/office/drawing/2016/5/13/chartex" xmlns:cx6="http://schemas.microsoft.com/office/drawing/2016/5/12/chartex" xmlns:cx5="http://schemas.microsoft.com/office/drawing/2016/5/11/chartex" xmlns:cx4="http://schemas.microsoft.com/office/drawing/2016/5/10/chartex" xmlns:cx3="http://schemas.microsoft.com/office/drawing/2016/5/9/chartex" xmlns:cx2="http://schemas.microsoft.com/office/drawing/2015/10/21/chartex" xmlns:cx1="http://schemas.microsoft.com/office/drawing/2015/9/8/chartex" xmlns:cx="http://schemas.microsoft.com/office/drawing/2014/chartex">
+                <mc:Fallback>
                   <w:pict>
                     <v:shape w14:anchorId="2E941A6A" id="Straight Arrow Connector 47" o:spid="_x0000_s1026" type="#_x0000_t32" style="position:absolute;margin-left:162.25pt;margin-top:174.15pt;width:89.6pt;height:.85pt;z-index:251699200;visibility:visible;mso-wrap-style:square;mso-wrap-distance-left:9pt;mso-wrap-distance-top:0;mso-wrap-distance-right:9pt;mso-wrap-distance-bottom:0;mso-position-horizontal:absolute;mso-position-horizontal-relative:text;mso-position-vertical:absolute;mso-position-vertical-relative:text" o:gfxdata="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" strokecolor="black [3200]" strokeweight=".5pt">
                       <v:stroke startarrow="block" endarrow="block" joinstyle="miter"/>
@@ -25013,7 +24991,7 @@
                     </wp:anchor>
                   </w:drawing>
                 </mc:Choice>
-                <mc:Fallback xmlns:w16se="http://schemas.microsoft.com/office/word/2015/wordml/symex" xmlns:w16cid="http://schemas.microsoft.com/office/word/2016/wordml/cid" xmlns:am3d="http://schemas.microsoft.com/office/drawing/2017/model3d" xmlns:aink="http://schemas.microsoft.com/office/drawing/2016/ink" xmlns:cx8="http://schemas.microsoft.com/office/drawing/2016/5/14/chartex" xmlns:cx7="http://schemas.microsoft.com/office/drawing/2016/5/13/chartex" xmlns:cx6="http://schemas.microsoft.com/office/drawing/2016/5/12/chartex" xmlns:cx5="http://schemas.microsoft.com/office/drawing/2016/5/11/chartex" xmlns:cx4="http://schemas.microsoft.com/office/drawing/2016/5/10/chartex" xmlns:cx3="http://schemas.microsoft.com/office/drawing/2016/5/9/chartex" xmlns:cx2="http://schemas.microsoft.com/office/drawing/2015/10/21/chartex" xmlns:cx1="http://schemas.microsoft.com/office/drawing/2015/9/8/chartex" xmlns:cx="http://schemas.microsoft.com/office/drawing/2014/chartex">
+                <mc:Fallback>
                   <w:pict>
                     <v:shape w14:anchorId="7C4C3C39" id="Straight Arrow Connector 46" o:spid="_x0000_s1026" type="#_x0000_t32" style="position:absolute;margin-left:152.05pt;margin-top:143.1pt;width:41.85pt;height:0;z-index:251698176;visibility:visible;mso-wrap-style:square;mso-width-percent:0;mso-height-percent:0;mso-wrap-distance-left:9pt;mso-wrap-distance-top:0;mso-wrap-distance-right:9pt;mso-wrap-distance-bottom:0;mso-position-horizontal:absolute;mso-position-horizontal-relative:text;mso-position-vertical:absolute;mso-position-vertical-relative:text;mso-width-percent:0;mso-height-percent:0;mso-width-relative:margin;mso-height-relative:margin" o:gfxdata="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" strokecolor="black [3200]" strokeweight=".5pt">
                       <v:stroke startarrow="block" endarrow="block" joinstyle="miter"/>
@@ -25090,7 +25068,7 @@
                     </wp:anchor>
                   </w:drawing>
                 </mc:Choice>
-                <mc:Fallback xmlns:w16se="http://schemas.microsoft.com/office/word/2015/wordml/symex" xmlns:w16cid="http://schemas.microsoft.com/office/word/2016/wordml/cid" xmlns:am3d="http://schemas.microsoft.com/office/drawing/2017/model3d" xmlns:aink="http://schemas.microsoft.com/office/drawing/2016/ink" xmlns:cx8="http://schemas.microsoft.com/office/drawing/2016/5/14/chartex" xmlns:cx7="http://schemas.microsoft.com/office/drawing/2016/5/13/chartex" xmlns:cx6="http://schemas.microsoft.com/office/drawing/2016/5/12/chartex" xmlns:cx5="http://schemas.microsoft.com/office/drawing/2016/5/11/chartex" xmlns:cx4="http://schemas.microsoft.com/office/drawing/2016/5/10/chartex" xmlns:cx3="http://schemas.microsoft.com/office/drawing/2016/5/9/chartex" xmlns:cx2="http://schemas.microsoft.com/office/drawing/2015/10/21/chartex" xmlns:cx1="http://schemas.microsoft.com/office/drawing/2015/9/8/chartex" xmlns:cx="http://schemas.microsoft.com/office/drawing/2014/chartex">
+                <mc:Fallback>
                   <w:pict>
                     <v:shape w14:anchorId="619F32D2" id="Straight Arrow Connector 44" o:spid="_x0000_s1026" type="#_x0000_t32" style="position:absolute;margin-left:89.7pt;margin-top:82.05pt;width:37.65pt;height:0;z-index:251696128;visibility:visible;mso-wrap-style:square;mso-width-percent:0;mso-height-percent:0;mso-wrap-distance-left:9pt;mso-wrap-distance-top:0;mso-wrap-distance-right:9pt;mso-wrap-distance-bottom:0;mso-position-horizontal:absolute;mso-position-horizontal-relative:text;mso-position-vertical:absolute;mso-position-vertical-relative:text;mso-width-percent:0;mso-height-percent:0;mso-width-relative:margin;mso-height-relative:margin" o:gfxdata="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" strokecolor="black [3200]" strokeweight=".5pt">
                       <v:stroke startarrow="block" endarrow="block" joinstyle="miter"/>
@@ -25161,7 +25139,7 @@
                     </wp:anchor>
                   </w:drawing>
                 </mc:Choice>
-                <mc:Fallback xmlns:w16se="http://schemas.microsoft.com/office/word/2015/wordml/symex" xmlns:w16cid="http://schemas.microsoft.com/office/word/2016/wordml/cid" xmlns:am3d="http://schemas.microsoft.com/office/drawing/2017/model3d" xmlns:aink="http://schemas.microsoft.com/office/drawing/2016/ink" xmlns:cx8="http://schemas.microsoft.com/office/drawing/2016/5/14/chartex" xmlns:cx7="http://schemas.microsoft.com/office/drawing/2016/5/13/chartex" xmlns:cx6="http://schemas.microsoft.com/office/drawing/2016/5/12/chartex" xmlns:cx5="http://schemas.microsoft.com/office/drawing/2016/5/11/chartex" xmlns:cx4="http://schemas.microsoft.com/office/drawing/2016/5/10/chartex" xmlns:cx3="http://schemas.microsoft.com/office/drawing/2016/5/9/chartex" xmlns:cx2="http://schemas.microsoft.com/office/drawing/2015/10/21/chartex" xmlns:cx1="http://schemas.microsoft.com/office/drawing/2015/9/8/chartex" xmlns:cx="http://schemas.microsoft.com/office/drawing/2014/chartex">
+                <mc:Fallback>
                   <w:pict>
                     <v:shape w14:anchorId="15BA6821" id="Straight Arrow Connector 45" o:spid="_x0000_s1026" type="#_x0000_t32" style="position:absolute;margin-left:110.85pt;margin-top:114.1pt;width:83.7pt;height:0;z-index:251697152;visibility:visible;mso-wrap-style:square;mso-wrap-distance-left:9pt;mso-wrap-distance-top:0;mso-wrap-distance-right:9pt;mso-wrap-distance-bottom:0;mso-position-horizontal:absolute;mso-position-horizontal-relative:text;mso-position-vertical:absolute;mso-position-vertical-relative:text" o:gfxdata="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" strokecolor="black [3200]" strokeweight=".5pt">
                       <v:stroke startarrow="block" endarrow="block" joinstyle="miter"/>
@@ -25232,7 +25210,7 @@
                     </wp:anchor>
                   </w:drawing>
                 </mc:Choice>
-                <mc:Fallback xmlns:w16se="http://schemas.microsoft.com/office/word/2015/wordml/symex" xmlns:w16cid="http://schemas.microsoft.com/office/word/2016/wordml/cid" xmlns:am3d="http://schemas.microsoft.com/office/drawing/2017/model3d" xmlns:aink="http://schemas.microsoft.com/office/drawing/2016/ink" xmlns:cx8="http://schemas.microsoft.com/office/drawing/2016/5/14/chartex" xmlns:cx7="http://schemas.microsoft.com/office/drawing/2016/5/13/chartex" xmlns:cx6="http://schemas.microsoft.com/office/drawing/2016/5/12/chartex" xmlns:cx5="http://schemas.microsoft.com/office/drawing/2016/5/11/chartex" xmlns:cx4="http://schemas.microsoft.com/office/drawing/2016/5/10/chartex" xmlns:cx3="http://schemas.microsoft.com/office/drawing/2016/5/9/chartex" xmlns:cx2="http://schemas.microsoft.com/office/drawing/2015/10/21/chartex" xmlns:cx1="http://schemas.microsoft.com/office/drawing/2015/9/8/chartex" xmlns:cx="http://schemas.microsoft.com/office/drawing/2014/chartex">
+                <mc:Fallback>
                   <w:pict>
                     <v:shape w14:anchorId="0AC8679A" id="Straight Arrow Connector 43" o:spid="_x0000_s1026" type="#_x0000_t32" style="position:absolute;margin-left:-4.1pt;margin-top:17.75pt;width:77pt;height:0;z-index:251691008;visibility:visible;mso-wrap-style:square;mso-wrap-distance-left:9pt;mso-wrap-distance-top:0;mso-wrap-distance-right:9pt;mso-wrap-distance-bottom:0;mso-position-horizontal:absolute;mso-position-horizontal-relative:text;mso-position-vertical:absolute;mso-position-vertical-relative:text" o:gfxdata="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" strokecolor="black [3200]" strokeweight=".5pt">
                       <v:stroke startarrow="block" endarrow="block" joinstyle="miter"/>
@@ -25611,6 +25589,7 @@
           <w:szCs w:val="32"/>
           <w:cs/>
         </w:rPr>
+        <w:lastRenderedPageBreak/>
         <w:t xml:space="preserve">1.6 </w:t>
       </w:r>
       <w:r>
@@ -26721,7 +26700,7 @@
 </file>
 
 <file path=word/endnotes.xml><?xml version="1.0" encoding="utf-8"?>
-<w:endnotes xmlns:wpc="http://schemas.microsoft.com/office/word/2010/wordprocessingCanvas" xmlns:mc="http://schemas.openxmlformats.org/markup-compatibility/2006" xmlns:o="urn:schemas-microsoft-com:office:office" xmlns:r="http://schemas.openxmlformats.org/officeDocument/2006/relationships" xmlns:m="http://schemas.openxmlformats.org/officeDocument/2006/math" xmlns:v="urn:schemas-microsoft-com:vml" xmlns:wp14="http://schemas.microsoft.com/office/word/2010/wordprocessingDrawing" xmlns:wp="http://schemas.openxmlformats.org/drawingml/2006/wordprocessingDrawing" xmlns:w10="urn:schemas-microsoft-com:office:word" xmlns:w="http://schemas.openxmlformats.org/wordprocessingml/2006/main" xmlns:w14="http://schemas.microsoft.com/office/word/2010/wordml" xmlns:w15="http://schemas.microsoft.com/office/word/2012/wordml" xmlns:wpg="http://schemas.microsoft.com/office/word/2010/wordprocessingGroup" xmlns:wpi="http://schemas.microsoft.com/office/word/2010/wordprocessingInk" xmlns:wne="http://schemas.microsoft.com/office/word/2006/wordml" xmlns:wps="http://schemas.microsoft.com/office/word/2010/wordprocessingShape" mc:Ignorable="w14 w15 wp14">
+<w:endnotes xmlns:wpc="http://schemas.microsoft.com/office/word/2010/wordprocessingCanvas" xmlns:cx="http://schemas.microsoft.com/office/drawing/2014/chartex" xmlns:cx1="http://schemas.microsoft.com/office/drawing/2015/9/8/chartex" xmlns:cx2="http://schemas.microsoft.com/office/drawing/2015/10/21/chartex" xmlns:cx3="http://schemas.microsoft.com/office/drawing/2016/5/9/chartex" xmlns:cx4="http://schemas.microsoft.com/office/drawing/2016/5/10/chartex" xmlns:cx5="http://schemas.microsoft.com/office/drawing/2016/5/11/chartex" xmlns:cx6="http://schemas.microsoft.com/office/drawing/2016/5/12/chartex" xmlns:cx7="http://schemas.microsoft.com/office/drawing/2016/5/13/chartex" xmlns:cx8="http://schemas.microsoft.com/office/drawing/2016/5/14/chartex" xmlns:mc="http://schemas.openxmlformats.org/markup-compatibility/2006" xmlns:aink="http://schemas.microsoft.com/office/drawing/2016/ink" xmlns:am3d="http://schemas.microsoft.com/office/drawing/2017/model3d" xmlns:o="urn:schemas-microsoft-com:office:office" xmlns:r="http://schemas.openxmlformats.org/officeDocument/2006/relationships" xmlns:m="http://schemas.openxmlformats.org/officeDocument/2006/math" xmlns:v="urn:schemas-microsoft-com:vml" xmlns:wp14="http://schemas.microsoft.com/office/word/2010/wordprocessingDrawing" xmlns:wp="http://schemas.openxmlformats.org/drawingml/2006/wordprocessingDrawing" xmlns:w10="urn:schemas-microsoft-com:office:word" xmlns:w="http://schemas.openxmlformats.org/wordprocessingml/2006/main" xmlns:w14="http://schemas.microsoft.com/office/word/2010/wordml" xmlns:w15="http://schemas.microsoft.com/office/word/2012/wordml" xmlns:w16cid="http://schemas.microsoft.com/office/word/2016/wordml/cid" xmlns:w16se="http://schemas.microsoft.com/office/word/2015/wordml/symex" xmlns:wpg="http://schemas.microsoft.com/office/word/2010/wordprocessingGroup" xmlns:wpi="http://schemas.microsoft.com/office/word/2010/wordprocessingInk" xmlns:wne="http://schemas.microsoft.com/office/word/2006/wordml" xmlns:wps="http://schemas.microsoft.com/office/word/2010/wordprocessingShape" mc:Ignorable="w14 w15 w16se w16cid wp14">
   <w:endnote w:type="separator" w:id="-1">
     <w:p>
       <w:pPr>
@@ -26746,7 +26725,7 @@
 </file>
 
 <file path=word/footnotes.xml><?xml version="1.0" encoding="utf-8"?>
-<w:footnotes xmlns:wpc="http://schemas.microsoft.com/office/word/2010/wordprocessingCanvas" xmlns:mc="http://schemas.openxmlformats.org/markup-compatibility/2006" xmlns:o="urn:schemas-microsoft-com:office:office" xmlns:r="http://schemas.openxmlformats.org/officeDocument/2006/relationships" xmlns:m="http://schemas.openxmlformats.org/officeDocument/2006/math" xmlns:v="urn:schemas-microsoft-com:vml" xmlns:wp14="http://schemas.microsoft.com/office/word/2010/wordprocessingDrawing" xmlns:wp="http://schemas.openxmlformats.org/drawingml/2006/wordprocessingDrawing" xmlns:w10="urn:schemas-microsoft-com:office:word" xmlns:w="http://schemas.openxmlformats.org/wordprocessingml/2006/main" xmlns:w14="http://schemas.microsoft.com/office/word/2010/wordml" xmlns:w15="http://schemas.microsoft.com/office/word/2012/wordml" xmlns:wpg="http://schemas.microsoft.com/office/word/2010/wordprocessingGroup" xmlns:wpi="http://schemas.microsoft.com/office/word/2010/wordprocessingInk" xmlns:wne="http://schemas.microsoft.com/office/word/2006/wordml" xmlns:wps="http://schemas.microsoft.com/office/word/2010/wordprocessingShape" mc:Ignorable="w14 w15 wp14">
+<w:footnotes xmlns:wpc="http://schemas.microsoft.com/office/word/2010/wordprocessingCanvas" xmlns:cx="http://schemas.microsoft.com/office/drawing/2014/chartex" xmlns:cx1="http://schemas.microsoft.com/office/drawing/2015/9/8/chartex" xmlns:cx2="http://schemas.microsoft.com/office/drawing/2015/10/21/chartex" xmlns:cx3="http://schemas.microsoft.com/office/drawing/2016/5/9/chartex" xmlns:cx4="http://schemas.microsoft.com/office/drawing/2016/5/10/chartex" xmlns:cx5="http://schemas.microsoft.com/office/drawing/2016/5/11/chartex" xmlns:cx6="http://schemas.microsoft.com/office/drawing/2016/5/12/chartex" xmlns:cx7="http://schemas.microsoft.com/office/drawing/2016/5/13/chartex" xmlns:cx8="http://schemas.microsoft.com/office/drawing/2016/5/14/chartex" xmlns:mc="http://schemas.openxmlformats.org/markup-compatibility/2006" xmlns:aink="http://schemas.microsoft.com/office/drawing/2016/ink" xmlns:am3d="http://schemas.microsoft.com/office/drawing/2017/model3d" xmlns:o="urn:schemas-microsoft-com:office:office" xmlns:r="http://schemas.openxmlformats.org/officeDocument/2006/relationships" xmlns:m="http://schemas.openxmlformats.org/officeDocument/2006/math" xmlns:v="urn:schemas-microsoft-com:vml" xmlns:wp14="http://schemas.microsoft.com/office/word/2010/wordprocessingDrawing" xmlns:wp="http://schemas.openxmlformats.org/drawingml/2006/wordprocessingDrawing" xmlns:w10="urn:schemas-microsoft-com:office:word" xmlns:w="http://schemas.openxmlformats.org/wordprocessingml/2006/main" xmlns:w14="http://schemas.microsoft.com/office/word/2010/wordml" xmlns:w15="http://schemas.microsoft.com/office/word/2012/wordml" xmlns:w16cid="http://schemas.microsoft.com/office/word/2016/wordml/cid" xmlns:w16se="http://schemas.microsoft.com/office/word/2015/wordml/symex" xmlns:wpg="http://schemas.microsoft.com/office/word/2010/wordprocessingGroup" xmlns:wpi="http://schemas.microsoft.com/office/word/2010/wordprocessingInk" xmlns:wne="http://schemas.microsoft.com/office/word/2006/wordml" xmlns:wps="http://schemas.microsoft.com/office/word/2010/wordprocessingShape" mc:Ignorable="w14 w15 w16se w16cid wp14">
   <w:footnote w:type="separator" w:id="-1">
     <w:p>
       <w:pPr>
@@ -26771,7 +26750,7 @@
 </file>
 
 <file path=word/header1.xml><?xml version="1.0" encoding="utf-8"?>
-<w:hdr xmlns:wpc="http://schemas.microsoft.com/office/word/2010/wordprocessingCanvas" xmlns:mc="http://schemas.openxmlformats.org/markup-compatibility/2006" xmlns:o="urn:schemas-microsoft-com:office:office" xmlns:r="http://schemas.openxmlformats.org/officeDocument/2006/relationships" xmlns:m="http://schemas.openxmlformats.org/officeDocument/2006/math" xmlns:v="urn:schemas-microsoft-com:vml" xmlns:wp14="http://schemas.microsoft.com/office/word/2010/wordprocessingDrawing" xmlns:wp="http://schemas.openxmlformats.org/drawingml/2006/wordprocessingDrawing" xmlns:w10="urn:schemas-microsoft-com:office:word" xmlns:w="http://schemas.openxmlformats.org/wordprocessingml/2006/main" xmlns:w14="http://schemas.microsoft.com/office/word/2010/wordml" xmlns:w15="http://schemas.microsoft.com/office/word/2012/wordml" xmlns:wpg="http://schemas.microsoft.com/office/word/2010/wordprocessingGroup" xmlns:wpi="http://schemas.microsoft.com/office/word/2010/wordprocessingInk" xmlns:wne="http://schemas.microsoft.com/office/word/2006/wordml" xmlns:wps="http://schemas.microsoft.com/office/word/2010/wordprocessingShape" mc:Ignorable="w14 w15 wp14">
+<w:hdr xmlns:wpc="http://schemas.microsoft.com/office/word/2010/wordprocessingCanvas" xmlns:cx="http://schemas.microsoft.com/office/drawing/2014/chartex" xmlns:cx1="http://schemas.microsoft.com/office/drawing/2015/9/8/chartex" xmlns:cx2="http://schemas.microsoft.com/office/drawing/2015/10/21/chartex" xmlns:cx3="http://schemas.microsoft.com/office/drawing/2016/5/9/chartex" xmlns:cx4="http://schemas.microsoft.com/office/drawing/2016/5/10/chartex" xmlns:cx5="http://schemas.microsoft.com/office/drawing/2016/5/11/chartex" xmlns:cx6="http://schemas.microsoft.com/office/drawing/2016/5/12/chartex" xmlns:cx7="http://schemas.microsoft.com/office/drawing/2016/5/13/chartex" xmlns:cx8="http://schemas.microsoft.com/office/drawing/2016/5/14/chartex" xmlns:mc="http://schemas.openxmlformats.org/markup-compatibility/2006" xmlns:aink="http://schemas.microsoft.com/office/drawing/2016/ink" xmlns:am3d="http://schemas.microsoft.com/office/drawing/2017/model3d" xmlns:o="urn:schemas-microsoft-com:office:office" xmlns:r="http://schemas.openxmlformats.org/officeDocument/2006/relationships" xmlns:m="http://schemas.openxmlformats.org/officeDocument/2006/math" xmlns:v="urn:schemas-microsoft-com:vml" xmlns:wp14="http://schemas.microsoft.com/office/word/2010/wordprocessingDrawing" xmlns:wp="http://schemas.openxmlformats.org/drawingml/2006/wordprocessingDrawing" xmlns:w10="urn:schemas-microsoft-com:office:word" xmlns:w="http://schemas.openxmlformats.org/wordprocessingml/2006/main" xmlns:w14="http://schemas.microsoft.com/office/word/2010/wordml" xmlns:w15="http://schemas.microsoft.com/office/word/2012/wordml" xmlns:w16cid="http://schemas.microsoft.com/office/word/2016/wordml/cid" xmlns:w16se="http://schemas.microsoft.com/office/word/2015/wordml/symex" xmlns:wpg="http://schemas.microsoft.com/office/word/2010/wordprocessingGroup" xmlns:wpi="http://schemas.microsoft.com/office/word/2010/wordprocessingInk" xmlns:wne="http://schemas.microsoft.com/office/word/2006/wordml" xmlns:wps="http://schemas.microsoft.com/office/word/2010/wordprocessingShape" mc:Ignorable="w14 w15 w16se w16cid wp14">
   <w:sdt>
     <w:sdtPr>
       <w:id w:val="1501537416"/>
@@ -26791,7 +26770,7 @@
     <w:sdtContent>
       <w:p>
         <w:pPr>
-          <w:pStyle w:val="Header"/>
+          <w:pStyle w:val="a5"/>
           <w:jc w:val="right"/>
           <w:rPr>
             <w:rFonts w:asciiTheme="majorBidi" w:hAnsiTheme="majorBidi" w:cstheme="majorBidi"/>
@@ -26846,15 +26825,15 @@
   </w:sdt>
   <w:p>
     <w:pPr>
-      <w:pStyle w:val="Header"/>
+      <w:pStyle w:val="a5"/>
     </w:pPr>
   </w:p>
 </w:hdr>
 </file>
 
 <file path=word/numbering.xml><?xml version="1.0" encoding="utf-8"?>
-<w:numbering xmlns:wpc="http://schemas.microsoft.com/office/word/2010/wordprocessingCanvas" xmlns:mc="http://schemas.openxmlformats.org/markup-compatibility/2006" xmlns:o="urn:schemas-microsoft-com:office:office" xmlns:r="http://schemas.openxmlformats.org/officeDocument/2006/relationships" xmlns:m="http://schemas.openxmlformats.org/officeDocument/2006/math" xmlns:v="urn:schemas-microsoft-com:vml" xmlns:wp14="http://schemas.microsoft.com/office/word/2010/wordprocessingDrawing" xmlns:wp="http://schemas.openxmlformats.org/drawingml/2006/wordprocessingDrawing" xmlns:w10="urn:schemas-microsoft-com:office:word" xmlns:w="http://schemas.openxmlformats.org/wordprocessingml/2006/main" xmlns:w14="http://schemas.microsoft.com/office/word/2010/wordml" xmlns:w15="http://schemas.microsoft.com/office/word/2012/wordml" xmlns:wpg="http://schemas.microsoft.com/office/word/2010/wordprocessingGroup" xmlns:wpi="http://schemas.microsoft.com/office/word/2010/wordprocessingInk" xmlns:wne="http://schemas.microsoft.com/office/word/2006/wordml" xmlns:wps="http://schemas.microsoft.com/office/word/2010/wordprocessingShape" mc:Ignorable="w14 w15 wp14">
-  <w:abstractNum w:abstractNumId="0">
+<w:numbering xmlns:wpc="http://schemas.microsoft.com/office/word/2010/wordprocessingCanvas" xmlns:cx="http://schemas.microsoft.com/office/drawing/2014/chartex" xmlns:cx1="http://schemas.microsoft.com/office/drawing/2015/9/8/chartex" xmlns:cx2="http://schemas.microsoft.com/office/drawing/2015/10/21/chartex" xmlns:cx3="http://schemas.microsoft.com/office/drawing/2016/5/9/chartex" xmlns:cx4="http://schemas.microsoft.com/office/drawing/2016/5/10/chartex" xmlns:cx5="http://schemas.microsoft.com/office/drawing/2016/5/11/chartex" xmlns:cx6="http://schemas.microsoft.com/office/drawing/2016/5/12/chartex" xmlns:cx7="http://schemas.microsoft.com/office/drawing/2016/5/13/chartex" xmlns:cx8="http://schemas.microsoft.com/office/drawing/2016/5/14/chartex" xmlns:mc="http://schemas.openxmlformats.org/markup-compatibility/2006" xmlns:aink="http://schemas.microsoft.com/office/drawing/2016/ink" xmlns:am3d="http://schemas.microsoft.com/office/drawing/2017/model3d" xmlns:o="urn:schemas-microsoft-com:office:office" xmlns:r="http://schemas.openxmlformats.org/officeDocument/2006/relationships" xmlns:m="http://schemas.openxmlformats.org/officeDocument/2006/math" xmlns:v="urn:schemas-microsoft-com:vml" xmlns:wp14="http://schemas.microsoft.com/office/word/2010/wordprocessingDrawing" xmlns:wp="http://schemas.openxmlformats.org/drawingml/2006/wordprocessingDrawing" xmlns:w10="urn:schemas-microsoft-com:office:word" xmlns:w="http://schemas.openxmlformats.org/wordprocessingml/2006/main" xmlns:w14="http://schemas.microsoft.com/office/word/2010/wordml" xmlns:w15="http://schemas.microsoft.com/office/word/2012/wordml" xmlns:w16cid="http://schemas.microsoft.com/office/word/2016/wordml/cid" xmlns:w16se="http://schemas.microsoft.com/office/word/2015/wordml/symex" xmlns:wpg="http://schemas.microsoft.com/office/word/2010/wordprocessingGroup" xmlns:wpi="http://schemas.microsoft.com/office/word/2010/wordprocessingInk" xmlns:wne="http://schemas.microsoft.com/office/word/2006/wordml" xmlns:wps="http://schemas.microsoft.com/office/word/2010/wordprocessingShape" mc:Ignorable="w14 w15 w16se w16cid wp14">
+  <w:abstractNum w:abstractNumId="0" w15:restartNumberingAfterBreak="0">
     <w:nsid w:val="0D006FEB"/>
     <w:multiLevelType w:val="multilevel"/>
     <w:tmpl w:val="C2AA6EB8"/>
@@ -26967,7 +26946,7 @@
       </w:rPr>
     </w:lvl>
   </w:abstractNum>
-  <w:abstractNum w:abstractNumId="1">
+  <w:abstractNum w:abstractNumId="1" w15:restartNumberingAfterBreak="0">
     <w:nsid w:val="337841DA"/>
     <w:multiLevelType w:val="hybridMultilevel"/>
     <w:tmpl w:val="275EABA4"/>
@@ -27080,7 +27059,7 @@
       </w:rPr>
     </w:lvl>
   </w:abstractNum>
-  <w:abstractNum w:abstractNumId="2">
+  <w:abstractNum w:abstractNumId="2" w15:restartNumberingAfterBreak="0">
     <w:nsid w:val="4C564096"/>
     <w:multiLevelType w:val="hybridMultilevel"/>
     <w:tmpl w:val="6F8E3BB2"/>
@@ -27193,7 +27172,7 @@
       </w:rPr>
     </w:lvl>
   </w:abstractNum>
-  <w:abstractNum w:abstractNumId="3">
+  <w:abstractNum w:abstractNumId="3" w15:restartNumberingAfterBreak="0">
     <w:nsid w:val="4C9363BF"/>
     <w:multiLevelType w:val="hybridMultilevel"/>
     <w:tmpl w:val="3C562D34"/>
@@ -27282,7 +27261,7 @@
       </w:pPr>
     </w:lvl>
   </w:abstractNum>
-  <w:abstractNum w:abstractNumId="4">
+  <w:abstractNum w:abstractNumId="4" w15:restartNumberingAfterBreak="0">
     <w:nsid w:val="54004350"/>
     <w:multiLevelType w:val="multilevel"/>
     <w:tmpl w:val="0CEC34B6"/>
@@ -27395,7 +27374,7 @@
       </w:rPr>
     </w:lvl>
   </w:abstractNum>
-  <w:abstractNum w:abstractNumId="5">
+  <w:abstractNum w:abstractNumId="5" w15:restartNumberingAfterBreak="0">
     <w:nsid w:val="79E17136"/>
     <w:multiLevelType w:val="multilevel"/>
     <w:tmpl w:val="C396E762"/>
@@ -27508,7 +27487,7 @@
       </w:rPr>
     </w:lvl>
   </w:abstractNum>
-  <w:abstractNum w:abstractNumId="6">
+  <w:abstractNum w:abstractNumId="6" w15:restartNumberingAfterBreak="0">
     <w:nsid w:val="7B665AD3"/>
     <w:multiLevelType w:val="hybridMultilevel"/>
     <w:tmpl w:val="25CEC696"/>
@@ -27622,7 +27601,7 @@
 </file>
 
 <file path=word/styles.xml><?xml version="1.0" encoding="utf-8"?>
-<w:styles xmlns:mc="http://schemas.openxmlformats.org/markup-compatibility/2006" xmlns:r="http://schemas.openxmlformats.org/officeDocument/2006/relationships" xmlns:w="http://schemas.openxmlformats.org/wordprocessingml/2006/main" xmlns:w14="http://schemas.microsoft.com/office/word/2010/wordml" xmlns:w15="http://schemas.microsoft.com/office/word/2012/wordml" mc:Ignorable="w14 w15">
+<w:styles xmlns:mc="http://schemas.openxmlformats.org/markup-compatibility/2006" xmlns:r="http://schemas.openxmlformats.org/officeDocument/2006/relationships" xmlns:w="http://schemas.openxmlformats.org/wordprocessingml/2006/main" xmlns:w14="http://schemas.microsoft.com/office/word/2010/wordml" xmlns:w15="http://schemas.microsoft.com/office/word/2012/wordml" xmlns:w16cid="http://schemas.microsoft.com/office/word/2016/wordml/cid" xmlns:w16se="http://schemas.microsoft.com/office/word/2015/wordml/symex" mc:Ignorable="w14 w15 w16se w16cid">
   <w:docDefaults>
     <w:rPrDefault>
       <w:rPr>
@@ -27638,7 +27617,7 @@
       </w:pPr>
     </w:pPrDefault>
   </w:docDefaults>
-  <w:latentStyles w:defLockedState="0" w:defUIPriority="99" w:defSemiHidden="0" w:defUnhideWhenUsed="0" w:defQFormat="0" w:count="371">
+  <w:latentStyles w:defLockedState="0" w:defUIPriority="99" w:defSemiHidden="0" w:defUnhideWhenUsed="0" w:defQFormat="0" w:count="375">
     <w:lsdException w:name="Normal" w:uiPriority="0" w:qFormat="1"/>
     <w:lsdException w:name="heading 1" w:uiPriority="9" w:qFormat="1"/>
     <w:lsdException w:name="heading 2" w:semiHidden="1" w:uiPriority="9" w:unhideWhenUsed="1" w:qFormat="1"/>
@@ -28010,18 +27989,22 @@
     <w:lsdException w:name="List Table 5 Dark Accent 6" w:uiPriority="50"/>
     <w:lsdException w:name="List Table 6 Colorful Accent 6" w:uiPriority="51"/>
     <w:lsdException w:name="List Table 7 Colorful Accent 6" w:uiPriority="52"/>
+    <w:lsdException w:name="Mention" w:semiHidden="1" w:unhideWhenUsed="1"/>
+    <w:lsdException w:name="Smart Hyperlink" w:semiHidden="1" w:unhideWhenUsed="1"/>
+    <w:lsdException w:name="Hashtag" w:semiHidden="1" w:unhideWhenUsed="1"/>
+    <w:lsdException w:name="Unresolved Mention" w:semiHidden="1" w:unhideWhenUsed="1"/>
   </w:latentStyles>
-  <w:style w:type="paragraph" w:default="1" w:styleId="Normal">
+  <w:style w:type="paragraph" w:default="1" w:styleId="a">
     <w:name w:val="Normal"/>
     <w:qFormat/>
   </w:style>
-  <w:style w:type="character" w:default="1" w:styleId="DefaultParagraphFont">
+  <w:style w:type="character" w:default="1" w:styleId="a0">
     <w:name w:val="Default Paragraph Font"/>
     <w:uiPriority w:val="1"/>
     <w:semiHidden/>
     <w:unhideWhenUsed/>
   </w:style>
-  <w:style w:type="table" w:default="1" w:styleId="TableNormal">
+  <w:style w:type="table" w:default="1" w:styleId="a1">
     <w:name w:val="Normal Table"/>
     <w:uiPriority w:val="99"/>
     <w:semiHidden/>
@@ -28036,15 +28019,15 @@
       </w:tblCellMar>
     </w:tblPr>
   </w:style>
-  <w:style w:type="numbering" w:default="1" w:styleId="NoList">
+  <w:style w:type="numbering" w:default="1" w:styleId="a2">
     <w:name w:val="No List"/>
     <w:uiPriority w:val="99"/>
     <w:semiHidden/>
     <w:unhideWhenUsed/>
   </w:style>
-  <w:style w:type="paragraph" w:styleId="ListParagraph">
+  <w:style w:type="paragraph" w:styleId="a3">
     <w:name w:val="List Paragraph"/>
-    <w:basedOn w:val="Normal"/>
+    <w:basedOn w:val="a"/>
     <w:uiPriority w:val="34"/>
     <w:qFormat/>
     <w:rsid w:val="000B3D2A"/>
@@ -28053,16 +28036,15 @@
       <w:contextualSpacing/>
     </w:pPr>
   </w:style>
-  <w:style w:type="table" w:styleId="TableGrid">
+  <w:style w:type="table" w:styleId="a4">
     <w:name w:val="Table Grid"/>
-    <w:basedOn w:val="TableNormal"/>
+    <w:basedOn w:val="a1"/>
     <w:uiPriority w:val="39"/>
     <w:rsid w:val="00D27C98"/>
     <w:pPr>
       <w:spacing w:after="0" w:line="240" w:lineRule="auto"/>
     </w:pPr>
     <w:tblPr>
-      <w:tblInd w:w="0" w:type="dxa"/>
       <w:tblBorders>
         <w:top w:val="single" w:sz="4" w:space="0" w:color="auto"/>
         <w:left w:val="single" w:sz="4" w:space="0" w:color="auto"/>
@@ -28071,18 +28053,12 @@
         <w:insideH w:val="single" w:sz="4" w:space="0" w:color="auto"/>
         <w:insideV w:val="single" w:sz="4" w:space="0" w:color="auto"/>
       </w:tblBorders>
-      <w:tblCellMar>
-        <w:top w:w="0" w:type="dxa"/>
-        <w:left w:w="108" w:type="dxa"/>
-        <w:bottom w:w="0" w:type="dxa"/>
-        <w:right w:w="108" w:type="dxa"/>
-      </w:tblCellMar>
     </w:tblPr>
   </w:style>
-  <w:style w:type="paragraph" w:styleId="Header">
+  <w:style w:type="paragraph" w:styleId="a5">
     <w:name w:val="header"/>
-    <w:basedOn w:val="Normal"/>
-    <w:link w:val="HeaderChar"/>
+    <w:basedOn w:val="a"/>
+    <w:link w:val="a6"/>
     <w:uiPriority w:val="99"/>
     <w:unhideWhenUsed/>
     <w:rsid w:val="00076227"/>
@@ -28094,17 +28070,17 @@
       <w:spacing w:after="0" w:line="240" w:lineRule="auto"/>
     </w:pPr>
   </w:style>
-  <w:style w:type="character" w:customStyle="1" w:styleId="HeaderChar">
-    <w:name w:val="Header Char"/>
-    <w:basedOn w:val="DefaultParagraphFont"/>
-    <w:link w:val="Header"/>
+  <w:style w:type="character" w:customStyle="1" w:styleId="a6">
+    <w:name w:val="หัวกระดาษ อักขระ"/>
+    <w:basedOn w:val="a0"/>
+    <w:link w:val="a5"/>
     <w:uiPriority w:val="99"/>
     <w:rsid w:val="00076227"/>
   </w:style>
-  <w:style w:type="paragraph" w:styleId="Footer">
+  <w:style w:type="paragraph" w:styleId="a7">
     <w:name w:val="footer"/>
-    <w:basedOn w:val="Normal"/>
-    <w:link w:val="FooterChar"/>
+    <w:basedOn w:val="a"/>
+    <w:link w:val="a8"/>
     <w:uiPriority w:val="99"/>
     <w:unhideWhenUsed/>
     <w:rsid w:val="00076227"/>
@@ -28116,17 +28092,17 @@
       <w:spacing w:after="0" w:line="240" w:lineRule="auto"/>
     </w:pPr>
   </w:style>
-  <w:style w:type="character" w:customStyle="1" w:styleId="FooterChar">
-    <w:name w:val="Footer Char"/>
-    <w:basedOn w:val="DefaultParagraphFont"/>
-    <w:link w:val="Footer"/>
+  <w:style w:type="character" w:customStyle="1" w:styleId="a8">
+    <w:name w:val="ท้ายกระดาษ อักขระ"/>
+    <w:basedOn w:val="a0"/>
+    <w:link w:val="a7"/>
     <w:uiPriority w:val="99"/>
     <w:rsid w:val="00076227"/>
   </w:style>
-  <w:style w:type="paragraph" w:styleId="BalloonText">
+  <w:style w:type="paragraph" w:styleId="a9">
     <w:name w:val="Balloon Text"/>
-    <w:basedOn w:val="Normal"/>
-    <w:link w:val="BalloonTextChar"/>
+    <w:basedOn w:val="a"/>
+    <w:link w:val="aa"/>
     <w:uiPriority w:val="99"/>
     <w:semiHidden/>
     <w:unhideWhenUsed/>
@@ -28140,10 +28116,10 @@
       <w:szCs w:val="22"/>
     </w:rPr>
   </w:style>
-  <w:style w:type="character" w:customStyle="1" w:styleId="BalloonTextChar">
-    <w:name w:val="Balloon Text Char"/>
-    <w:basedOn w:val="DefaultParagraphFont"/>
-    <w:link w:val="BalloonText"/>
+  <w:style w:type="character" w:customStyle="1" w:styleId="aa">
+    <w:name w:val="ข้อความบอลลูน อักขระ"/>
+    <w:basedOn w:val="a0"/>
+    <w:link w:val="a9"/>
     <w:uiPriority w:val="99"/>
     <w:semiHidden/>
     <w:rsid w:val="008E6EC6"/>
@@ -28456,7 +28432,7 @@
 </file>
 
 <file path=customXml/itemProps1.xml><?xml version="1.0" encoding="utf-8"?>
-<ds:datastoreItem xmlns:ds="http://schemas.openxmlformats.org/officeDocument/2006/customXml" ds:itemID="{B235E22A-651E-4FB2-82D4-D491F7D28A46}">
+<ds:datastoreItem xmlns:ds="http://schemas.openxmlformats.org/officeDocument/2006/customXml" ds:itemID="{7127AD7A-BE0D-4334-9835-0334D58C0616}">
   <ds:schemaRefs>
     <ds:schemaRef ds:uri="http://schemas.openxmlformats.org/officeDocument/2006/bibliography"/>
   </ds:schemaRefs>
